--- a/American Cars Database Case.docx
+++ b/American Cars Database Case.docx
@@ -12,27 +12,13 @@
         <w:rPr>
           <w:lang w:val="da-DK"/>
         </w:rPr>
-        <w:t xml:space="preserve">I denne opgave vil vi </w:t>
-      </w:r>
-      <w:proofErr w:type="spellStart"/>
-      <w:r>
-        <w:rPr>
-          <w:lang w:val="da-DK"/>
-        </w:rPr>
-        <w:t>s</w:t>
-      </w:r>
-      <w:r>
-        <w:rPr>
-          <w:lang w:val="da-DK"/>
-        </w:rPr>
-        <w:t>creenscrape</w:t>
-      </w:r>
-      <w:proofErr w:type="spellEnd"/>
-      <w:r>
-        <w:rPr>
-          <w:lang w:val="da-DK"/>
-        </w:rPr>
-        <w:t xml:space="preserve"> en kilde på nettet og bruge de data vi finder til at lave en s</w:t>
+        <w:t>I denne opgave vil vi s</w:t>
+      </w:r>
+      <w:r>
+        <w:rPr>
+          <w:lang w:val="da-DK"/>
+        </w:rPr>
+        <w:t>creenscrape en kilde på nettet og bruge de data vi finder til at lave en s</w:t>
       </w:r>
       <w:r>
         <w:rPr>
@@ -56,21 +42,7 @@
         <w:rPr>
           <w:lang w:val="da-DK"/>
         </w:rPr>
-        <w:t xml:space="preserve">atabaser, der i trin vil behandle de oplysninger vi har fundet. De enkelte trin i opgaven kan springes over, hvis teknikken volder dig kvaler er, er der i filer og beskrivelser </w:t>
-      </w:r>
-      <w:proofErr w:type="gramStart"/>
-      <w:r>
-        <w:rPr>
-          <w:lang w:val="da-DK"/>
-        </w:rPr>
-        <w:t>der  kan</w:t>
-      </w:r>
-      <w:proofErr w:type="gramEnd"/>
-      <w:r>
-        <w:rPr>
-          <w:lang w:val="da-DK"/>
-        </w:rPr>
-        <w:t xml:space="preserve"> bringe dig videre.</w:t>
+        <w:t>atabaser, der i trin vil behandle de oplysninger vi har fundet. De enkelte trin i opgaven kan springes over, hvis teknikken volder dig kvaler er, er der i filer og beskrivelser der  kan bringe dig videre.</w:t>
       </w:r>
     </w:p>
     <w:p>
@@ -158,7 +130,6 @@
           <w:lang w:val="en-US"/>
         </w:rPr>
       </w:pPr>
-      <w:proofErr w:type="spellStart"/>
       <w:r>
         <w:rPr>
           <w:lang w:val="en-US"/>
@@ -169,43 +140,26 @@
         <w:rPr>
           <w:lang w:val="en-US"/>
         </w:rPr>
-        <w:t>rogrammering</w:t>
-      </w:r>
-      <w:proofErr w:type="spellEnd"/>
+        <w:t xml:space="preserve">rogrammering: PHP </w:t>
+      </w:r>
       <w:r>
         <w:rPr>
           <w:lang w:val="en-US"/>
         </w:rPr>
-        <w:t xml:space="preserve">: PHP </w:t>
-      </w:r>
-      <w:proofErr w:type="spellStart"/>
+        <w:t xml:space="preserve">til </w:t>
+      </w:r>
       <w:r>
         <w:rPr>
           <w:lang w:val="en-US"/>
         </w:rPr>
-        <w:t>til</w:t>
-      </w:r>
-      <w:proofErr w:type="spellEnd"/>
+        <w:t>s</w:t>
+      </w:r>
       <w:r>
         <w:rPr>
           <w:lang w:val="en-US"/>
         </w:rPr>
-        <w:t xml:space="preserve"> </w:t>
-      </w:r>
-      <w:proofErr w:type="spellStart"/>
-      <w:r>
-        <w:rPr>
-          <w:lang w:val="en-US"/>
-        </w:rPr>
-        <w:t>s</w:t>
-      </w:r>
-      <w:r>
-        <w:rPr>
-          <w:lang w:val="en-US"/>
-        </w:rPr>
         <w:t>creenscraping</w:t>
       </w:r>
-      <w:proofErr w:type="spellEnd"/>
       <w:r>
         <w:rPr>
           <w:lang w:val="en-US"/>
@@ -224,19 +178,11 @@
           <w:lang w:val="da-DK"/>
         </w:rPr>
       </w:pPr>
-      <w:proofErr w:type="spellStart"/>
-      <w:r>
-        <w:rPr>
-          <w:lang w:val="da-DK"/>
-        </w:rPr>
-        <w:t>Screescraping</w:t>
-      </w:r>
-      <w:proofErr w:type="spellEnd"/>
-      <w:r>
-        <w:rPr>
-          <w:lang w:val="da-DK"/>
-        </w:rPr>
-        <w:t xml:space="preserve"> teknologier i PHP</w:t>
+      <w:r>
+        <w:rPr>
+          <w:lang w:val="da-DK"/>
+        </w:rPr>
+        <w:t>Screescraping teknologier i PHP</w:t>
       </w:r>
     </w:p>
     <w:p>
@@ -272,35 +218,7 @@
         <w:rPr>
           <w:lang w:val="da-DK"/>
         </w:rPr>
-        <w:t xml:space="preserve">Funktionel programmering – </w:t>
-      </w:r>
-      <w:proofErr w:type="spellStart"/>
-      <w:r>
-        <w:rPr>
-          <w:lang w:val="da-DK"/>
-        </w:rPr>
-        <w:t>no</w:t>
-      </w:r>
-      <w:proofErr w:type="spellEnd"/>
-      <w:r>
-        <w:rPr>
-          <w:lang w:val="da-DK"/>
-        </w:rPr>
-        <w:t xml:space="preserve"> </w:t>
-      </w:r>
-      <w:proofErr w:type="spellStart"/>
-      <w:r>
-        <w:rPr>
-          <w:lang w:val="da-DK"/>
-        </w:rPr>
-        <w:t>sideeffects</w:t>
-      </w:r>
-      <w:proofErr w:type="spellEnd"/>
-      <w:r>
-        <w:rPr>
-          <w:lang w:val="da-DK"/>
-        </w:rPr>
-        <w:t>.</w:t>
+        <w:t>Funktionel programmering – no sideeffects.</w:t>
       </w:r>
     </w:p>
     <w:p>
@@ -318,21 +236,7 @@
         <w:rPr>
           <w:lang w:val="da-DK"/>
         </w:rPr>
-        <w:t xml:space="preserve">Etablering af </w:t>
-      </w:r>
-      <w:proofErr w:type="spellStart"/>
-      <w:r>
-        <w:rPr>
-          <w:lang w:val="da-DK"/>
-        </w:rPr>
-        <w:t>staging</w:t>
-      </w:r>
-      <w:proofErr w:type="spellEnd"/>
-      <w:r>
-        <w:rPr>
-          <w:lang w:val="da-DK"/>
-        </w:rPr>
-        <w:t xml:space="preserve"> databaser</w:t>
+        <w:t>Etablering af staging databaser</w:t>
       </w:r>
     </w:p>
     <w:p>
@@ -368,23 +272,7 @@
         <w:rPr>
           <w:lang w:val="da-DK"/>
         </w:rPr>
-        <w:t xml:space="preserve">Datatype og type </w:t>
-      </w:r>
-      <w:proofErr w:type="spellStart"/>
-      <w:proofErr w:type="gramStart"/>
-      <w:r>
-        <w:rPr>
-          <w:lang w:val="da-DK"/>
-        </w:rPr>
-        <w:t>konvertering,Completeness</w:t>
-      </w:r>
-      <w:proofErr w:type="spellEnd"/>
-      <w:proofErr w:type="gramEnd"/>
-      <w:r>
-        <w:rPr>
-          <w:lang w:val="da-DK"/>
-        </w:rPr>
-        <w:t>.</w:t>
+        <w:t>Datatype og type konvertering,Completeness.</w:t>
       </w:r>
     </w:p>
     <w:p>
@@ -402,21 +290,7 @@
         <w:rPr>
           <w:lang w:val="da-DK"/>
         </w:rPr>
-        <w:t xml:space="preserve">Historik og </w:t>
-      </w:r>
-      <w:proofErr w:type="spellStart"/>
-      <w:r>
-        <w:rPr>
-          <w:lang w:val="da-DK"/>
-        </w:rPr>
-        <w:t>batches</w:t>
-      </w:r>
-      <w:proofErr w:type="spellEnd"/>
-      <w:r>
-        <w:rPr>
-          <w:lang w:val="da-DK"/>
-        </w:rPr>
-        <w:t>.</w:t>
+        <w:t>Historik og batches.</w:t>
       </w:r>
     </w:p>
     <w:p>
@@ -490,19 +364,11 @@
           <w:lang w:val="da-DK"/>
         </w:rPr>
       </w:pPr>
-      <w:proofErr w:type="gramStart"/>
-      <w:r>
-        <w:rPr>
-          <w:lang w:val="da-DK"/>
-        </w:rPr>
-        <w:t>DDL,DQL</w:t>
-      </w:r>
-      <w:proofErr w:type="gramEnd"/>
-      <w:r>
-        <w:rPr>
-          <w:lang w:val="da-DK"/>
-        </w:rPr>
-        <w:t>,DML</w:t>
+      <w:r>
+        <w:rPr>
+          <w:lang w:val="da-DK"/>
+        </w:rPr>
+        <w:t>DDL,DQL,DML</w:t>
       </w:r>
     </w:p>
     <w:p>
@@ -517,23 +383,7 @@
           <w:u w:val="single"/>
           <w:lang w:val="da-DK"/>
         </w:rPr>
-        <w:t xml:space="preserve">Målet er at lande vores </w:t>
-      </w:r>
-      <w:proofErr w:type="spellStart"/>
-      <w:r>
-        <w:rPr>
-          <w:u w:val="single"/>
-          <w:lang w:val="da-DK"/>
-        </w:rPr>
-        <w:t>screenscraping</w:t>
-      </w:r>
-      <w:proofErr w:type="spellEnd"/>
-      <w:r>
-        <w:rPr>
-          <w:u w:val="single"/>
-          <w:lang w:val="da-DK"/>
-        </w:rPr>
-        <w:t xml:space="preserve"> data i en RDBMS</w:t>
+        <w:t>Målet er at lande vores screenscraping data i en RDBMS</w:t>
       </w:r>
     </w:p>
     <w:p>
@@ -552,27 +402,7 @@
           <w:u w:val="single"/>
           <w:lang w:val="da-DK"/>
         </w:rPr>
-        <w:t>Opgaven kan i sin helhed løses individuelt, i gruppe, eller som en øvelse i pair-</w:t>
-      </w:r>
-      <w:proofErr w:type="spellStart"/>
-      <w:r>
-        <w:rPr>
-          <w:b/>
-          <w:bCs/>
-          <w:u w:val="single"/>
-          <w:lang w:val="da-DK"/>
-        </w:rPr>
-        <w:t>programming</w:t>
-      </w:r>
-      <w:proofErr w:type="spellEnd"/>
-      <w:r>
-        <w:rPr>
-          <w:b/>
-          <w:bCs/>
-          <w:u w:val="single"/>
-          <w:lang w:val="da-DK"/>
-        </w:rPr>
-        <w:t xml:space="preserve">. </w:t>
+        <w:t xml:space="preserve">Opgaven kan i sin helhed løses individuelt, i gruppe, eller som en øvelse i pair-programming. </w:t>
       </w:r>
     </w:p>
     <w:p>
@@ -607,35 +437,7 @@
         <w:rPr>
           <w:lang w:val="da-DK"/>
         </w:rPr>
-        <w:t xml:space="preserve">Der hører to </w:t>
-      </w:r>
-      <w:proofErr w:type="spellStart"/>
-      <w:r>
-        <w:rPr>
-          <w:lang w:val="da-DK"/>
-        </w:rPr>
-        <w:t>git</w:t>
-      </w:r>
-      <w:proofErr w:type="spellEnd"/>
-      <w:r>
-        <w:rPr>
-          <w:lang w:val="da-DK"/>
-        </w:rPr>
-        <w:t xml:space="preserve"> </w:t>
-      </w:r>
-      <w:proofErr w:type="spellStart"/>
-      <w:r>
-        <w:rPr>
-          <w:lang w:val="da-DK"/>
-        </w:rPr>
-        <w:t>repositorier</w:t>
-      </w:r>
-      <w:proofErr w:type="spellEnd"/>
-      <w:r>
-        <w:rPr>
-          <w:lang w:val="da-DK"/>
-        </w:rPr>
-        <w:t xml:space="preserve"> til dette oplæg</w:t>
+        <w:t>Der hører to git repositorier til dette oplæg</w:t>
       </w:r>
     </w:p>
     <w:p>
@@ -717,12 +519,7 @@
             <w:pStyle w:val="TOCHeading"/>
           </w:pPr>
           <w:r>
-            <w:t>Conte</w:t>
-          </w:r>
-          <w:bookmarkStart w:id="0" w:name="_GoBack"/>
-          <w:bookmarkEnd w:id="0"/>
-          <w:r>
-            <w:t>nts</w:t>
+            <w:t>Contents</w:t>
           </w:r>
         </w:p>
         <w:p>
@@ -1630,29 +1427,15 @@
           <w:lang w:val="da-DK"/>
         </w:rPr>
       </w:pPr>
-      <w:bookmarkStart w:id="1" w:name="_Toc101136938"/>
+      <w:bookmarkStart w:id="0" w:name="_Toc101136938"/>
       <w:r>
         <w:rPr>
           <w:lang w:val="da-DK"/>
         </w:rPr>
         <w:lastRenderedPageBreak/>
-        <w:t xml:space="preserve">Programmering: PHP til </w:t>
-      </w:r>
-      <w:proofErr w:type="spellStart"/>
-      <w:r>
-        <w:rPr>
-          <w:lang w:val="da-DK"/>
-        </w:rPr>
-        <w:t>screenscraping</w:t>
-      </w:r>
-      <w:proofErr w:type="spellEnd"/>
-      <w:r>
-        <w:rPr>
-          <w:lang w:val="da-DK"/>
-        </w:rPr>
-        <w:t>.</w:t>
-      </w:r>
-      <w:bookmarkEnd w:id="1"/>
+        <w:t>Programmering: PHP til screenscraping.</w:t>
+      </w:r>
+      <w:bookmarkEnd w:id="0"/>
     </w:p>
     <w:p>
       <w:pPr>
@@ -1660,47 +1443,11 @@
           <w:lang w:val="da-DK"/>
         </w:rPr>
       </w:pPr>
-      <w:proofErr w:type="spellStart"/>
-      <w:r>
-        <w:rPr>
-          <w:lang w:val="da-DK"/>
-        </w:rPr>
-        <w:t>Sceenscraping</w:t>
-      </w:r>
-      <w:proofErr w:type="spellEnd"/>
-      <w:r>
-        <w:rPr>
-          <w:lang w:val="da-DK"/>
-        </w:rPr>
-        <w:t xml:space="preserve"> er noget hvor PHP altid har skinnet! Specifikt til den disciplin har der længe eksisteret </w:t>
-      </w:r>
-      <w:proofErr w:type="spellStart"/>
-      <w:r>
-        <w:rPr>
-          <w:lang w:val="da-DK"/>
-        </w:rPr>
-        <w:t>frameworks</w:t>
-      </w:r>
-      <w:proofErr w:type="spellEnd"/>
-      <w:r>
-        <w:rPr>
-          <w:lang w:val="da-DK"/>
-        </w:rPr>
-        <w:t xml:space="preserve"> i PHP, som man i en Windows virksomhed måtte kigge langt efter. Vi ser på en </w:t>
-      </w:r>
-      <w:proofErr w:type="spellStart"/>
-      <w:r>
-        <w:rPr>
-          <w:lang w:val="da-DK"/>
-        </w:rPr>
-        <w:t>interssant</w:t>
-      </w:r>
-      <w:proofErr w:type="spellEnd"/>
-      <w:r>
-        <w:rPr>
-          <w:lang w:val="da-DK"/>
-        </w:rPr>
-        <w:t xml:space="preserve"> artikel der beskæftiger sig med at afprøve der forskellige teknologier. </w:t>
+      <w:r>
+        <w:rPr>
+          <w:lang w:val="da-DK"/>
+        </w:rPr>
+        <w:t xml:space="preserve">Sceenscraping er noget hvor PHP altid har skinnet! Specifikt til den disciplin har der længe eksisteret frameworks i PHP, som man i en Windows virksomhed måtte kigge langt efter. Vi ser på en interssant artikel der beskæftiger sig med at afprøve der forskellige teknologier. </w:t>
       </w:r>
     </w:p>
     <w:p>
@@ -1747,21 +1494,7 @@
         <w:rPr>
           <w:lang w:val="da-DK"/>
         </w:rPr>
-        <w:t xml:space="preserve">Men husk, at hvis der er forudsætninger som </w:t>
-      </w:r>
-      <w:proofErr w:type="spellStart"/>
-      <w:r>
-        <w:rPr>
-          <w:lang w:val="da-DK"/>
-        </w:rPr>
-        <w:t>frameworks</w:t>
-      </w:r>
-      <w:proofErr w:type="spellEnd"/>
-      <w:r>
-        <w:rPr>
-          <w:lang w:val="da-DK"/>
-        </w:rPr>
-        <w:t>, så skal de også installeres for at download koden fungerer. Enkelte kræver installation af filer på</w:t>
+        <w:t>Men husk, at hvis der er forudsætninger som frameworks, så skal de også installeres for at download koden fungerer. Enkelte kræver installation af filer på</w:t>
       </w:r>
       <w:r>
         <w:rPr>
@@ -1786,111 +1519,19 @@
         <w:rPr>
           <w:lang w:val="da-DK"/>
         </w:rPr>
-        <w:t xml:space="preserve">Når du installerer et </w:t>
-      </w:r>
-      <w:proofErr w:type="spellStart"/>
-      <w:r>
-        <w:rPr>
-          <w:lang w:val="da-DK"/>
-        </w:rPr>
-        <w:t>framework</w:t>
-      </w:r>
-      <w:proofErr w:type="spellEnd"/>
-      <w:r>
-        <w:rPr>
-          <w:lang w:val="da-DK"/>
-        </w:rPr>
-        <w:t>, installerer du oftest kun filer i den mappe hvorfra du eksekverer. Der dannes en mappe: ’</w:t>
-      </w:r>
-      <w:proofErr w:type="spellStart"/>
-      <w:r>
-        <w:rPr>
-          <w:lang w:val="da-DK"/>
-        </w:rPr>
-        <w:t>vendor</w:t>
-      </w:r>
-      <w:proofErr w:type="spellEnd"/>
-      <w:r>
-        <w:rPr>
-          <w:lang w:val="da-DK"/>
-        </w:rPr>
-        <w:t>’. I ’</w:t>
-      </w:r>
-      <w:proofErr w:type="spellStart"/>
-      <w:r>
-        <w:rPr>
-          <w:lang w:val="da-DK"/>
-        </w:rPr>
-        <w:t>vendor</w:t>
-      </w:r>
-      <w:proofErr w:type="spellEnd"/>
-      <w:r>
-        <w:rPr>
-          <w:lang w:val="da-DK"/>
-        </w:rPr>
-        <w:t>’ mappen ser du mapper og kildekode, som det blev hentet/opdateret sidste gang kommandoen ’</w:t>
-      </w:r>
-      <w:r>
-        <w:rPr>
-          <w:lang w:val="da-DK"/>
-        </w:rPr>
-        <w:t xml:space="preserve">composer </w:t>
-      </w:r>
-      <w:proofErr w:type="spellStart"/>
-      <w:r>
-        <w:rPr>
-          <w:lang w:val="da-DK"/>
-        </w:rPr>
-        <w:t>require</w:t>
-      </w:r>
-      <w:proofErr w:type="spellEnd"/>
-      <w:r>
-        <w:rPr>
-          <w:lang w:val="da-DK"/>
-        </w:rPr>
-        <w:t xml:space="preserve"> &lt;</w:t>
-      </w:r>
-      <w:proofErr w:type="spellStart"/>
-      <w:r>
-        <w:rPr>
-          <w:lang w:val="da-DK"/>
-        </w:rPr>
-        <w:t>framework</w:t>
-      </w:r>
-      <w:proofErr w:type="spellEnd"/>
-      <w:r>
-        <w:rPr>
-          <w:lang w:val="da-DK"/>
-        </w:rPr>
-        <w:t xml:space="preserve">&gt;’ blev kørt fra roden af webprojektet. Kræver disse </w:t>
-      </w:r>
-      <w:proofErr w:type="spellStart"/>
-      <w:r>
-        <w:rPr>
-          <w:lang w:val="da-DK"/>
-        </w:rPr>
-        <w:t>framework</w:t>
-      </w:r>
-      <w:proofErr w:type="spellEnd"/>
-      <w:r>
-        <w:rPr>
-          <w:lang w:val="da-DK"/>
-        </w:rPr>
-        <w:t xml:space="preserve"> installation af filer på operativsystemet, skal man være meget grundig med at registrere afhængigheden. Oplysninger af denne art er design </w:t>
-      </w:r>
-      <w:proofErr w:type="spellStart"/>
-      <w:r>
-        <w:rPr>
-          <w:lang w:val="da-DK"/>
-        </w:rPr>
-        <w:t>dokumentatiom</w:t>
-      </w:r>
-      <w:proofErr w:type="spellEnd"/>
-      <w:r>
-        <w:rPr>
-          <w:lang w:val="da-DK"/>
-        </w:rPr>
-        <w:t>, og skal bruges hver gang en ny server i et givent miljø skal konfigureres.</w:t>
+        <w:t>Når du installerer et framework, installerer du oftest kun filer i den mappe hvorfra du eksekverer. Der dannes en mappe: ’vendor’. I ’vendor’ mappen ser du mapper og kildekode, som det blev hentet/opdateret sidste gang kommandoen ’</w:t>
+      </w:r>
+      <w:r>
+        <w:rPr>
+          <w:lang w:val="da-DK"/>
+        </w:rPr>
+        <w:t>composer require</w:t>
+      </w:r>
+      <w:r>
+        <w:rPr>
+          <w:lang w:val="da-DK"/>
+        </w:rPr>
+        <w:t xml:space="preserve"> &lt;framework&gt;’ blev kørt fra roden af webprojektet. Kræver disse framework installation af filer på operativsystemet, skal man være meget grundig med at registrere afhængigheden. Oplysninger af denne art er design dokumentatiom, og skal bruges hver gang en ny server i et givent miljø skal konfigureres.</w:t>
       </w:r>
     </w:p>
     <w:p>
@@ -1900,28 +1541,14 @@
           <w:lang w:val="da-DK"/>
         </w:rPr>
       </w:pPr>
-      <w:bookmarkStart w:id="2" w:name="_Toc101136939"/>
-      <w:r>
-        <w:rPr>
-          <w:lang w:val="da-DK"/>
-        </w:rPr>
-        <w:t xml:space="preserve">Etablering af </w:t>
-      </w:r>
-      <w:proofErr w:type="spellStart"/>
-      <w:r>
-        <w:rPr>
-          <w:lang w:val="da-DK"/>
-        </w:rPr>
-        <w:t>staging</w:t>
-      </w:r>
-      <w:proofErr w:type="spellEnd"/>
-      <w:r>
-        <w:rPr>
-          <w:lang w:val="da-DK"/>
-        </w:rPr>
-        <w:t xml:space="preserve"> databaser</w:t>
-      </w:r>
-      <w:bookmarkEnd w:id="2"/>
+      <w:bookmarkStart w:id="1" w:name="_Toc101136939"/>
+      <w:r>
+        <w:rPr>
+          <w:lang w:val="da-DK"/>
+        </w:rPr>
+        <w:t>Etablering af staging databaser</w:t>
+      </w:r>
+      <w:bookmarkEnd w:id="1"/>
     </w:p>
     <w:p>
       <w:pPr>
@@ -1933,49 +1560,7 @@
         <w:rPr>
           <w:lang w:val="da-DK"/>
         </w:rPr>
-        <w:t xml:space="preserve">Vi skal have importeret vores udtræk. I første omgang handler det om at få alle </w:t>
-      </w:r>
-      <w:proofErr w:type="spellStart"/>
-      <w:r>
-        <w:rPr>
-          <w:lang w:val="da-DK"/>
-        </w:rPr>
-        <w:t>kollonner</w:t>
-      </w:r>
-      <w:proofErr w:type="spellEnd"/>
-      <w:r>
-        <w:rPr>
-          <w:lang w:val="da-DK"/>
-        </w:rPr>
-        <w:t xml:space="preserve"> og alle rækker med. Vi importerer til en tabel vi vil kalde noget med ’</w:t>
-      </w:r>
-      <w:proofErr w:type="spellStart"/>
-      <w:r>
-        <w:rPr>
-          <w:lang w:val="da-DK"/>
-        </w:rPr>
-        <w:t>ext</w:t>
-      </w:r>
-      <w:proofErr w:type="spellEnd"/>
-      <w:r>
-        <w:rPr>
-          <w:lang w:val="da-DK"/>
-        </w:rPr>
-        <w:t>’, så ved vi at dette er vores ’</w:t>
-      </w:r>
-      <w:proofErr w:type="spellStart"/>
-      <w:r>
-        <w:rPr>
-          <w:lang w:val="da-DK"/>
-        </w:rPr>
-        <w:t>Extraction</w:t>
-      </w:r>
-      <w:proofErr w:type="spellEnd"/>
-      <w:r>
-        <w:rPr>
-          <w:lang w:val="da-DK"/>
-        </w:rPr>
-        <w:t xml:space="preserve">’ database. </w:t>
+        <w:t xml:space="preserve">Vi skal have importeret vores udtræk. I første omgang handler det om at få alle kollonner og alle rækker med. Vi importerer til en tabel vi vil kalde noget med ’ext’, så ved vi at dette er vores ’Extraction’ database. </w:t>
       </w:r>
       <w:r>
         <w:rPr>
@@ -1993,28 +1578,7 @@
         <w:rPr>
           <w:lang w:val="da-DK"/>
         </w:rPr>
-        <w:t xml:space="preserve">verdimensioneret </w:t>
-      </w:r>
-      <w:proofErr w:type="spellStart"/>
-      <w:r>
-        <w:rPr>
-          <w:lang w:val="da-DK"/>
-        </w:rPr>
-        <w:t>string</w:t>
-      </w:r>
-      <w:proofErr w:type="spellEnd"/>
-      <w:r>
-        <w:rPr>
-          <w:lang w:val="da-DK"/>
-        </w:rPr>
-        <w:t xml:space="preserve"> type, fordi vi </w:t>
-      </w:r>
-      <w:proofErr w:type="spellStart"/>
-      <w:r>
-        <w:rPr>
-          <w:lang w:val="da-DK"/>
-        </w:rPr>
-        <w:t>kompromil</w:t>
+        <w:t>verdimensioneret string type, fordi vi kompromil</w:t>
       </w:r>
       <w:r>
         <w:rPr>
@@ -2026,14 +1590,7 @@
         <w:rPr>
           <w:lang w:val="da-DK"/>
         </w:rPr>
-        <w:t>st</w:t>
-      </w:r>
-      <w:proofErr w:type="spellEnd"/>
-      <w:r>
-        <w:rPr>
-          <w:lang w:val="da-DK"/>
-        </w:rPr>
-        <w:t xml:space="preserve"> vil have data fra fil og ind i databasen. Derfra kan vi langt lettere lokalisere fejl og forekomster. </w:t>
+        <w:t xml:space="preserve">st vil have data fra fil og ind i databasen. Derfra kan vi langt lettere lokalisere fejl og forekomster. </w:t>
       </w:r>
     </w:p>
     <w:p>
@@ -2058,21 +1615,7 @@
         <w:rPr>
           <w:lang w:val="da-DK"/>
         </w:rPr>
-        <w:t xml:space="preserve"> det hele som </w:t>
-      </w:r>
-      <w:proofErr w:type="spellStart"/>
-      <w:r>
-        <w:rPr>
-          <w:lang w:val="da-DK"/>
-        </w:rPr>
-        <w:t>strings</w:t>
-      </w:r>
-      <w:proofErr w:type="spellEnd"/>
-      <w:r>
-        <w:rPr>
-          <w:lang w:val="da-DK"/>
-        </w:rPr>
-        <w:t xml:space="preserve">. </w:t>
+        <w:t xml:space="preserve"> det hele som strings. </w:t>
       </w:r>
     </w:p>
     <w:p>
@@ -2138,16 +1681,8 @@
         <w:rPr>
           <w:lang w:val="da-DK"/>
         </w:rPr>
-        <w:t xml:space="preserve">Om der er behov for </w:t>
-      </w:r>
-      <w:proofErr w:type="spellStart"/>
-      <w:r>
-        <w:rPr>
-          <w:lang w:val="da-DK"/>
-        </w:rPr>
-        <w:t>datatranform</w:t>
-      </w:r>
-      <w:proofErr w:type="spellEnd"/>
+        <w:t>Om der er behov for datatranform</w:t>
+      </w:r>
     </w:p>
     <w:p>
       <w:pPr>
@@ -2220,63 +1755,7 @@
         <w:rPr>
           <w:lang w:val="da-DK"/>
         </w:rPr>
-        <w:t xml:space="preserve">Database objekterne vi arbejder med i det videre forløb er </w:t>
-      </w:r>
-      <w:proofErr w:type="spellStart"/>
-      <w:r>
-        <w:rPr>
-          <w:lang w:val="da-DK"/>
-        </w:rPr>
-        <w:t>views</w:t>
-      </w:r>
-      <w:proofErr w:type="spellEnd"/>
-      <w:r>
-        <w:rPr>
-          <w:lang w:val="da-DK"/>
-        </w:rPr>
-        <w:t xml:space="preserve"> og </w:t>
-      </w:r>
-      <w:proofErr w:type="spellStart"/>
-      <w:r>
-        <w:rPr>
-          <w:lang w:val="da-DK"/>
-        </w:rPr>
-        <w:t>stored</w:t>
-      </w:r>
-      <w:proofErr w:type="spellEnd"/>
-      <w:r>
-        <w:rPr>
-          <w:lang w:val="da-DK"/>
-        </w:rPr>
-        <w:t xml:space="preserve"> procedures, i en </w:t>
-      </w:r>
-      <w:proofErr w:type="spellStart"/>
-      <w:r>
-        <w:rPr>
-          <w:lang w:val="da-DK"/>
-        </w:rPr>
-        <w:t>replika</w:t>
-      </w:r>
-      <w:proofErr w:type="spellEnd"/>
-      <w:r>
-        <w:rPr>
-          <w:lang w:val="da-DK"/>
-        </w:rPr>
-        <w:t xml:space="preserve"> af arbejdsgangen i et BI </w:t>
-      </w:r>
-      <w:proofErr w:type="spellStart"/>
-      <w:r>
-        <w:rPr>
-          <w:lang w:val="da-DK"/>
-        </w:rPr>
-        <w:t>udviklingsflow</w:t>
-      </w:r>
-      <w:proofErr w:type="spellEnd"/>
-      <w:r>
-        <w:rPr>
-          <w:lang w:val="da-DK"/>
-        </w:rPr>
-        <w:t xml:space="preserve"> h</w:t>
+        <w:t>Database objekterne vi arbejder med i det videre forløb er views og stored procedures, i en replika af arbejdsgangen i et BI udviklingsflow h</w:t>
       </w:r>
       <w:r>
         <w:rPr>
@@ -2290,33 +1769,17 @@
         </w:rPr>
         <w:t xml:space="preserve">or vi arbejder med </w:t>
       </w:r>
-      <w:proofErr w:type="spellStart"/>
       <w:r>
         <w:rPr>
           <w:lang w:val="da-DK"/>
         </w:rPr>
         <w:t>rådata</w:t>
       </w:r>
-      <w:proofErr w:type="spellEnd"/>
-      <w:r>
-        <w:rPr>
-          <w:lang w:val="da-DK"/>
-        </w:rPr>
-        <w:t>. Fra en ’</w:t>
-      </w:r>
-      <w:proofErr w:type="spellStart"/>
-      <w:r>
-        <w:rPr>
-          <w:lang w:val="da-DK"/>
-        </w:rPr>
-        <w:t>cars_template</w:t>
-      </w:r>
-      <w:proofErr w:type="spellEnd"/>
-      <w:r>
-        <w:rPr>
-          <w:lang w:val="da-DK"/>
-        </w:rPr>
-        <w:t>’ database gen</w:t>
+      <w:r>
+        <w:rPr>
+          <w:lang w:val="da-DK"/>
+        </w:rPr>
+        <w:t>. Fra en ’cars_template’ database gen</w:t>
       </w:r>
       <w:r>
         <w:rPr>
@@ -2328,37 +1791,7 @@
         <w:rPr>
           <w:lang w:val="da-DK"/>
         </w:rPr>
-        <w:t xml:space="preserve">rerer vi de nødvendige database objekter, der skal realisere en </w:t>
-      </w:r>
-      <w:proofErr w:type="spellStart"/>
-      <w:proofErr w:type="gramStart"/>
-      <w:r>
-        <w:rPr>
-          <w:lang w:val="da-DK"/>
-        </w:rPr>
-        <w:t>extract</w:t>
-      </w:r>
-      <w:proofErr w:type="spellEnd"/>
-      <w:r>
-        <w:rPr>
-          <w:lang w:val="da-DK"/>
-        </w:rPr>
-        <w:t xml:space="preserve">,  </w:t>
-      </w:r>
-      <w:proofErr w:type="spellStart"/>
-      <w:r>
-        <w:rPr>
-          <w:lang w:val="da-DK"/>
-        </w:rPr>
-        <w:t>transform</w:t>
-      </w:r>
-      <w:proofErr w:type="spellEnd"/>
-      <w:proofErr w:type="gramEnd"/>
-      <w:r>
-        <w:rPr>
-          <w:lang w:val="da-DK"/>
-        </w:rPr>
-        <w:t>, load proces så data lander i vores dat (for data) tabel.</w:t>
+        <w:t>rerer vi de nødvendige database objekter, der skal realisere en extract,  transform, load proces så data lander i vores dat (for data) tabel.</w:t>
       </w:r>
     </w:p>
     <w:p>
@@ -2371,21 +1804,7 @@
         <w:rPr>
           <w:lang w:val="da-DK"/>
         </w:rPr>
-        <w:t xml:space="preserve">I </w:t>
-      </w:r>
-      <w:proofErr w:type="spellStart"/>
-      <w:r>
-        <w:rPr>
-          <w:lang w:val="da-DK"/>
-        </w:rPr>
-        <w:t>dfd</w:t>
-      </w:r>
-      <w:proofErr w:type="spellEnd"/>
-      <w:r>
-        <w:rPr>
-          <w:lang w:val="da-DK"/>
-        </w:rPr>
-        <w:t xml:space="preserve"> di</w:t>
+        <w:t>I dfd di</w:t>
       </w:r>
       <w:r>
         <w:rPr>
@@ -2410,35 +1829,7 @@
         <w:rPr>
           <w:lang w:val="da-DK"/>
         </w:rPr>
-        <w:t xml:space="preserve">I </w:t>
-      </w:r>
-      <w:proofErr w:type="spellStart"/>
-      <w:r>
-        <w:rPr>
-          <w:lang w:val="da-DK"/>
-        </w:rPr>
-        <w:t>repositoriet</w:t>
-      </w:r>
-      <w:proofErr w:type="spellEnd"/>
-      <w:r>
-        <w:rPr>
-          <w:lang w:val="da-DK"/>
-        </w:rPr>
-        <w:t xml:space="preserve"> til denne del finder du komplet source kode, som du blot skal eksekvere mod din </w:t>
-      </w:r>
-      <w:proofErr w:type="spellStart"/>
-      <w:r>
-        <w:rPr>
-          <w:lang w:val="da-DK"/>
-        </w:rPr>
-        <w:t>mysql</w:t>
-      </w:r>
-      <w:proofErr w:type="spellEnd"/>
-      <w:r>
-        <w:rPr>
-          <w:lang w:val="da-DK"/>
-        </w:rPr>
-        <w:t xml:space="preserve"> server. </w:t>
+        <w:t xml:space="preserve">I repositoriet til denne del finder du komplet source kode, som du blot skal eksekvere mod din mysql server. </w:t>
       </w:r>
     </w:p>
     <w:p>
@@ -2469,9 +1860,9 @@
           <w:lang w:val="da-DK"/>
         </w:rPr>
       </w:pPr>
-      <w:bookmarkStart w:id="3" w:name="_Opgave:_Etablering_ad"/>
-      <w:bookmarkStart w:id="4" w:name="_Toc101136940"/>
-      <w:bookmarkEnd w:id="3"/>
+      <w:bookmarkStart w:id="2" w:name="_Opgave:_Etablering_ad"/>
+      <w:bookmarkStart w:id="3" w:name="_Toc101136940"/>
+      <w:bookmarkEnd w:id="2"/>
       <w:r>
         <w:rPr>
           <w:b/>
@@ -2504,7 +1895,7 @@
         </w:rPr>
         <w:t>MS</w:t>
       </w:r>
-      <w:bookmarkEnd w:id="4"/>
+      <w:bookmarkEnd w:id="3"/>
     </w:p>
     <w:p>
       <w:pPr>
@@ -2522,35 +1913,7 @@
         <w:rPr>
           <w:lang w:val="da-DK"/>
         </w:rPr>
-        <w:t xml:space="preserve">have data repræsenteret i en relationel database på 3. normal </w:t>
-      </w:r>
-      <w:proofErr w:type="gramStart"/>
-      <w:r>
-        <w:rPr>
-          <w:lang w:val="da-DK"/>
-        </w:rPr>
-        <w:t>form,  dvs.</w:t>
-      </w:r>
-      <w:proofErr w:type="gramEnd"/>
-      <w:r>
-        <w:rPr>
-          <w:lang w:val="da-DK"/>
-        </w:rPr>
-        <w:t xml:space="preserve"> At vi forventer en tabel som </w:t>
-      </w:r>
-      <w:proofErr w:type="spellStart"/>
-      <w:r>
-        <w:rPr>
-          <w:lang w:val="da-DK"/>
-        </w:rPr>
-        <w:t>feks</w:t>
-      </w:r>
-      <w:proofErr w:type="spellEnd"/>
-      <w:r>
-        <w:rPr>
-          <w:lang w:val="da-DK"/>
-        </w:rPr>
-        <w:t>. ’Make’ hvor der i rækkerne står Ford, Chevrolet, Cadillac. En anden tabel der helt sikkert også springer i øjnene er Model. Men hvordan med Make, Model og motortype? Ford har vel en serie motorer</w:t>
+        <w:t>have data repræsenteret i en relationel database på 3. normal form,  dvs. At vi forventer en tabel som feks. ’Make’ hvor der i rækkerne står Ford, Chevrolet, Cadillac. En anden tabel der helt sikkert også springer i øjnene er Model. Men hvordan med Make, Model og motortype? Ford har vel en serie motorer</w:t>
       </w:r>
       <w:r>
         <w:rPr>
@@ -2583,46 +1946,21 @@
           <w:b/>
           <w:lang w:val="da-DK"/>
         </w:rPr>
-        <w:t xml:space="preserve">Du skal lave script(s) der kopierer data fra cars_stage.dat_ til tabeller, du også selv designer og danner, i </w:t>
-      </w:r>
-      <w:proofErr w:type="spellStart"/>
+        <w:t>Du skal lave script(s) der kopierer data fra cars_stage.dat_ til tabeller, du også selv designer og danner, i cars_</w:t>
+      </w:r>
       <w:r>
         <w:rPr>
           <w:b/>
           <w:lang w:val="da-DK"/>
         </w:rPr>
-        <w:t>cars_</w:t>
+        <w:t>rdbms</w:t>
       </w:r>
       <w:r>
         <w:rPr>
           <w:b/>
           <w:lang w:val="da-DK"/>
         </w:rPr>
-        <w:t>rdbms</w:t>
-      </w:r>
-      <w:proofErr w:type="spellEnd"/>
-      <w:r>
-        <w:rPr>
-          <w:b/>
-          <w:lang w:val="da-DK"/>
-        </w:rPr>
-        <w:t xml:space="preserve"> databasen. Det kan være en god ide at dele scriptsene op i en ordnet sekvens, så du trinvist opbygger din samlede </w:t>
-      </w:r>
-      <w:proofErr w:type="spellStart"/>
-      <w:r>
-        <w:rPr>
-          <w:b/>
-          <w:lang w:val="da-DK"/>
-        </w:rPr>
-        <w:t>query</w:t>
-      </w:r>
-      <w:proofErr w:type="spellEnd"/>
-      <w:r>
-        <w:rPr>
-          <w:b/>
-          <w:lang w:val="da-DK"/>
-        </w:rPr>
-        <w:t>.</w:t>
+        <w:t xml:space="preserve"> databasen. Det kan være en god ide at dele scriptsene op i en ordnet sekvens, så du trinvist opbygger din samlede query.</w:t>
       </w:r>
     </w:p>
     <w:p>
@@ -2635,21 +1973,7 @@
         <w:rPr>
           <w:lang w:val="da-DK"/>
         </w:rPr>
-        <w:t xml:space="preserve">Målet er at lande vores </w:t>
-      </w:r>
-      <w:proofErr w:type="spellStart"/>
-      <w:r>
-        <w:rPr>
-          <w:lang w:val="da-DK"/>
-        </w:rPr>
-        <w:t>screenscraping</w:t>
-      </w:r>
-      <w:proofErr w:type="spellEnd"/>
-      <w:r>
-        <w:rPr>
-          <w:lang w:val="da-DK"/>
-        </w:rPr>
-        <w:t xml:space="preserve"> data i en RDBMS med jeres forståelse af disse sammenhænge. </w:t>
+        <w:t xml:space="preserve">Målet er at lande vores screenscraping data i en RDBMS med jeres forståelse af disse sammenhænge. </w:t>
       </w:r>
     </w:p>
     <w:p>
@@ -2673,41 +1997,13 @@
         <w:rPr>
           <w:lang w:val="da-DK"/>
         </w:rPr>
-        <w:t xml:space="preserve"> og den måde de repræsenteret på. Hvilken </w:t>
-      </w:r>
-      <w:proofErr w:type="spellStart"/>
-      <w:r>
-        <w:rPr>
-          <w:lang w:val="da-DK"/>
-        </w:rPr>
-        <w:t>kardianlitet</w:t>
-      </w:r>
-      <w:proofErr w:type="spellEnd"/>
-      <w:r>
-        <w:rPr>
-          <w:lang w:val="da-DK"/>
-        </w:rPr>
-        <w:t xml:space="preserve"> ser du </w:t>
-      </w:r>
-      <w:proofErr w:type="gramStart"/>
-      <w:r>
-        <w:rPr>
-          <w:lang w:val="da-DK"/>
-        </w:rPr>
-        <w:t>gælder?</w:t>
-      </w:r>
-      <w:r>
-        <w:rPr>
-          <w:lang w:val="da-DK"/>
-        </w:rPr>
-        <w:t>.</w:t>
-      </w:r>
-      <w:proofErr w:type="gramEnd"/>
-      <w:r>
-        <w:rPr>
-          <w:lang w:val="da-DK"/>
-        </w:rPr>
-        <w:t xml:space="preserve"> </w:t>
+        <w:t xml:space="preserve"> og den måde de repræsenteret på. Hvilken kardianlitet ser du gælder?</w:t>
+      </w:r>
+      <w:r>
+        <w:rPr>
+          <w:lang w:val="da-DK"/>
+        </w:rPr>
+        <w:t xml:space="preserve">. </w:t>
       </w:r>
     </w:p>
     <w:p>
@@ -2725,21 +2021,7 @@
         <w:rPr>
           <w:lang w:val="da-DK"/>
         </w:rPr>
-        <w:t xml:space="preserve">I opgaven med at etablere </w:t>
-      </w:r>
-      <w:proofErr w:type="spellStart"/>
-      <w:r>
-        <w:rPr>
-          <w:lang w:val="da-DK"/>
-        </w:rPr>
-        <w:t>rdbms</w:t>
-      </w:r>
-      <w:proofErr w:type="spellEnd"/>
-      <w:r>
-        <w:rPr>
-          <w:lang w:val="da-DK"/>
-        </w:rPr>
-        <w:t xml:space="preserve"> skal du alene tage udgangspunkt i de data der er tilgængelige.</w:t>
+        <w:t>I opgaven med at etablere rdbms skal du alene tage udgangspunkt i de data der er tilgængelige.</w:t>
       </w:r>
     </w:p>
     <w:p>
@@ -2757,49 +2039,7 @@
         <w:rPr>
           <w:lang w:val="da-DK"/>
         </w:rPr>
-        <w:t xml:space="preserve">Selvfølgelig må du ikke opdatere </w:t>
-      </w:r>
-      <w:proofErr w:type="spellStart"/>
-      <w:r>
-        <w:rPr>
-          <w:lang w:val="da-DK"/>
-        </w:rPr>
-        <w:t>rådata</w:t>
-      </w:r>
-      <w:proofErr w:type="spellEnd"/>
-      <w:r>
-        <w:rPr>
-          <w:lang w:val="da-DK"/>
-        </w:rPr>
-        <w:t xml:space="preserve">. Men hvis du vælger en løsning med </w:t>
-      </w:r>
-      <w:proofErr w:type="spellStart"/>
-      <w:r>
-        <w:rPr>
-          <w:lang w:val="da-DK"/>
-        </w:rPr>
-        <w:t>pseudo</w:t>
-      </w:r>
-      <w:proofErr w:type="spellEnd"/>
-      <w:r>
-        <w:rPr>
-          <w:lang w:val="da-DK"/>
-        </w:rPr>
-        <w:t xml:space="preserve"> nøgler (</w:t>
-      </w:r>
-      <w:proofErr w:type="spellStart"/>
-      <w:r>
-        <w:rPr>
-          <w:lang w:val="da-DK"/>
-        </w:rPr>
-        <w:t>autoid</w:t>
-      </w:r>
-      <w:proofErr w:type="spellEnd"/>
-      <w:r>
-        <w:rPr>
-          <w:lang w:val="da-DK"/>
-        </w:rPr>
-        <w:t xml:space="preserve">) må de(n) nødvendige kolonner selvfølgelig tilføjes. </w:t>
+        <w:t xml:space="preserve">Selvfølgelig må du ikke opdatere rådata. Men hvis du vælger en løsning med pseudo nøgler (autoid) må de(n) nødvendige kolonner selvfølgelig tilføjes. </w:t>
       </w:r>
     </w:p>
     <w:p>
@@ -2847,35 +2087,7 @@
         <w:rPr>
           <w:lang w:val="da-DK"/>
         </w:rPr>
-        <w:t xml:space="preserve">vi kunne have mange </w:t>
-      </w:r>
-      <w:proofErr w:type="spellStart"/>
-      <w:r>
-        <w:rPr>
-          <w:lang w:val="da-DK"/>
-        </w:rPr>
-        <w:t>webscrabes</w:t>
-      </w:r>
-      <w:proofErr w:type="spellEnd"/>
-      <w:r>
-        <w:rPr>
-          <w:lang w:val="da-DK"/>
-        </w:rPr>
-        <w:t xml:space="preserve">, der med dine SQL scripts mellem stage og </w:t>
-      </w:r>
-      <w:proofErr w:type="spellStart"/>
-      <w:r>
-        <w:rPr>
-          <w:lang w:val="da-DK"/>
-        </w:rPr>
-        <w:t>rdbms</w:t>
-      </w:r>
-      <w:proofErr w:type="spellEnd"/>
-      <w:r>
-        <w:rPr>
-          <w:lang w:val="da-DK"/>
-        </w:rPr>
-        <w:t xml:space="preserve"> database</w:t>
+        <w:t>vi kunne have mange webscrabes, der med dine SQL scripts mellem stage og rdbms database</w:t>
       </w:r>
       <w:r>
         <w:rPr>
@@ -2887,21 +2099,7 @@
         <w:rPr>
           <w:lang w:val="da-DK"/>
         </w:rPr>
-        <w:t xml:space="preserve"> kunne gemme data fra alle </w:t>
-      </w:r>
-      <w:proofErr w:type="spellStart"/>
-      <w:r>
-        <w:rPr>
-          <w:lang w:val="da-DK"/>
-        </w:rPr>
-        <w:t>webscrabes</w:t>
-      </w:r>
-      <w:proofErr w:type="spellEnd"/>
-      <w:r>
-        <w:rPr>
-          <w:lang w:val="da-DK"/>
-        </w:rPr>
-        <w:t>.</w:t>
+        <w:t xml:space="preserve"> kunne gemme data fra alle webscrabes.</w:t>
       </w:r>
       <w:r>
         <w:rPr>
@@ -2909,89 +2107,17 @@
         </w:rPr>
         <w:t xml:space="preserve"> Dette er en </w:t>
       </w:r>
-      <w:proofErr w:type="spellStart"/>
       <w:r>
         <w:rPr>
           <w:lang w:val="da-DK"/>
         </w:rPr>
         <w:t>rådata</w:t>
       </w:r>
-      <w:proofErr w:type="spellEnd"/>
-      <w:r>
-        <w:rPr>
-          <w:lang w:val="da-DK"/>
-        </w:rPr>
-        <w:t xml:space="preserve"> </w:t>
-      </w:r>
-      <w:proofErr w:type="spellStart"/>
-      <w:r>
-        <w:rPr>
-          <w:lang w:val="da-DK"/>
-        </w:rPr>
-        <w:t>extract</w:t>
-      </w:r>
-      <w:proofErr w:type="spellEnd"/>
-      <w:r>
-        <w:rPr>
-          <w:lang w:val="da-DK"/>
-        </w:rPr>
-        <w:t>-</w:t>
-      </w:r>
-      <w:proofErr w:type="spellStart"/>
-      <w:r>
-        <w:rPr>
-          <w:lang w:val="da-DK"/>
-        </w:rPr>
-        <w:t>trensform</w:t>
-      </w:r>
-      <w:proofErr w:type="spellEnd"/>
-      <w:r>
-        <w:rPr>
-          <w:lang w:val="da-DK"/>
-        </w:rPr>
-        <w:t xml:space="preserve">-load. Når data skal herfra og til BI brugerne vil man måske lave datamarts, eller noget </w:t>
-      </w:r>
-      <w:proofErr w:type="spellStart"/>
-      <w:r>
-        <w:rPr>
-          <w:lang w:val="da-DK"/>
-        </w:rPr>
-        <w:t>powerbi</w:t>
-      </w:r>
-      <w:proofErr w:type="spellEnd"/>
-      <w:r>
-        <w:rPr>
-          <w:lang w:val="da-DK"/>
-        </w:rPr>
-        <w:t xml:space="preserve"> til at lave en tilsvarende </w:t>
-      </w:r>
-      <w:proofErr w:type="spellStart"/>
-      <w:r>
-        <w:rPr>
-          <w:lang w:val="da-DK"/>
-        </w:rPr>
-        <w:t>extract</w:t>
-      </w:r>
-      <w:proofErr w:type="spellEnd"/>
-      <w:r>
-        <w:rPr>
-          <w:lang w:val="da-DK"/>
-        </w:rPr>
-        <w:t>-</w:t>
-      </w:r>
-      <w:proofErr w:type="spellStart"/>
-      <w:r>
-        <w:rPr>
-          <w:lang w:val="da-DK"/>
-        </w:rPr>
-        <w:t>transform</w:t>
-      </w:r>
-      <w:proofErr w:type="spellEnd"/>
-      <w:r>
-        <w:rPr>
-          <w:lang w:val="da-DK"/>
-        </w:rPr>
-        <w:t>-load abstraktion.</w:t>
+      <w:r>
+        <w:rPr>
+          <w:lang w:val="da-DK"/>
+        </w:rPr>
+        <w:t xml:space="preserve"> extract-trensform-load. Når data skal herfra og til BI brugerne vil man måske lave datamarts, eller noget powerbi til at lave en tilsvarende extract-transform-load abstraktion.</w:t>
       </w:r>
     </w:p>
     <w:p>
@@ -3018,7 +2144,7 @@
           <w:lang w:val="da-DK"/>
         </w:rPr>
       </w:pPr>
-      <w:bookmarkStart w:id="5" w:name="_Toc101136941"/>
+      <w:bookmarkStart w:id="4" w:name="_Toc101136941"/>
       <w:r>
         <w:rPr>
           <w:lang w:val="da-DK"/>
@@ -3030,17 +2156,9 @@
         <w:rPr>
           <w:lang w:val="da-DK"/>
         </w:rPr>
-        <w:t xml:space="preserve">PHP </w:t>
-      </w:r>
-      <w:proofErr w:type="spellStart"/>
-      <w:r>
-        <w:rPr>
-          <w:lang w:val="da-DK"/>
-        </w:rPr>
-        <w:t>screenscraping</w:t>
-      </w:r>
-      <w:bookmarkEnd w:id="5"/>
-      <w:proofErr w:type="spellEnd"/>
+        <w:t>PHP screenscraping</w:t>
+      </w:r>
+      <w:bookmarkEnd w:id="4"/>
     </w:p>
     <w:p>
       <w:pPr>
@@ -3052,49 +2170,7 @@
         <w:rPr>
           <w:lang w:val="da-DK"/>
         </w:rPr>
-        <w:t xml:space="preserve">Denne instruks hjælper dig med at </w:t>
-      </w:r>
-      <w:proofErr w:type="spellStart"/>
-      <w:r>
-        <w:rPr>
-          <w:lang w:val="da-DK"/>
-        </w:rPr>
-        <w:t>ekskvere</w:t>
-      </w:r>
-      <w:proofErr w:type="spellEnd"/>
-      <w:r>
-        <w:rPr>
-          <w:lang w:val="da-DK"/>
-        </w:rPr>
-        <w:t xml:space="preserve"> </w:t>
-      </w:r>
-      <w:proofErr w:type="spellStart"/>
-      <w:r>
-        <w:rPr>
-          <w:lang w:val="da-DK"/>
-        </w:rPr>
-        <w:t>php</w:t>
-      </w:r>
-      <w:proofErr w:type="spellEnd"/>
-      <w:r>
-        <w:rPr>
-          <w:lang w:val="da-DK"/>
-        </w:rPr>
-        <w:t xml:space="preserve"> </w:t>
-      </w:r>
-      <w:proofErr w:type="spellStart"/>
-      <w:r>
-        <w:rPr>
-          <w:lang w:val="da-DK"/>
-        </w:rPr>
-        <w:t>screenscrabing</w:t>
-      </w:r>
-      <w:proofErr w:type="spellEnd"/>
-      <w:r>
-        <w:rPr>
-          <w:lang w:val="da-DK"/>
-        </w:rPr>
-        <w:t xml:space="preserve"> af </w:t>
+        <w:t xml:space="preserve">Denne instruks hjælper dig med at ekskvere php screenscrabing af </w:t>
       </w:r>
       <w:r>
         <w:rPr>
@@ -3154,44 +2230,8 @@
               <w:rPr>
                 <w:lang w:val="da-DK"/>
               </w:rPr>
-              <w:t xml:space="preserve">Åbn kode filen </w:t>
-            </w:r>
-            <w:proofErr w:type="spellStart"/>
-            <w:r>
-              <w:rPr>
-                <w:lang w:val="da-DK"/>
-              </w:rPr>
-              <w:t>CarHelper.php</w:t>
-            </w:r>
-            <w:proofErr w:type="spellEnd"/>
-            <w:r>
-              <w:rPr>
-                <w:lang w:val="da-DK"/>
-              </w:rPr>
-              <w:t xml:space="preserve"> og se at alle vores typer og </w:t>
-            </w:r>
-            <w:proofErr w:type="spellStart"/>
-            <w:r>
-              <w:rPr>
-                <w:lang w:val="da-DK"/>
-              </w:rPr>
-              <w:t>instantieringer</w:t>
-            </w:r>
-            <w:proofErr w:type="spellEnd"/>
-            <w:r>
-              <w:rPr>
-                <w:lang w:val="da-DK"/>
-              </w:rPr>
-              <w:t xml:space="preserve"> fejler. Vi har ikke det fornødne </w:t>
-            </w:r>
-            <w:proofErr w:type="spellStart"/>
-            <w:r>
-              <w:rPr>
-                <w:lang w:val="da-DK"/>
-              </w:rPr>
-              <w:t>framework</w:t>
-            </w:r>
-            <w:proofErr w:type="spellEnd"/>
+              <w:t>Åbn kode filen CarHelper.php og se at alle vores typer og instantieringer fejler. Vi har ikke det fornødne framework</w:t>
+            </w:r>
           </w:p>
         </w:tc>
         <w:tc>
@@ -3311,21 +2351,7 @@
               <w:rPr>
                 <w:lang w:val="da-DK"/>
               </w:rPr>
-              <w:t xml:space="preserve">Du kan køre PS scriptet cmposer.ps1 – alt det gør er at </w:t>
-            </w:r>
-            <w:proofErr w:type="spellStart"/>
-            <w:r>
-              <w:rPr>
-                <w:lang w:val="da-DK"/>
-              </w:rPr>
-              <w:t>ekskvere</w:t>
-            </w:r>
-            <w:proofErr w:type="spellEnd"/>
-            <w:r>
-              <w:rPr>
-                <w:lang w:val="da-DK"/>
-              </w:rPr>
-              <w:t xml:space="preserve"> disse to kommandoer</w:t>
+              <w:t>Du kan køre PS scriptet cmposer.ps1 – alt det gør er at ekskvere disse to kommandoer</w:t>
             </w:r>
             <w:r>
               <w:rPr>
@@ -3341,21 +2367,8 @@
           </w:tcPr>
           <w:p>
             <w:r>
-              <w:t xml:space="preserve">composer require </w:t>
-            </w:r>
-            <w:proofErr w:type="spellStart"/>
-            <w:r>
-              <w:t>fabpot</w:t>
-            </w:r>
-            <w:proofErr w:type="spellEnd"/>
-            <w:r>
-              <w:t>/</w:t>
-            </w:r>
-            <w:proofErr w:type="spellStart"/>
-            <w:r>
-              <w:t>goutte</w:t>
-            </w:r>
-            <w:proofErr w:type="spellEnd"/>
+              <w:t>composer require fabpot/goutte</w:t>
+            </w:r>
           </w:p>
           <w:p>
             <w:r>
@@ -3379,21 +2392,7 @@
               <w:rPr>
                 <w:lang w:val="da-DK"/>
               </w:rPr>
-              <w:t xml:space="preserve">en dos </w:t>
-            </w:r>
-            <w:proofErr w:type="spellStart"/>
-            <w:r>
-              <w:rPr>
-                <w:lang w:val="da-DK"/>
-              </w:rPr>
-              <w:t>command</w:t>
-            </w:r>
-            <w:proofErr w:type="spellEnd"/>
-            <w:r>
-              <w:rPr>
-                <w:lang w:val="da-DK"/>
-              </w:rPr>
-              <w:t>, igen i roden af projektet AMERICANCARS</w:t>
+              <w:t>en dos command, igen i roden af projektet AMERICANCARS</w:t>
             </w:r>
           </w:p>
         </w:tc>
@@ -3413,63 +2412,7 @@
               <w:rPr>
                 <w:lang w:val="da-DK"/>
               </w:rPr>
-              <w:t xml:space="preserve">Output ser du terminal vinduet, læs det igennem, der må ikke være </w:t>
-            </w:r>
-            <w:proofErr w:type="spellStart"/>
-            <w:r>
-              <w:rPr>
-                <w:lang w:val="da-DK"/>
-              </w:rPr>
-              <w:t>errors</w:t>
-            </w:r>
-            <w:proofErr w:type="spellEnd"/>
-            <w:r>
-              <w:rPr>
-                <w:lang w:val="da-DK"/>
-              </w:rPr>
-              <w:t xml:space="preserve">, men </w:t>
-            </w:r>
-            <w:proofErr w:type="spellStart"/>
-            <w:r>
-              <w:rPr>
-                <w:lang w:val="da-DK"/>
-              </w:rPr>
-              <w:t>warnings</w:t>
-            </w:r>
-            <w:proofErr w:type="spellEnd"/>
-            <w:r>
-              <w:rPr>
-                <w:lang w:val="da-DK"/>
-              </w:rPr>
-              <w:t xml:space="preserve"> er som regel ok. Se også efter en </w:t>
-            </w:r>
-            <w:proofErr w:type="spellStart"/>
-            <w:r>
-              <w:rPr>
-                <w:lang w:val="da-DK"/>
-              </w:rPr>
-              <w:t>konklussion</w:t>
-            </w:r>
-            <w:proofErr w:type="spellEnd"/>
-            <w:r>
-              <w:rPr>
-                <w:lang w:val="da-DK"/>
-              </w:rPr>
-              <w:t xml:space="preserve"> på hver </w:t>
-            </w:r>
-            <w:proofErr w:type="spellStart"/>
-            <w:r>
-              <w:rPr>
-                <w:lang w:val="da-DK"/>
-              </w:rPr>
-              <w:t>framework</w:t>
-            </w:r>
-            <w:proofErr w:type="spellEnd"/>
-            <w:r>
-              <w:rPr>
-                <w:lang w:val="da-DK"/>
-              </w:rPr>
-              <w:t xml:space="preserve"> overførsel</w:t>
+              <w:t>Output ser du terminal vinduet, læs det igennem, der må ikke være errors, men warnings er som regel ok. Se også efter en konklussion på hver framework overførsel</w:t>
             </w:r>
           </w:p>
         </w:tc>
@@ -3548,58 +2491,8 @@
               <w:rPr>
                 <w:lang w:val="da-DK"/>
               </w:rPr>
-              <w:t xml:space="preserve">composer </w:t>
-            </w:r>
-            <w:proofErr w:type="spellStart"/>
-            <w:r>
-              <w:rPr>
-                <w:lang w:val="da-DK"/>
-              </w:rPr>
-              <w:t>require</w:t>
-            </w:r>
-            <w:proofErr w:type="spellEnd"/>
-            <w:r>
-              <w:rPr>
-                <w:lang w:val="da-DK"/>
-              </w:rPr>
-              <w:t xml:space="preserve">’ kommandoen danner </w:t>
-            </w:r>
-            <w:proofErr w:type="spellStart"/>
-            <w:r>
-              <w:rPr>
-                <w:lang w:val="da-DK"/>
-              </w:rPr>
-              <w:t>vendor</w:t>
-            </w:r>
-            <w:proofErr w:type="spellEnd"/>
-            <w:r>
-              <w:rPr>
-                <w:lang w:val="da-DK"/>
-              </w:rPr>
-              <w:t xml:space="preserve"> mappen, og </w:t>
-            </w:r>
-            <w:proofErr w:type="spellStart"/>
-            <w:r>
-              <w:rPr>
-                <w:lang w:val="da-DK"/>
-              </w:rPr>
-              <w:t>composer.json</w:t>
-            </w:r>
-            <w:proofErr w:type="spellEnd"/>
-            <w:r>
-              <w:rPr>
-                <w:lang w:val="da-DK"/>
-              </w:rPr>
-              <w:t xml:space="preserve"> og .</w:t>
-            </w:r>
-            <w:proofErr w:type="spellStart"/>
-            <w:r>
-              <w:rPr>
-                <w:lang w:val="da-DK"/>
-              </w:rPr>
-              <w:t>lock</w:t>
-            </w:r>
-            <w:proofErr w:type="spellEnd"/>
+              <w:t>composer require’ kommandoen danner vendor mappen, og composer.json og .lock</w:t>
+            </w:r>
           </w:p>
         </w:tc>
         <w:tc>
@@ -3673,106 +2566,48 @@
                 <w:lang w:val="da-DK"/>
               </w:rPr>
               <w:lastRenderedPageBreak/>
-              <w:t>Kør ’</w:t>
-            </w:r>
-            <w:proofErr w:type="spellStart"/>
-            <w:r>
-              <w:rPr>
-                <w:lang w:val="da-DK"/>
-              </w:rPr>
-              <w:t>CarRunner.php</w:t>
-            </w:r>
-            <w:proofErr w:type="spellEnd"/>
-          </w:p>
-          <w:p>
-            <w:pPr>
-              <w:rPr>
-                <w:lang w:val="da-DK"/>
-              </w:rPr>
-            </w:pPr>
-          </w:p>
-          <w:p>
-            <w:pPr>
-              <w:rPr>
-                <w:lang w:val="da-DK"/>
-              </w:rPr>
-            </w:pPr>
-            <w:r>
-              <w:rPr>
-                <w:lang w:val="da-DK"/>
-              </w:rPr>
-              <w:t>En midlertidig fil dannes (</w:t>
-            </w:r>
-            <w:proofErr w:type="gramStart"/>
-            <w:r>
-              <w:rPr>
-                <w:lang w:val="da-DK"/>
-              </w:rPr>
-              <w:t>’.AmericanCars.csv</w:t>
-            </w:r>
-            <w:proofErr w:type="gramEnd"/>
-            <w:r>
-              <w:rPr>
-                <w:lang w:val="da-DK"/>
-              </w:rPr>
-              <w:t>’)</w:t>
-            </w:r>
-          </w:p>
-          <w:p>
-            <w:pPr>
-              <w:rPr>
-                <w:lang w:val="da-DK"/>
-              </w:rPr>
-            </w:pPr>
-          </w:p>
-          <w:p>
-            <w:pPr>
-              <w:rPr>
-                <w:lang w:val="da-DK"/>
-              </w:rPr>
-            </w:pPr>
-            <w:r>
-              <w:rPr>
-                <w:lang w:val="da-DK"/>
-              </w:rPr>
-              <w:t xml:space="preserve">Outputtet fra </w:t>
-            </w:r>
-            <w:proofErr w:type="spellStart"/>
-            <w:r>
-              <w:rPr>
-                <w:lang w:val="da-DK"/>
-              </w:rPr>
-              <w:t>screenscrabet</w:t>
-            </w:r>
-            <w:proofErr w:type="spellEnd"/>
-            <w:r>
-              <w:rPr>
-                <w:lang w:val="da-DK"/>
-              </w:rPr>
-              <w:t xml:space="preserve"> vises i </w:t>
-            </w:r>
-            <w:proofErr w:type="spellStart"/>
-            <w:r>
-              <w:rPr>
-                <w:lang w:val="da-DK"/>
-              </w:rPr>
-              <w:t>debug</w:t>
-            </w:r>
-            <w:proofErr w:type="spellEnd"/>
-            <w:r>
-              <w:rPr>
-                <w:lang w:val="da-DK"/>
-              </w:rPr>
-              <w:t xml:space="preserve"> </w:t>
-            </w:r>
-            <w:proofErr w:type="spellStart"/>
-            <w:r>
-              <w:rPr>
-                <w:lang w:val="da-DK"/>
-              </w:rPr>
-              <w:t>console</w:t>
-            </w:r>
-            <w:proofErr w:type="spellEnd"/>
+              <w:t>Kør ’CarRunner.php</w:t>
+            </w:r>
+          </w:p>
+          <w:p>
+            <w:pPr>
+              <w:rPr>
+                <w:lang w:val="da-DK"/>
+              </w:rPr>
+            </w:pPr>
+          </w:p>
+          <w:p>
+            <w:pPr>
+              <w:rPr>
+                <w:lang w:val="da-DK"/>
+              </w:rPr>
+            </w:pPr>
+            <w:r>
+              <w:rPr>
+                <w:lang w:val="da-DK"/>
+              </w:rPr>
+              <w:t>En midlertidig fil dannes (’.AmericanCars.csv’)</w:t>
+            </w:r>
+          </w:p>
+          <w:p>
+            <w:pPr>
+              <w:rPr>
+                <w:lang w:val="da-DK"/>
+              </w:rPr>
+            </w:pPr>
+          </w:p>
+          <w:p>
+            <w:pPr>
+              <w:rPr>
+                <w:lang w:val="da-DK"/>
+              </w:rPr>
+            </w:pPr>
+            <w:r>
+              <w:rPr>
+                <w:lang w:val="da-DK"/>
+              </w:rPr>
+              <w:t>Outputtet fra screenscrabet vises i debug console</w:t>
+            </w:r>
           </w:p>
           <w:p>
             <w:pPr>
@@ -3940,21 +2775,7 @@
               <w:rPr>
                 <w:lang w:val="da-DK"/>
               </w:rPr>
-              <w:t xml:space="preserve">En kontrol kunne være at </w:t>
-            </w:r>
-            <w:proofErr w:type="spellStart"/>
-            <w:r>
-              <w:rPr>
-                <w:lang w:val="da-DK"/>
-              </w:rPr>
-              <w:t>checke</w:t>
-            </w:r>
-            <w:proofErr w:type="spellEnd"/>
-            <w:r>
-              <w:rPr>
-                <w:lang w:val="da-DK"/>
-              </w:rPr>
-              <w:t xml:space="preserve"> antal linjer i output fil. Der skal være en linje pr. annonceret bil + header.</w:t>
+              <w:t>En kontrol kunne være at checke antal linjer i output fil. Der skal være en linje pr. annonceret bil + header.</w:t>
             </w:r>
           </w:p>
           <w:p>
@@ -4035,7 +2856,7 @@
           <w:lang w:val="da-DK"/>
         </w:rPr>
       </w:pPr>
-      <w:bookmarkStart w:id="6" w:name="_Toc101136942"/>
+      <w:bookmarkStart w:id="5" w:name="_Toc101136942"/>
       <w:r>
         <w:rPr>
           <w:lang w:val="da-DK"/>
@@ -4046,14 +2867,7 @@
         <w:rPr>
           <w:lang w:val="da-DK"/>
         </w:rPr>
-        <w:t xml:space="preserve">Etablering af </w:t>
-      </w:r>
-      <w:proofErr w:type="gramStart"/>
-      <w:r>
-        <w:rPr>
-          <w:lang w:val="da-DK"/>
-        </w:rPr>
-        <w:t>stag</w:t>
+        <w:t>Etablering af stag</w:t>
       </w:r>
       <w:r>
         <w:rPr>
@@ -4071,14 +2885,7 @@
         <w:rPr>
           <w:lang w:val="da-DK"/>
         </w:rPr>
-        <w:t xml:space="preserve"> og</w:t>
-      </w:r>
-      <w:proofErr w:type="gramEnd"/>
-      <w:r>
-        <w:rPr>
-          <w:lang w:val="da-DK"/>
-        </w:rPr>
-        <w:t xml:space="preserve"> template </w:t>
+        <w:t xml:space="preserve"> og template </w:t>
       </w:r>
       <w:r>
         <w:rPr>
@@ -4086,7 +2893,7 @@
         </w:rPr>
         <w:t>database</w:t>
       </w:r>
-      <w:bookmarkEnd w:id="6"/>
+      <w:bookmarkEnd w:id="5"/>
     </w:p>
     <w:p>
       <w:pPr>
@@ -4112,7 +2919,6 @@
         </w:rPr>
         <w:t xml:space="preserve">. Find dem i mappen </w:t>
       </w:r>
-      <w:proofErr w:type="spellStart"/>
       <w:r>
         <w:rPr>
           <w:b/>
@@ -4120,7 +2926,6 @@
         </w:rPr>
         <w:t>Queries</w:t>
       </w:r>
-      <w:proofErr w:type="spellEnd"/>
     </w:p>
     <w:p>
       <w:pPr>
@@ -4314,7 +3119,7 @@
           <w:lang w:val="da-DK"/>
         </w:rPr>
       </w:pPr>
-      <w:bookmarkStart w:id="7" w:name="_Toc101136943"/>
+      <w:bookmarkStart w:id="6" w:name="_Toc101136943"/>
       <w:r>
         <w:rPr>
           <w:lang w:val="da-DK"/>
@@ -4322,7 +3127,7 @@
         <w:lastRenderedPageBreak/>
         <w:t>Stage database</w:t>
       </w:r>
-      <w:bookmarkEnd w:id="7"/>
+      <w:bookmarkEnd w:id="6"/>
     </w:p>
     <w:tbl>
       <w:tblPr>
@@ -4367,30 +3172,8 @@
               <w:rPr>
                 <w:b/>
               </w:rPr>
-              <w:t xml:space="preserve">1.0 DDL </w:t>
-            </w:r>
-            <w:proofErr w:type="spellStart"/>
-            <w:r>
-              <w:rPr>
-                <w:b/>
-              </w:rPr>
-              <w:t>cars_stage</w:t>
-            </w:r>
-            <w:proofErr w:type="spellEnd"/>
-            <w:r>
-              <w:rPr>
-                <w:b/>
-              </w:rPr>
-              <w:t xml:space="preserve"> Create database </w:t>
-            </w:r>
-            <w:proofErr w:type="spellStart"/>
-            <w:r>
-              <w:rPr>
-                <w:b/>
-              </w:rPr>
-              <w:t>objects.sql</w:t>
-            </w:r>
-            <w:proofErr w:type="spellEnd"/>
+              <w:t>1.0 DDL cars_stage Create database objects.sql</w:t>
+            </w:r>
           </w:p>
         </w:tc>
       </w:tr>
@@ -4418,29 +3201,17 @@
                 <w:b/>
               </w:rPr>
             </w:pPr>
-            <w:proofErr w:type="spellStart"/>
             <w:r>
               <w:rPr>
                 <w:b/>
               </w:rPr>
               <w:t>cars_stage</w:t>
             </w:r>
-            <w:proofErr w:type="spellEnd"/>
-          </w:p>
-          <w:p>
-            <w:proofErr w:type="spellStart"/>
-            <w:r>
-              <w:t>og</w:t>
-            </w:r>
-            <w:proofErr w:type="spellEnd"/>
-            <w:r>
-              <w:t xml:space="preserve"> </w:t>
-            </w:r>
-            <w:proofErr w:type="spellStart"/>
-            <w:r>
-              <w:t>tabellen</w:t>
-            </w:r>
-            <w:proofErr w:type="spellEnd"/>
+          </w:p>
+          <w:p>
+            <w:r>
+              <w:t>og tabellen</w:t>
+            </w:r>
           </w:p>
           <w:p>
             <w:pPr>
@@ -4448,14 +3219,12 @@
                 <w:b/>
               </w:rPr>
             </w:pPr>
-            <w:proofErr w:type="spellStart"/>
             <w:r>
               <w:rPr>
                 <w:b/>
               </w:rPr>
               <w:t>ext_american_cars</w:t>
             </w:r>
-            <w:proofErr w:type="spellEnd"/>
           </w:p>
         </w:tc>
         <w:tc>
@@ -4522,35 +3291,7 @@
               <w:rPr>
                 <w:lang w:val="da-DK"/>
               </w:rPr>
-              <w:t xml:space="preserve">Placer filen du vil importere i data mappen til din </w:t>
-            </w:r>
-            <w:proofErr w:type="spellStart"/>
-            <w:r>
-              <w:rPr>
-                <w:lang w:val="da-DK"/>
-              </w:rPr>
-              <w:t>mysql</w:t>
-            </w:r>
-            <w:proofErr w:type="spellEnd"/>
-            <w:r>
-              <w:rPr>
-                <w:lang w:val="da-DK"/>
-              </w:rPr>
-              <w:t xml:space="preserve"> installation. Bruger du </w:t>
-            </w:r>
-            <w:proofErr w:type="spellStart"/>
-            <w:r>
-              <w:rPr>
-                <w:lang w:val="da-DK"/>
-              </w:rPr>
-              <w:t>xamp</w:t>
-            </w:r>
-            <w:proofErr w:type="spellEnd"/>
-            <w:r>
-              <w:rPr>
-                <w:lang w:val="da-DK"/>
-              </w:rPr>
-              <w:t xml:space="preserve"> kan dette være et hint:</w:t>
+              <w:t>Placer filen du vil importere i data mappen til din mysql installation. Bruger du xamp kan dette være et hint:</w:t>
             </w:r>
           </w:p>
           <w:p>
@@ -4605,21 +3346,7 @@
               <w:rPr>
                 <w:lang w:val="da-DK"/>
               </w:rPr>
-              <w:t xml:space="preserve">” måde at gøre det på, man kunne have brugt symbolske links </w:t>
-            </w:r>
-            <w:proofErr w:type="spellStart"/>
-            <w:r>
-              <w:rPr>
-                <w:lang w:val="da-DK"/>
-              </w:rPr>
-              <w:t>feks</w:t>
-            </w:r>
-            <w:proofErr w:type="spellEnd"/>
-            <w:r>
-              <w:rPr>
-                <w:lang w:val="da-DK"/>
-              </w:rPr>
-              <w:t>.</w:t>
+              <w:t>” måde at gøre det på, man kunne have brugt symbolske links feks.</w:t>
             </w:r>
           </w:p>
           <w:p>
@@ -4721,55 +3448,27 @@
               <w:rPr>
                 <w:lang w:val="da-DK"/>
               </w:rPr>
-              <w:t xml:space="preserve">Ideelt set ville alle dataudtræk ligge i en velordnet filstruktur, organiseret på en eller anden måde så man intuitivt ville finde filer for hver integration. Nogle integrationer indeholder måske mere end en fil </w:t>
-            </w:r>
-            <w:proofErr w:type="spellStart"/>
-            <w:r>
-              <w:rPr>
-                <w:lang w:val="da-DK"/>
-              </w:rPr>
-              <w:t>feks</w:t>
-            </w:r>
-            <w:proofErr w:type="spellEnd"/>
-            <w:r>
-              <w:rPr>
-                <w:lang w:val="da-DK"/>
-              </w:rPr>
-              <w:t>.</w:t>
-            </w:r>
-          </w:p>
-          <w:p>
-            <w:pPr>
-              <w:rPr>
-                <w:lang w:val="da-DK"/>
-              </w:rPr>
-            </w:pPr>
-          </w:p>
-          <w:p>
-            <w:pPr>
-              <w:rPr>
-                <w:lang w:val="da-DK"/>
-              </w:rPr>
-            </w:pPr>
-            <w:r>
-              <w:rPr>
-                <w:lang w:val="da-DK"/>
-              </w:rPr>
-              <w:t xml:space="preserve">Det man i denne øvelse skal vide </w:t>
-            </w:r>
-            <w:proofErr w:type="gramStart"/>
-            <w:r>
-              <w:rPr>
-                <w:lang w:val="da-DK"/>
-              </w:rPr>
-              <w:t>er,  at</w:t>
-            </w:r>
-            <w:proofErr w:type="gramEnd"/>
-            <w:r>
-              <w:rPr>
-                <w:lang w:val="da-DK"/>
-              </w:rPr>
-              <w:t xml:space="preserve"> når der i sql filen står </w:t>
+              <w:t>Ideelt set ville alle dataudtræk ligge i en velordnet filstruktur, organiseret på en eller anden måde så man intuitivt ville finde filer for hver integration. Nogle integrationer indeholder måske mere end en fil feks.</w:t>
+            </w:r>
+          </w:p>
+          <w:p>
+            <w:pPr>
+              <w:rPr>
+                <w:lang w:val="da-DK"/>
+              </w:rPr>
+            </w:pPr>
+          </w:p>
+          <w:p>
+            <w:pPr>
+              <w:rPr>
+                <w:lang w:val="da-DK"/>
+              </w:rPr>
+            </w:pPr>
+            <w:r>
+              <w:rPr>
+                <w:lang w:val="da-DK"/>
+              </w:rPr>
+              <w:t xml:space="preserve">Det man i denne øvelse skal vide er,  at når der i sql filen står </w:t>
             </w:r>
           </w:p>
           <w:p>
@@ -4827,107 +3526,31 @@
                 <w:b/>
                 <w:lang w:val="da-DK"/>
               </w:rPr>
-              <w:t xml:space="preserve">’1.1 DML </w:t>
-            </w:r>
-            <w:proofErr w:type="spellStart"/>
-            <w:r>
-              <w:rPr>
-                <w:b/>
-                <w:lang w:val="da-DK"/>
-              </w:rPr>
-              <w:t>cars_stage</w:t>
-            </w:r>
-            <w:proofErr w:type="spellEnd"/>
-            <w:r>
-              <w:rPr>
-                <w:b/>
-                <w:lang w:val="da-DK"/>
-              </w:rPr>
-              <w:t xml:space="preserve"> import </w:t>
-            </w:r>
-            <w:proofErr w:type="spellStart"/>
-            <w:r>
-              <w:rPr>
-                <w:b/>
-                <w:lang w:val="da-DK"/>
-              </w:rPr>
-              <w:t>ext</w:t>
-            </w:r>
-            <w:proofErr w:type="spellEnd"/>
-            <w:r>
-              <w:rPr>
-                <w:b/>
+              <w:t>’1.1 DML cars_stage import ext data.sql’</w:t>
+            </w:r>
+            <w:r>
+              <w:rPr>
+                <w:lang w:val="da-DK"/>
+              </w:rPr>
+              <w:t xml:space="preserve"> tilpas din query så den matcher din in</w:t>
+            </w:r>
+            <w:r>
+              <w:rPr>
+                <w:lang w:val="da-DK"/>
+              </w:rPr>
+              <w:t>put</w:t>
+            </w:r>
+            <w:r>
+              <w:rPr>
                 <w:lang w:val="da-DK"/>
               </w:rPr>
               <w:t xml:space="preserve"> </w:t>
             </w:r>
-            <w:proofErr w:type="spellStart"/>
-            <w:r>
-              <w:rPr>
-                <w:b/>
-                <w:lang w:val="da-DK"/>
-              </w:rPr>
-              <w:t>data.sql</w:t>
-            </w:r>
-            <w:proofErr w:type="spellEnd"/>
-            <w:r>
-              <w:rPr>
-                <w:b/>
-                <w:lang w:val="da-DK"/>
-              </w:rPr>
-              <w:t>’</w:t>
-            </w:r>
-            <w:r>
-              <w:rPr>
-                <w:lang w:val="da-DK"/>
-              </w:rPr>
-              <w:t xml:space="preserve"> tilpas din </w:t>
-            </w:r>
-            <w:proofErr w:type="spellStart"/>
-            <w:r>
-              <w:rPr>
-                <w:lang w:val="da-DK"/>
-              </w:rPr>
-              <w:t>query</w:t>
-            </w:r>
-            <w:proofErr w:type="spellEnd"/>
-            <w:r>
-              <w:rPr>
-                <w:lang w:val="da-DK"/>
-              </w:rPr>
-              <w:t xml:space="preserve"> så den matcher din in</w:t>
-            </w:r>
-            <w:r>
-              <w:rPr>
-                <w:lang w:val="da-DK"/>
-              </w:rPr>
-              <w:t>put</w:t>
-            </w:r>
-            <w:r>
-              <w:rPr>
-                <w:lang w:val="da-DK"/>
-              </w:rPr>
-              <w:t xml:space="preserve"> </w:t>
-            </w:r>
-            <w:r>
-              <w:rPr>
-                <w:lang w:val="da-DK"/>
-              </w:rPr>
-              <w:t>.</w:t>
-            </w:r>
-            <w:proofErr w:type="spellStart"/>
-            <w:r>
-              <w:rPr>
-                <w:lang w:val="da-DK"/>
-              </w:rPr>
-              <w:t>csv</w:t>
-            </w:r>
-            <w:proofErr w:type="spellEnd"/>
-            <w:r>
-              <w:rPr>
-                <w:lang w:val="da-DK"/>
-              </w:rPr>
-              <w:t xml:space="preserve"> </w:t>
+            <w:r>
+              <w:rPr>
+                <w:lang w:val="da-DK"/>
+              </w:rPr>
+              <w:t xml:space="preserve">.csv </w:t>
             </w:r>
             <w:r>
               <w:rPr>
@@ -5008,34 +3631,12 @@
                 <w:lang w:val="da-DK"/>
               </w:rPr>
               <w:lastRenderedPageBreak/>
-              <w:t xml:space="preserve">Lav en </w:t>
-            </w:r>
-            <w:proofErr w:type="spellStart"/>
-            <w:r>
-              <w:rPr>
-                <w:lang w:val="da-DK"/>
-              </w:rPr>
-              <w:t>select</w:t>
-            </w:r>
-            <w:proofErr w:type="spellEnd"/>
-            <w:r>
-              <w:rPr>
-                <w:lang w:val="da-DK"/>
-              </w:rPr>
-              <w:t xml:space="preserve"> på tabellen:</w:t>
-            </w:r>
-          </w:p>
-          <w:p>
-            <w:r>
-              <w:t xml:space="preserve">SELECT * FROM </w:t>
-            </w:r>
-            <w:proofErr w:type="spellStart"/>
-            <w:r>
-              <w:t>cars_stage.ext_american_cars</w:t>
-            </w:r>
-            <w:proofErr w:type="spellEnd"/>
-            <w:r>
-              <w:t>;</w:t>
+              <w:t>Lav en select på tabellen:</w:t>
+            </w:r>
+          </w:p>
+          <w:p>
+            <w:r>
+              <w:t>SELECT * FROM cars_stage.ext_american_cars;</w:t>
             </w:r>
           </w:p>
           <w:p/>
@@ -5048,13 +3649,8 @@
               </w:numPr>
             </w:pPr>
             <w:r>
-              <w:t xml:space="preserve">Check </w:t>
-            </w:r>
-            <w:proofErr w:type="spellStart"/>
-            <w:r>
-              <w:t>rækkeantal</w:t>
-            </w:r>
-            <w:proofErr w:type="spellEnd"/>
+              <w:t>Check rækkeantal</w:t>
+            </w:r>
           </w:p>
           <w:p>
             <w:pPr>
@@ -5095,21 +3691,7 @@
               <w:rPr>
                 <w:lang w:val="da-DK"/>
               </w:rPr>
-              <w:t xml:space="preserve">Check alle kolonner er </w:t>
-            </w:r>
-            <w:proofErr w:type="spellStart"/>
-            <w:r>
-              <w:rPr>
-                <w:lang w:val="da-DK"/>
-              </w:rPr>
-              <w:t>mappet</w:t>
-            </w:r>
-            <w:proofErr w:type="spellEnd"/>
-            <w:r>
-              <w:rPr>
-                <w:lang w:val="da-DK"/>
-              </w:rPr>
-              <w:t>.</w:t>
+              <w:t>Check alle kolonner er mappet.</w:t>
             </w:r>
           </w:p>
         </w:tc>
@@ -5184,14 +3766,14 @@
           <w:lang w:val="da-DK"/>
         </w:rPr>
       </w:pPr>
-      <w:bookmarkStart w:id="8" w:name="_Toc101136944"/>
+      <w:bookmarkStart w:id="7" w:name="_Toc101136944"/>
       <w:r>
         <w:rPr>
           <w:lang w:val="da-DK"/>
         </w:rPr>
         <w:t>Template database</w:t>
       </w:r>
-      <w:bookmarkEnd w:id="8"/>
+      <w:bookmarkEnd w:id="7"/>
     </w:p>
     <w:tbl>
       <w:tblPr>
@@ -5236,30 +3818,8 @@
               <w:rPr>
                 <w:b/>
               </w:rPr>
-              <w:t xml:space="preserve">2.0 DDL </w:t>
-            </w:r>
-            <w:proofErr w:type="spellStart"/>
-            <w:r>
-              <w:rPr>
-                <w:b/>
-              </w:rPr>
-              <w:t>cars_template</w:t>
-            </w:r>
-            <w:proofErr w:type="spellEnd"/>
-            <w:r>
-              <w:rPr>
-                <w:b/>
-              </w:rPr>
-              <w:t xml:space="preserve"> Create database </w:t>
-            </w:r>
-            <w:proofErr w:type="spellStart"/>
-            <w:r>
-              <w:rPr>
-                <w:b/>
-              </w:rPr>
-              <w:t>objects.sql</w:t>
-            </w:r>
-            <w:proofErr w:type="spellEnd"/>
+              <w:t>2.0 DDL cars_template Create database objects.sql</w:t>
+            </w:r>
           </w:p>
         </w:tc>
       </w:tr>
@@ -5293,7 +3853,6 @@
               </w:rPr>
               <w:t xml:space="preserve">: </w:t>
             </w:r>
-            <w:proofErr w:type="spellStart"/>
             <w:r>
               <w:rPr>
                 <w:b/>
@@ -5301,7 +3860,6 @@
               </w:rPr>
               <w:t>cars_template</w:t>
             </w:r>
-            <w:proofErr w:type="spellEnd"/>
           </w:p>
           <w:p>
             <w:pPr>
@@ -5322,7 +3880,6 @@
               </w:rPr>
               <w:t xml:space="preserve">: </w:t>
             </w:r>
-            <w:proofErr w:type="spellStart"/>
             <w:r>
               <w:rPr>
                 <w:b/>
@@ -5330,33 +3887,18 @@
               </w:rPr>
               <w:t>template_meta</w:t>
             </w:r>
-            <w:proofErr w:type="spellEnd"/>
-          </w:p>
-          <w:p>
-            <w:pPr>
-              <w:rPr>
-                <w:lang w:val="da-DK"/>
-              </w:rPr>
-            </w:pPr>
-            <w:r>
-              <w:rPr>
-                <w:lang w:val="da-DK"/>
-              </w:rPr>
-              <w:t xml:space="preserve">og </w:t>
-            </w:r>
-            <w:proofErr w:type="spellStart"/>
-            <w:r>
-              <w:rPr>
-                <w:lang w:val="da-DK"/>
-              </w:rPr>
-              <w:t>stored</w:t>
-            </w:r>
-            <w:proofErr w:type="spellEnd"/>
-            <w:r>
-              <w:rPr>
-                <w:lang w:val="da-DK"/>
-              </w:rPr>
-              <w:t xml:space="preserve"> procedures som</w:t>
+          </w:p>
+          <w:p>
+            <w:pPr>
+              <w:rPr>
+                <w:lang w:val="da-DK"/>
+              </w:rPr>
+            </w:pPr>
+            <w:r>
+              <w:rPr>
+                <w:lang w:val="da-DK"/>
+              </w:rPr>
+              <w:t>og stored procedures som</w:t>
             </w:r>
             <w:r>
               <w:rPr>
@@ -5371,14 +3913,12 @@
                 <w:b/>
               </w:rPr>
             </w:pPr>
-            <w:proofErr w:type="spellStart"/>
             <w:r>
               <w:rPr>
                 <w:b/>
               </w:rPr>
               <w:t>sp_create_dat_table</w:t>
             </w:r>
-            <w:proofErr w:type="spellEnd"/>
           </w:p>
           <w:p>
             <w:pPr>
@@ -5386,14 +3926,12 @@
                 <w:b/>
               </w:rPr>
             </w:pPr>
-            <w:proofErr w:type="spellStart"/>
             <w:r>
               <w:rPr>
                 <w:b/>
               </w:rPr>
               <w:t>sp_seed_template_meta</w:t>
             </w:r>
-            <w:proofErr w:type="spellEnd"/>
           </w:p>
           <w:p/>
           <w:p>
@@ -5402,33 +3940,11 @@
                 <w:lang w:val="da-DK"/>
               </w:rPr>
             </w:pPr>
-            <w:proofErr w:type="spellStart"/>
-            <w:r>
-              <w:rPr>
-                <w:lang w:val="da-DK"/>
-              </w:rPr>
-              <w:t>Optionelt</w:t>
-            </w:r>
-            <w:proofErr w:type="spellEnd"/>
-            <w:r>
-              <w:rPr>
-                <w:lang w:val="da-DK"/>
-              </w:rPr>
-              <w:t xml:space="preserve"> (simpel </w:t>
-            </w:r>
-            <w:proofErr w:type="spellStart"/>
-            <w:r>
-              <w:rPr>
-                <w:lang w:val="da-DK"/>
-              </w:rPr>
-              <w:t>sp</w:t>
-            </w:r>
-            <w:proofErr w:type="spellEnd"/>
-            <w:r>
-              <w:rPr>
-                <w:lang w:val="da-DK"/>
-              </w:rPr>
-              <w:t xml:space="preserve"> til intro)</w:t>
+            <w:r>
+              <w:rPr>
+                <w:lang w:val="da-DK"/>
+              </w:rPr>
+              <w:t>Optionelt (simpel sp til intro)</w:t>
             </w:r>
           </w:p>
           <w:p>
@@ -5438,7 +3954,6 @@
                 <w:lang w:val="da-DK"/>
               </w:rPr>
             </w:pPr>
-            <w:proofErr w:type="spellStart"/>
             <w:r>
               <w:rPr>
                 <w:b/>
@@ -5446,7 +3961,6 @@
               </w:rPr>
               <w:t>sp_sample</w:t>
             </w:r>
-            <w:proofErr w:type="spellEnd"/>
           </w:p>
         </w:tc>
         <w:tc>
@@ -5506,7 +4020,7 @@
           <w:lang w:val="da-DK"/>
         </w:rPr>
       </w:pPr>
-      <w:bookmarkStart w:id="9" w:name="_Toc101136945"/>
+      <w:bookmarkStart w:id="8" w:name="_Toc101136945"/>
       <w:r>
         <w:rPr>
           <w:lang w:val="da-DK"/>
@@ -5520,7 +4034,7 @@
         </w:rPr>
         <w:t>database</w:t>
       </w:r>
-      <w:bookmarkEnd w:id="9"/>
+      <w:bookmarkEnd w:id="8"/>
     </w:p>
     <w:p>
       <w:pPr>
@@ -5599,35 +4113,7 @@
         <w:rPr>
           <w:lang w:val="da-DK"/>
         </w:rPr>
-        <w:t xml:space="preserve">bestemme os for datatyper til vores screen </w:t>
-      </w:r>
-      <w:proofErr w:type="spellStart"/>
-      <w:r>
-        <w:rPr>
-          <w:lang w:val="da-DK"/>
-        </w:rPr>
-        <w:t>scrabing</w:t>
-      </w:r>
-      <w:proofErr w:type="spellEnd"/>
-      <w:r>
-        <w:rPr>
-          <w:lang w:val="da-DK"/>
-        </w:rPr>
-        <w:t xml:space="preserve"> data. Hvor lange skal </w:t>
-      </w:r>
-      <w:proofErr w:type="spellStart"/>
-      <w:r>
-        <w:rPr>
-          <w:lang w:val="da-DK"/>
-        </w:rPr>
-        <w:t>tekstrengene</w:t>
-      </w:r>
-      <w:proofErr w:type="spellEnd"/>
-      <w:r>
-        <w:rPr>
-          <w:lang w:val="da-DK"/>
-        </w:rPr>
-        <w:t xml:space="preserve"> være? Hvordan er numeriske værdier repræsenteret? </w:t>
+        <w:t xml:space="preserve">bestemme os for datatyper til vores screen scrabing data. Hvor lange skal tekstrengene være? Hvordan er numeriske værdier repræsenteret? </w:t>
       </w:r>
     </w:p>
     <w:p>
@@ -5653,42 +4139,18 @@
         <w:rPr>
           <w:lang w:val="da-DK"/>
         </w:rPr>
-        <w:t xml:space="preserve">Vi vil ”opdatere” vores beslutninger i tabellen </w:t>
-      </w:r>
-      <w:proofErr w:type="spellStart"/>
-      <w:r>
-        <w:rPr>
-          <w:lang w:val="da-DK"/>
-        </w:rPr>
-        <w:t>template_meta</w:t>
-      </w:r>
-      <w:proofErr w:type="spellEnd"/>
-      <w:r>
-        <w:rPr>
-          <w:lang w:val="da-DK"/>
-        </w:rPr>
-        <w:t>, derefter kan vi generere dataobjekter, der skal oprettes i stage databasen, og som skal anvendes hver gang data vi henter en ny datafil og data skal flyttes igennem ETL laget.</w:t>
+        <w:t>Vi vil ”opdatere” vores beslutninger i tabellen template_meta, derefter kan vi generere dataobjekter, der skal oprettes i stage databasen, og som skal anvendes hver gang data vi henter en ny datafil og data skal flyttes igennem ETL laget.</w:t>
       </w:r>
     </w:p>
     <w:p>
       <w:pPr>
         <w:pStyle w:val="Heading2"/>
       </w:pPr>
-      <w:bookmarkStart w:id="10" w:name="_Toc101136946"/>
-      <w:r>
-        <w:t xml:space="preserve">Development Integration: Seed </w:t>
-      </w:r>
-      <w:proofErr w:type="spellStart"/>
-      <w:proofErr w:type="gramStart"/>
-      <w:r>
-        <w:t>og</w:t>
-      </w:r>
-      <w:proofErr w:type="spellEnd"/>
-      <w:proofErr w:type="gramEnd"/>
-      <w:r>
-        <w:t xml:space="preserve"> Edit</w:t>
-      </w:r>
-      <w:bookmarkEnd w:id="10"/>
+      <w:bookmarkStart w:id="9" w:name="_Toc101136946"/>
+      <w:r>
+        <w:t>Development Integration: Seed og Edit</w:t>
+      </w:r>
+      <w:bookmarkEnd w:id="9"/>
     </w:p>
     <w:tbl>
       <w:tblPr>
@@ -5697,13 +4159,13 @@
         <w:tblLook w:val="04A0" w:firstRow="1" w:lastRow="0" w:firstColumn="1" w:lastColumn="0" w:noHBand="0" w:noVBand="1"/>
       </w:tblPr>
       <w:tblGrid>
-        <w:gridCol w:w="3826"/>
-        <w:gridCol w:w="5190"/>
+        <w:gridCol w:w="3839"/>
+        <w:gridCol w:w="5177"/>
       </w:tblGrid>
       <w:tr>
         <w:tc>
           <w:tcPr>
-            <w:tcW w:w="2678" w:type="dxa"/>
+            <w:tcW w:w="3825" w:type="dxa"/>
           </w:tcPr>
           <w:p>
             <w:pPr>
@@ -5721,56 +4183,25 @@
               <w:rPr>
                 <w:b/>
               </w:rPr>
-              <w:t xml:space="preserve"> </w:t>
-            </w:r>
-            <w:proofErr w:type="spellStart"/>
+              <w:t xml:space="preserve"> sp_seed_template_meta</w:t>
+            </w:r>
+          </w:p>
+          <w:p>
+            <w:r>
+              <w:t xml:space="preserve">I template databasen kør </w:t>
+            </w:r>
+            <w:r>
+              <w:t>kommando</w:t>
+            </w:r>
+            <w:r>
+              <w:t xml:space="preserve">en </w:t>
+            </w:r>
             <w:r>
               <w:rPr>
                 <w:b/>
               </w:rPr>
               <w:t>sp_seed_template_meta</w:t>
             </w:r>
-            <w:proofErr w:type="spellEnd"/>
-          </w:p>
-          <w:p>
-            <w:r>
-              <w:t xml:space="preserve">I template </w:t>
-            </w:r>
-            <w:proofErr w:type="spellStart"/>
-            <w:r>
-              <w:t>databasen</w:t>
-            </w:r>
-            <w:proofErr w:type="spellEnd"/>
-            <w:r>
-              <w:t xml:space="preserve"> </w:t>
-            </w:r>
-            <w:proofErr w:type="spellStart"/>
-            <w:r>
-              <w:t>kør</w:t>
-            </w:r>
-            <w:proofErr w:type="spellEnd"/>
-            <w:r>
-              <w:t xml:space="preserve"> </w:t>
-            </w:r>
-            <w:proofErr w:type="spellStart"/>
-            <w:r>
-              <w:t>kommando</w:t>
-            </w:r>
-            <w:r>
-              <w:t>en</w:t>
-            </w:r>
-            <w:proofErr w:type="spellEnd"/>
-            <w:r>
-              <w:t xml:space="preserve"> </w:t>
-            </w:r>
-            <w:proofErr w:type="spellStart"/>
-            <w:r>
-              <w:rPr>
-                <w:b/>
-              </w:rPr>
-              <w:t>sp_seed_template_meta</w:t>
-            </w:r>
-            <w:proofErr w:type="spellEnd"/>
             <w:r>
               <w:rPr>
                 <w:sz w:val="16"/>
@@ -5786,72 +4217,26 @@
           <w:p>
             <w:pPr>
               <w:rPr>
+                <w:i/>
                 <w:sz w:val="16"/>
                 <w:szCs w:val="16"/>
               </w:rPr>
             </w:pPr>
             <w:r>
               <w:rPr>
+                <w:i/>
                 <w:sz w:val="16"/>
                 <w:szCs w:val="16"/>
               </w:rPr>
-              <w:t>CALL `cars_template`.`</w:t>
-            </w:r>
-            <w:proofErr w:type="spellStart"/>
-            <w:r>
+              <w:t>CALL `cars_template`.`sp_seed_template_meta`('cars_stage', 'ext_american_cars');</w:t>
+            </w:r>
+          </w:p>
+          <w:p>
+            <w:pPr>
               <w:rPr>
                 <w:sz w:val="16"/>
                 <w:szCs w:val="16"/>
               </w:rPr>
-              <w:t>sp_seed_template_meta</w:t>
-            </w:r>
-            <w:proofErr w:type="spellEnd"/>
-            <w:r>
-              <w:rPr>
-                <w:sz w:val="16"/>
-                <w:szCs w:val="16"/>
-              </w:rPr>
-              <w:t>`('</w:t>
-            </w:r>
-            <w:proofErr w:type="spellStart"/>
-            <w:r>
-              <w:rPr>
-                <w:sz w:val="16"/>
-                <w:szCs w:val="16"/>
-              </w:rPr>
-              <w:t>cars_stage</w:t>
-            </w:r>
-            <w:proofErr w:type="spellEnd"/>
-            <w:r>
-              <w:rPr>
-                <w:sz w:val="16"/>
-                <w:szCs w:val="16"/>
-              </w:rPr>
-              <w:t>', '</w:t>
-            </w:r>
-            <w:proofErr w:type="spellStart"/>
-            <w:r>
-              <w:rPr>
-                <w:sz w:val="16"/>
-                <w:szCs w:val="16"/>
-              </w:rPr>
-              <w:t>ext_american_cars</w:t>
-            </w:r>
-            <w:proofErr w:type="spellEnd"/>
-            <w:r>
-              <w:rPr>
-                <w:sz w:val="16"/>
-                <w:szCs w:val="16"/>
-              </w:rPr>
-              <w:t>');</w:t>
-            </w:r>
-          </w:p>
-          <w:p>
-            <w:pPr>
-              <w:rPr>
-                <w:sz w:val="16"/>
-                <w:szCs w:val="16"/>
-              </w:rPr>
             </w:pPr>
           </w:p>
           <w:p>
@@ -5914,59 +4299,23 @@
               </w:rPr>
               <w:t xml:space="preserve">med </w:t>
             </w:r>
-            <w:proofErr w:type="spellStart"/>
-            <w:r>
-              <w:rPr>
-                <w:lang w:val="da-DK"/>
-              </w:rPr>
-              <w:t>MySql</w:t>
-            </w:r>
-            <w:proofErr w:type="spellEnd"/>
-            <w:r>
-              <w:rPr>
-                <w:lang w:val="da-DK"/>
-              </w:rPr>
-              <w:t xml:space="preserve"> Workbench</w:t>
-            </w:r>
-            <w:r>
-              <w:rPr>
-                <w:lang w:val="da-DK"/>
-              </w:rPr>
-              <w:t xml:space="preserve"> kan </w:t>
-            </w:r>
-            <w:proofErr w:type="spellStart"/>
-            <w:r>
-              <w:rPr>
-                <w:lang w:val="da-DK"/>
-              </w:rPr>
-              <w:t>højreklikke</w:t>
-            </w:r>
-            <w:proofErr w:type="spellEnd"/>
-            <w:r>
-              <w:rPr>
-                <w:lang w:val="da-DK"/>
-              </w:rPr>
-              <w:t xml:space="preserve"> den </w:t>
-            </w:r>
-            <w:proofErr w:type="spellStart"/>
-            <w:r>
-              <w:rPr>
-                <w:lang w:val="da-DK"/>
-              </w:rPr>
-              <w:t>stored</w:t>
-            </w:r>
-            <w:proofErr w:type="spellEnd"/>
-            <w:r>
-              <w:rPr>
-                <w:lang w:val="da-DK"/>
-              </w:rPr>
-              <w:t xml:space="preserve"> procedure kan få genereret kommandoen.</w:t>
+            <w:r>
+              <w:rPr>
+                <w:lang w:val="da-DK"/>
+              </w:rPr>
+              <w:t>MySql Workbench</w:t>
+            </w:r>
+            <w:r>
+              <w:rPr>
+                <w:lang w:val="da-DK"/>
+              </w:rPr>
+              <w:t xml:space="preserve"> kan højreklikke den stored procedure kan få genereret kommandoen.</w:t>
             </w:r>
           </w:p>
         </w:tc>
         <w:tc>
           <w:tcPr>
-            <w:tcW w:w="6338" w:type="dxa"/>
+            <w:tcW w:w="5191" w:type="dxa"/>
           </w:tcPr>
           <w:p>
             <w:pPr>
@@ -6152,7 +4501,7 @@
       <w:tr>
         <w:tc>
           <w:tcPr>
-            <w:tcW w:w="2678" w:type="dxa"/>
+            <w:tcW w:w="3825" w:type="dxa"/>
           </w:tcPr>
           <w:p>
             <w:pPr>
@@ -6175,7 +4524,6 @@
                 <w:lang w:val="da-DK"/>
               </w:rPr>
             </w:pPr>
-            <w:proofErr w:type="spellStart"/>
             <w:r>
               <w:rPr>
                 <w:b/>
@@ -6183,7 +4531,6 @@
               </w:rPr>
               <w:t>template_meta</w:t>
             </w:r>
-            <w:proofErr w:type="spellEnd"/>
           </w:p>
           <w:p>
             <w:pPr>
@@ -6219,77 +4566,25 @@
               </w:rPr>
               <w:t xml:space="preserve">Nogle kolonner ses indhold som indikerer at værdierne kommer fra en værdiliste. </w:t>
             </w:r>
-            <w:proofErr w:type="spellStart"/>
-            <w:r>
-              <w:t>Lav</w:t>
-            </w:r>
-            <w:proofErr w:type="spellEnd"/>
-            <w:r>
-              <w:t xml:space="preserve"> </w:t>
-            </w:r>
-            <w:proofErr w:type="spellStart"/>
-            <w:r>
-              <w:t>feks</w:t>
-            </w:r>
-            <w:proofErr w:type="spellEnd"/>
-            <w:r>
-              <w:t xml:space="preserve">. </w:t>
-            </w:r>
-            <w:proofErr w:type="spellStart"/>
-            <w:r>
-              <w:t>en</w:t>
-            </w:r>
-            <w:proofErr w:type="spellEnd"/>
-            <w:r>
-              <w:t xml:space="preserve"> select distinct </w:t>
-            </w:r>
-            <w:proofErr w:type="spellStart"/>
-            <w:r>
-              <w:t>på</w:t>
-            </w:r>
-            <w:proofErr w:type="spellEnd"/>
-            <w:r>
-              <w:t xml:space="preserve"> </w:t>
-            </w:r>
-            <w:r>
-              <w:t xml:space="preserve"> </w:t>
-            </w:r>
-            <w:proofErr w:type="spellStart"/>
-            <w:r>
-              <w:t>kolonnen</w:t>
-            </w:r>
-            <w:proofErr w:type="spellEnd"/>
-            <w:r>
-              <w:t xml:space="preserve"> data-</w:t>
-            </w:r>
-            <w:proofErr w:type="spellStart"/>
-            <w:r>
-              <w:t>fueltype</w:t>
-            </w:r>
-            <w:proofErr w:type="spellEnd"/>
-            <w:r>
-              <w:t>:</w:t>
-            </w:r>
-          </w:p>
-          <w:p>
-            <w:r>
-              <w:t>SELECT distinct `data-</w:t>
-            </w:r>
-            <w:proofErr w:type="spellStart"/>
-            <w:r>
-              <w:t>fueltype</w:t>
-            </w:r>
-            <w:proofErr w:type="spellEnd"/>
-            <w:r>
-              <w:t xml:space="preserve">` from </w:t>
-            </w:r>
-            <w:proofErr w:type="spellStart"/>
-            <w:r>
-              <w:t>cars_stage.ext_american_cars</w:t>
-            </w:r>
-            <w:proofErr w:type="spellEnd"/>
-            <w:r>
-              <w:t>;</w:t>
+            <w:r>
+              <w:t xml:space="preserve">Lav feks. en select distinct på </w:t>
+            </w:r>
+            <w:r>
+              <w:t xml:space="preserve"> kolonnen data-fueltype:</w:t>
+            </w:r>
+          </w:p>
+          <w:p/>
+          <w:p>
+            <w:pPr>
+              <w:rPr>
+                <w:i/>
+              </w:rPr>
+            </w:pPr>
+            <w:r>
+              <w:rPr>
+                <w:i/>
+              </w:rPr>
+              <w:t>SELECT distinct `data-fueltype` from cars_stage.ext_american_cars;</w:t>
             </w:r>
           </w:p>
           <w:p>
@@ -6338,7 +4633,7 @@
         </w:tc>
         <w:tc>
           <w:tcPr>
-            <w:tcW w:w="6338" w:type="dxa"/>
+            <w:tcW w:w="5191" w:type="dxa"/>
           </w:tcPr>
           <w:p>
             <w:pPr>
@@ -6393,7 +4688,7 @@
       <w:tr>
         <w:tc>
           <w:tcPr>
-            <w:tcW w:w="2678" w:type="dxa"/>
+            <w:tcW w:w="3825" w:type="dxa"/>
           </w:tcPr>
           <w:p>
             <w:pPr>
@@ -6405,21 +4700,7 @@
               <w:rPr>
                 <w:lang w:val="da-DK"/>
               </w:rPr>
-              <w:t xml:space="preserve">Alternativt kan du bruge </w:t>
-            </w:r>
-            <w:proofErr w:type="spellStart"/>
-            <w:r>
-              <w:rPr>
-                <w:lang w:val="da-DK"/>
-              </w:rPr>
-              <w:t>csv</w:t>
-            </w:r>
-            <w:proofErr w:type="spellEnd"/>
-            <w:r>
-              <w:rPr>
-                <w:lang w:val="da-DK"/>
-              </w:rPr>
-              <w:t xml:space="preserve"> filen</w:t>
+              <w:t>Alternativt kan du bruge csv filen</w:t>
             </w:r>
             <w:r>
               <w:rPr>
@@ -6438,57 +4719,28 @@
               <w:rPr>
                 <w:lang w:val="da-DK"/>
               </w:rPr>
-              <w:t xml:space="preserve"> filtre til at identificere </w:t>
-            </w:r>
-            <w:proofErr w:type="spellStart"/>
-            <w:r>
-              <w:rPr>
-                <w:lang w:val="da-DK"/>
-              </w:rPr>
-              <w:t>distincte</w:t>
-            </w:r>
-            <w:proofErr w:type="spellEnd"/>
-            <w:r>
-              <w:rPr>
-                <w:lang w:val="da-DK"/>
-              </w:rPr>
-              <w:t xml:space="preserve"> forekomster så længe der er et overskueligt antal rækker i filen.</w:t>
-            </w:r>
-          </w:p>
-          <w:p>
-            <w:pPr>
-              <w:rPr>
-                <w:lang w:val="da-DK"/>
-              </w:rPr>
-            </w:pPr>
-          </w:p>
-          <w:p>
-            <w:pPr>
-              <w:rPr>
-                <w:lang w:val="da-DK"/>
-              </w:rPr>
-            </w:pPr>
-            <w:r>
-              <w:rPr>
-                <w:lang w:val="da-DK"/>
-              </w:rPr>
-              <w:t xml:space="preserve">Hvis der er flere rækker end </w:t>
-            </w:r>
-            <w:proofErr w:type="spellStart"/>
-            <w:r>
-              <w:rPr>
-                <w:lang w:val="da-DK"/>
-              </w:rPr>
-              <w:t>excel</w:t>
-            </w:r>
-            <w:proofErr w:type="spellEnd"/>
-            <w:r>
-              <w:rPr>
-                <w:lang w:val="da-DK"/>
-              </w:rPr>
-              <w:t xml:space="preserve"> kan håndtere, kan </w:t>
-            </w:r>
-            <w:proofErr w:type="spellStart"/>
+              <w:t xml:space="preserve"> filtre til at identificere distincte forekomster så længe der er et overskueligt antal rækker i filen.</w:t>
+            </w:r>
+          </w:p>
+          <w:p>
+            <w:pPr>
+              <w:rPr>
+                <w:lang w:val="da-DK"/>
+              </w:rPr>
+            </w:pPr>
+          </w:p>
+          <w:p>
+            <w:pPr>
+              <w:rPr>
+                <w:lang w:val="da-DK"/>
+              </w:rPr>
+            </w:pPr>
+            <w:r>
+              <w:rPr>
+                <w:lang w:val="da-DK"/>
+              </w:rPr>
+              <w:t xml:space="preserve">Hvis der er flere rækker end excel kan håndtere, kan </w:t>
+            </w:r>
             <w:r>
               <w:rPr>
                 <w:b/>
@@ -6496,7 +4748,6 @@
               </w:rPr>
               <w:t>PowerBI</w:t>
             </w:r>
-            <w:proofErr w:type="spellEnd"/>
             <w:r>
               <w:rPr>
                 <w:lang w:val="da-DK"/>
@@ -6540,7 +4791,7 @@
         </w:tc>
         <w:tc>
           <w:tcPr>
-            <w:tcW w:w="6338" w:type="dxa"/>
+            <w:tcW w:w="5191" w:type="dxa"/>
           </w:tcPr>
           <w:p>
             <w:pPr>
@@ -6596,7 +4847,7 @@
       <w:tr>
         <w:tc>
           <w:tcPr>
-            <w:tcW w:w="2678" w:type="dxa"/>
+            <w:tcW w:w="3825" w:type="dxa"/>
           </w:tcPr>
           <w:p>
             <w:pPr>
@@ -6610,137 +4861,54 @@
                 <w:b/>
                 <w:lang w:val="da-DK"/>
               </w:rPr>
-              <w:t xml:space="preserve">1.3 </w:t>
-            </w:r>
-            <w:proofErr w:type="spellStart"/>
-            <w:r>
+              <w:t>1.3 manually edit template_meta</w:t>
+            </w:r>
+          </w:p>
+          <w:p>
+            <w:pPr>
               <w:rPr>
                 <w:b/>
                 <w:lang w:val="da-DK"/>
               </w:rPr>
-              <w:t>manually</w:t>
-            </w:r>
-            <w:proofErr w:type="spellEnd"/>
-            <w:r>
-              <w:rPr>
-                <w:b/>
-                <w:lang w:val="da-DK"/>
-              </w:rPr>
-              <w:t xml:space="preserve"> </w:t>
-            </w:r>
-            <w:proofErr w:type="spellStart"/>
-            <w:r>
-              <w:rPr>
-                <w:b/>
-                <w:lang w:val="da-DK"/>
-              </w:rPr>
-              <w:t>edit</w:t>
-            </w:r>
-            <w:proofErr w:type="spellEnd"/>
-            <w:r>
-              <w:rPr>
-                <w:b/>
-                <w:lang w:val="da-DK"/>
-              </w:rPr>
-              <w:t xml:space="preserve"> </w:t>
-            </w:r>
-            <w:proofErr w:type="spellStart"/>
-            <w:r>
-              <w:rPr>
-                <w:b/>
-                <w:lang w:val="da-DK"/>
-              </w:rPr>
-              <w:t>template_meta</w:t>
-            </w:r>
-            <w:proofErr w:type="spellEnd"/>
-          </w:p>
-          <w:p>
-            <w:pPr>
-              <w:rPr>
-                <w:b/>
-                <w:lang w:val="da-DK"/>
-              </w:rPr>
-            </w:pPr>
-          </w:p>
-          <w:p>
-            <w:pPr>
-              <w:rPr>
-                <w:lang w:val="da-DK"/>
-              </w:rPr>
-            </w:pPr>
-            <w:r>
-              <w:rPr>
-                <w:lang w:val="da-DK"/>
-              </w:rPr>
-              <w:t xml:space="preserve">Vi skal til at editere rækkerne i tabellen </w:t>
-            </w:r>
-            <w:proofErr w:type="spellStart"/>
-            <w:r>
-              <w:rPr>
-                <w:lang w:val="da-DK"/>
-              </w:rPr>
-              <w:t>template_meta</w:t>
-            </w:r>
-            <w:proofErr w:type="spellEnd"/>
-            <w:r>
-              <w:rPr>
-                <w:lang w:val="da-DK"/>
-              </w:rPr>
-              <w:t>.</w:t>
-            </w:r>
-          </w:p>
-          <w:p>
-            <w:pPr>
-              <w:rPr>
-                <w:lang w:val="da-DK"/>
-              </w:rPr>
-            </w:pPr>
-          </w:p>
-          <w:p>
-            <w:pPr>
-              <w:rPr>
-                <w:lang w:val="da-DK"/>
-              </w:rPr>
-            </w:pPr>
-            <w:r>
-              <w:rPr>
-                <w:lang w:val="da-DK"/>
-              </w:rPr>
-              <w:t xml:space="preserve">At åbne en datatabel og editere felterne direkte kaldes data </w:t>
-            </w:r>
-            <w:proofErr w:type="spellStart"/>
-            <w:r>
-              <w:rPr>
-                <w:lang w:val="da-DK"/>
-              </w:rPr>
-              <w:t>entry</w:t>
-            </w:r>
-            <w:proofErr w:type="spellEnd"/>
-            <w:r>
-              <w:rPr>
-                <w:lang w:val="da-DK"/>
-              </w:rPr>
-              <w:t xml:space="preserve">. Umiddelbart kunne jeg ikke finde featuren i </w:t>
-            </w:r>
-            <w:proofErr w:type="spellStart"/>
-            <w:r>
-              <w:rPr>
-                <w:lang w:val="da-DK"/>
-              </w:rPr>
-              <w:t>MySql</w:t>
-            </w:r>
-            <w:proofErr w:type="spellEnd"/>
-            <w:r>
-              <w:rPr>
-                <w:lang w:val="da-DK"/>
-              </w:rPr>
-              <w:t xml:space="preserve"> Workbench </w:t>
+            </w:pPr>
+          </w:p>
+          <w:p>
+            <w:pPr>
+              <w:rPr>
+                <w:lang w:val="da-DK"/>
+              </w:rPr>
+            </w:pPr>
+            <w:r>
+              <w:rPr>
+                <w:lang w:val="da-DK"/>
+              </w:rPr>
+              <w:t>Vi skal til at editere rækkerne i tabellen template_meta.</w:t>
+            </w:r>
+          </w:p>
+          <w:p>
+            <w:pPr>
+              <w:rPr>
+                <w:lang w:val="da-DK"/>
+              </w:rPr>
+            </w:pPr>
+          </w:p>
+          <w:p>
+            <w:pPr>
+              <w:rPr>
+                <w:lang w:val="da-DK"/>
+              </w:rPr>
+            </w:pPr>
+            <w:r>
+              <w:rPr>
+                <w:lang w:val="da-DK"/>
+              </w:rPr>
+              <w:t xml:space="preserve">At åbne en datatabel og editere felterne direkte kaldes data entry. Umiddelbart kunne jeg ikke finde featuren i MySql Workbench </w:t>
             </w:r>
           </w:p>
         </w:tc>
         <w:tc>
           <w:tcPr>
-            <w:tcW w:w="6338" w:type="dxa"/>
+            <w:tcW w:w="5191" w:type="dxa"/>
           </w:tcPr>
           <w:p>
             <w:pPr>
@@ -6796,7 +4964,7 @@
       <w:tr>
         <w:tc>
           <w:tcPr>
-            <w:tcW w:w="2678" w:type="dxa"/>
+            <w:tcW w:w="3825" w:type="dxa"/>
           </w:tcPr>
           <w:p>
             <w:pPr>
@@ -6804,146 +4972,11 @@
                 <w:lang w:val="da-DK"/>
               </w:rPr>
             </w:pPr>
-            <w:r>
-              <w:rPr>
-                <w:lang w:val="da-DK"/>
-              </w:rPr>
-              <w:t>Her er mine bud på en</w:t>
-            </w:r>
-            <w:r>
-              <w:rPr>
-                <w:lang w:val="da-DK"/>
-              </w:rPr>
-              <w:t xml:space="preserve"> forhåbentlig robust dimensionering.</w:t>
-            </w:r>
-          </w:p>
-          <w:p>
-            <w:pPr>
-              <w:rPr>
-                <w:lang w:val="da-DK"/>
-              </w:rPr>
-            </w:pPr>
-            <w:r>
-              <w:rPr>
-                <w:lang w:val="da-DK"/>
-              </w:rPr>
-              <w:t xml:space="preserve">Kolonnen data-vin er temmelig sikkert en nøgle, altid 17 karakterer, den har jeg </w:t>
-            </w:r>
-            <w:proofErr w:type="spellStart"/>
-            <w:r>
-              <w:rPr>
-                <w:lang w:val="da-DK"/>
-              </w:rPr>
-              <w:t>feks</w:t>
-            </w:r>
-            <w:proofErr w:type="spellEnd"/>
-            <w:r>
-              <w:rPr>
-                <w:lang w:val="da-DK"/>
-              </w:rPr>
-              <w:t>. ikke ændret.</w:t>
-            </w:r>
-          </w:p>
-          <w:p>
-            <w:pPr>
-              <w:rPr>
-                <w:lang w:val="da-DK"/>
-              </w:rPr>
-            </w:pPr>
-            <w:r>
-              <w:rPr>
-                <w:lang w:val="da-DK"/>
-              </w:rPr>
-              <w:t>Data-</w:t>
-            </w:r>
-            <w:proofErr w:type="spellStart"/>
-            <w:r>
-              <w:rPr>
-                <w:lang w:val="da-DK"/>
-              </w:rPr>
-              <w:t>year</w:t>
-            </w:r>
-            <w:proofErr w:type="spellEnd"/>
-            <w:r>
-              <w:rPr>
-                <w:lang w:val="da-DK"/>
-              </w:rPr>
-              <w:t xml:space="preserve"> og data-</w:t>
-            </w:r>
-            <w:proofErr w:type="spellStart"/>
-            <w:r>
-              <w:rPr>
-                <w:lang w:val="da-DK"/>
-              </w:rPr>
-              <w:t>price</w:t>
-            </w:r>
-            <w:proofErr w:type="spellEnd"/>
-            <w:r>
-              <w:rPr>
-                <w:lang w:val="da-DK"/>
-              </w:rPr>
-              <w:t xml:space="preserve"> er helt sikkert numeriske værdier, i dette tilfælde kan vi bruge en </w:t>
-            </w:r>
-            <w:proofErr w:type="spellStart"/>
-            <w:r>
-              <w:rPr>
-                <w:lang w:val="da-DK"/>
-              </w:rPr>
-              <w:t>int</w:t>
-            </w:r>
-            <w:proofErr w:type="spellEnd"/>
-            <w:r>
-              <w:rPr>
-                <w:lang w:val="da-DK"/>
-              </w:rPr>
-              <w:t xml:space="preserve"> som datatype. En </w:t>
-            </w:r>
-            <w:proofErr w:type="spellStart"/>
-            <w:r>
-              <w:rPr>
-                <w:lang w:val="da-DK"/>
-              </w:rPr>
-              <w:t>int</w:t>
-            </w:r>
-            <w:proofErr w:type="spellEnd"/>
-            <w:r>
-              <w:rPr>
-                <w:lang w:val="da-DK"/>
-              </w:rPr>
-              <w:t xml:space="preserve"> har ingen dimensionering, så det felt skal blankes.</w:t>
-            </w:r>
-          </w:p>
-          <w:p>
-            <w:pPr>
-              <w:rPr>
-                <w:lang w:val="da-DK"/>
-              </w:rPr>
-            </w:pPr>
-            <w:r>
-              <w:rPr>
-                <w:lang w:val="da-DK"/>
-              </w:rPr>
-              <w:t xml:space="preserve">Tryk på </w:t>
-            </w:r>
-            <w:proofErr w:type="spellStart"/>
-            <w:r>
-              <w:rPr>
-                <w:lang w:val="da-DK"/>
-              </w:rPr>
-              <w:t>Apply</w:t>
-            </w:r>
-            <w:proofErr w:type="spellEnd"/>
-            <w:r>
-              <w:rPr>
-                <w:lang w:val="da-DK"/>
-              </w:rPr>
-              <w:t xml:space="preserve"> når du er færdig.</w:t>
-            </w:r>
           </w:p>
         </w:tc>
         <w:tc>
           <w:tcPr>
-            <w:tcW w:w="6338" w:type="dxa"/>
+            <w:tcW w:w="5191" w:type="dxa"/>
           </w:tcPr>
           <w:p>
             <w:pPr>
@@ -6952,16 +4985,126 @@
                 <w:lang w:eastAsia="en-GB"/>
               </w:rPr>
             </w:pPr>
-            <w:r>
-              <w:rPr>
-                <w:noProof/>
+          </w:p>
+        </w:tc>
+      </w:tr>
+      <w:tr>
+        <w:tc>
+          <w:tcPr>
+            <w:tcW w:w="3825" w:type="dxa"/>
+          </w:tcPr>
+          <w:p>
+            <w:pPr>
+              <w:rPr>
+                <w:lang w:val="da-DK"/>
+              </w:rPr>
+            </w:pPr>
+            <w:r>
+              <w:rPr>
+                <w:lang w:val="da-DK"/>
+              </w:rPr>
+              <w:lastRenderedPageBreak/>
+              <w:t>Brug denne select når du du skal editere indholdet i tabellen templat_meta</w:t>
+            </w:r>
+          </w:p>
+          <w:p>
+            <w:pPr>
+              <w:rPr>
+                <w:lang w:val="da-DK"/>
+              </w:rPr>
+            </w:pPr>
+          </w:p>
+          <w:p>
+            <w:pPr>
+              <w:rPr>
+                <w:i/>
+                <w:noProof/>
+                <w:sz w:val="16"/>
+                <w:szCs w:val="16"/>
                 <w:lang w:eastAsia="en-GB"/>
               </w:rPr>
+            </w:pPr>
+            <w:r>
+              <w:rPr>
+                <w:i/>
+                <w:noProof/>
+                <w:sz w:val="16"/>
+                <w:szCs w:val="16"/>
+                <w:lang w:eastAsia="en-GB"/>
+              </w:rPr>
+              <w:t>SELECT * FROM cars_template.template_meta</w:t>
+            </w:r>
+          </w:p>
+          <w:p>
+            <w:pPr>
+              <w:rPr>
+                <w:i/>
+                <w:noProof/>
+                <w:sz w:val="16"/>
+                <w:szCs w:val="16"/>
+                <w:lang w:eastAsia="en-GB"/>
+              </w:rPr>
+            </w:pPr>
+            <w:r>
+              <w:rPr>
+                <w:i/>
+                <w:noProof/>
+                <w:sz w:val="16"/>
+                <w:szCs w:val="16"/>
+                <w:lang w:eastAsia="en-GB"/>
+              </w:rPr>
+              <w:t>order by ordinal_position;</w:t>
+            </w:r>
+          </w:p>
+          <w:p/>
+          <w:p>
+            <w:pPr>
+              <w:rPr>
+                <w:lang w:val="da-DK"/>
+              </w:rPr>
+            </w:pPr>
+            <w:r>
+              <w:rPr>
+                <w:lang w:val="da-DK"/>
+              </w:rPr>
+              <w:t>Data I ext tabellen løbes igenne</w:t>
+            </w:r>
+            <w:r>
+              <w:rPr>
+                <w:lang w:val="da-DK"/>
+              </w:rPr>
+              <w:t>m, og vi indhenter oplysninger som min og max length, om der er tomme data i nogle kollonne/rækker.</w:t>
+            </w:r>
+          </w:p>
+          <w:p>
+            <w:pPr>
+              <w:rPr>
+                <w:lang w:val="da-DK"/>
+              </w:rPr>
+            </w:pPr>
+          </w:p>
+        </w:tc>
+        <w:tc>
+          <w:tcPr>
+            <w:tcW w:w="5191" w:type="dxa"/>
+          </w:tcPr>
+          <w:p>
+            <w:pPr>
+              <w:rPr>
+                <w:noProof/>
+                <w:lang w:eastAsia="en-GB"/>
+              </w:rPr>
+            </w:pPr>
+            <w:r>
+              <w:rPr>
+                <w:noProof/>
+                <w:lang w:eastAsia="en-GB"/>
+              </w:rPr>
               <w:drawing>
-                <wp:inline distT="0" distB="0" distL="0" distR="0" wp14:anchorId="0B214FEA" wp14:editId="71B09302">
-                  <wp:extent cx="3001958" cy="1855520"/>
-                  <wp:effectExtent l="0" t="0" r="8255" b="0"/>
-                  <wp:docPr id="27" name="Picture 27"/>
+                <wp:inline distT="0" distB="0" distL="0" distR="0" wp14:anchorId="71FEB95F" wp14:editId="6A4AF973">
+                  <wp:extent cx="3152852" cy="2072792"/>
+                  <wp:effectExtent l="0" t="0" r="0" b="3810"/>
+                  <wp:docPr id="30" name="Picture 30"/>
                   <wp:cNvGraphicFramePr>
                     <a:graphicFrameLocks xmlns:a="http://schemas.openxmlformats.org/drawingml/2006/main" noChangeAspect="1"/>
                   </wp:cNvGraphicFramePr>
@@ -6981,7 +5124,7 @@
                         <pic:spPr>
                           <a:xfrm>
                             <a:off x="0" y="0"/>
-                            <a:ext cx="3038029" cy="1877815"/>
+                            <a:ext cx="3184657" cy="2093702"/>
                           </a:xfrm>
                           <a:prstGeom prst="rect">
                             <a:avLst/>
@@ -6999,7 +5142,7 @@
       <w:tr>
         <w:tc>
           <w:tcPr>
-            <w:tcW w:w="2678" w:type="dxa"/>
+            <w:tcW w:w="3825" w:type="dxa"/>
           </w:tcPr>
           <w:p>
             <w:pPr>
@@ -7011,55 +5154,20 @@
               <w:rPr>
                 <w:lang w:val="da-DK"/>
               </w:rPr>
-              <w:lastRenderedPageBreak/>
-              <w:t xml:space="preserve">I en dialog kan du se dine </w:t>
-            </w:r>
-            <w:proofErr w:type="spellStart"/>
-            <w:r>
-              <w:rPr>
-                <w:lang w:val="da-DK"/>
-              </w:rPr>
-              <w:t>updates</w:t>
-            </w:r>
-            <w:proofErr w:type="spellEnd"/>
-            <w:r>
-              <w:rPr>
-                <w:lang w:val="da-DK"/>
-              </w:rPr>
-              <w:t xml:space="preserve">. </w:t>
-            </w:r>
-          </w:p>
-          <w:p>
-            <w:pPr>
-              <w:rPr>
-                <w:lang w:val="da-DK"/>
-              </w:rPr>
-            </w:pPr>
-            <w:r>
-              <w:rPr>
-                <w:lang w:val="da-DK"/>
-              </w:rPr>
-              <w:t xml:space="preserve">Tryk </w:t>
-            </w:r>
-            <w:proofErr w:type="spellStart"/>
-            <w:r>
-              <w:rPr>
-                <w:lang w:val="da-DK"/>
-              </w:rPr>
-              <w:t>Apply</w:t>
-            </w:r>
-            <w:proofErr w:type="spellEnd"/>
-          </w:p>
-        </w:tc>
-        <w:tc>
-          <w:tcPr>
-            <w:tcW w:w="6338" w:type="dxa"/>
-          </w:tcPr>
-          <w:p>
-            <w:pPr>
-              <w:rPr>
-                <w:noProof/>
-                <w:lang w:val="da-DK" w:eastAsia="en-GB"/>
+              <w:t>Vi skal nu tilrette designet af vores dat tabel, ved at editere data i tabellen, direkte i Workbench Result grid</w:t>
+            </w:r>
+          </w:p>
+          <w:p>
+            <w:pPr>
+              <w:rPr>
+                <w:lang w:val="da-DK"/>
+              </w:rPr>
+            </w:pPr>
+          </w:p>
+          <w:p>
+            <w:pPr>
+              <w:rPr>
+                <w:lang w:val="da-DK"/>
               </w:rPr>
             </w:pPr>
             <w:r>
@@ -7068,10 +5176,10 @@
                 <w:lang w:eastAsia="en-GB"/>
               </w:rPr>
               <w:drawing>
-                <wp:inline distT="0" distB="0" distL="0" distR="0" wp14:anchorId="70848241" wp14:editId="5EADECBE">
-                  <wp:extent cx="3145259" cy="1167363"/>
-                  <wp:effectExtent l="0" t="0" r="0" b="0"/>
-                  <wp:docPr id="28" name="Picture 28"/>
+                <wp:inline distT="0" distB="0" distL="0" distR="0" wp14:anchorId="217C4162" wp14:editId="3043926F">
+                  <wp:extent cx="2210452" cy="1024932"/>
+                  <wp:effectExtent l="0" t="0" r="0" b="3810"/>
+                  <wp:docPr id="32" name="Picture 32"/>
                   <wp:cNvGraphicFramePr>
                     <a:graphicFrameLocks xmlns:a="http://schemas.openxmlformats.org/drawingml/2006/main" noChangeAspect="1"/>
                   </wp:cNvGraphicFramePr>
@@ -7091,6 +5199,342 @@
                         <pic:spPr>
                           <a:xfrm>
                             <a:off x="0" y="0"/>
+                            <a:ext cx="2239100" cy="1038216"/>
+                          </a:xfrm>
+                          <a:prstGeom prst="rect">
+                            <a:avLst/>
+                          </a:prstGeom>
+                        </pic:spPr>
+                      </pic:pic>
+                    </a:graphicData>
+                  </a:graphic>
+                </wp:inline>
+              </w:drawing>
+            </w:r>
+          </w:p>
+        </w:tc>
+        <w:tc>
+          <w:tcPr>
+            <w:tcW w:w="5191" w:type="dxa"/>
+          </w:tcPr>
+          <w:p>
+            <w:pPr>
+              <w:rPr>
+                <w:lang w:val="da-DK"/>
+              </w:rPr>
+            </w:pPr>
+            <w:r>
+              <w:rPr>
+                <w:lang w:val="da-DK"/>
+              </w:rPr>
+              <w:t xml:space="preserve">Kolonnen </w:t>
+            </w:r>
+            <w:r>
+              <w:rPr>
+                <w:b/>
+                <w:lang w:val="da-DK"/>
+              </w:rPr>
+              <w:t>data-vin</w:t>
+            </w:r>
+            <w:r>
+              <w:rPr>
+                <w:lang w:val="da-DK"/>
+              </w:rPr>
+              <w:t xml:space="preserve"> er temmelig sikkert e</w:t>
+            </w:r>
+            <w:r>
+              <w:rPr>
+                <w:lang w:val="da-DK"/>
+              </w:rPr>
+              <w:t>n nøgle, altid 17 karakterer, datatypen ændres fra varchar til char (fast længde)</w:t>
+            </w:r>
+            <w:r>
+              <w:rPr>
+                <w:lang w:val="da-DK"/>
+              </w:rPr>
+              <w:t>.</w:t>
+            </w:r>
+          </w:p>
+          <w:p>
+            <w:pPr>
+              <w:rPr>
+                <w:b/>
+                <w:lang w:val="da-DK"/>
+              </w:rPr>
+            </w:pPr>
+          </w:p>
+          <w:p>
+            <w:pPr>
+              <w:rPr>
+                <w:lang w:val="da-DK"/>
+              </w:rPr>
+            </w:pPr>
+            <w:r>
+              <w:rPr>
+                <w:b/>
+                <w:lang w:val="da-DK"/>
+              </w:rPr>
+              <w:t>d</w:t>
+            </w:r>
+            <w:r>
+              <w:rPr>
+                <w:b/>
+                <w:lang w:val="da-DK"/>
+              </w:rPr>
+              <w:t>ata-year</w:t>
+            </w:r>
+            <w:r>
+              <w:rPr>
+                <w:lang w:val="da-DK"/>
+              </w:rPr>
+              <w:t xml:space="preserve"> og </w:t>
+            </w:r>
+            <w:r>
+              <w:rPr>
+                <w:b/>
+                <w:lang w:val="da-DK"/>
+              </w:rPr>
+              <w:t>data-price</w:t>
+            </w:r>
+            <w:r>
+              <w:rPr>
+                <w:lang w:val="da-DK"/>
+              </w:rPr>
+              <w:t xml:space="preserve"> er helt sikkert numeriske værdier, i dette tilfælde kan vi bruge en int som datatype. En int har ingen dimensionering, så felt</w:t>
+            </w:r>
+            <w:r>
+              <w:rPr>
+                <w:lang w:val="da-DK"/>
+              </w:rPr>
+              <w:t xml:space="preserve"> i kolonnen dimension skal sættes til NULL</w:t>
+            </w:r>
+            <w:r>
+              <w:rPr>
+                <w:lang w:val="da-DK"/>
+              </w:rPr>
+              <w:t>.</w:t>
+            </w:r>
+          </w:p>
+          <w:p>
+            <w:pPr>
+              <w:rPr>
+                <w:lang w:val="da-DK"/>
+              </w:rPr>
+            </w:pPr>
+          </w:p>
+          <w:p>
+            <w:pPr>
+              <w:rPr>
+                <w:noProof/>
+                <w:lang w:val="da-DK" w:eastAsia="en-GB"/>
+              </w:rPr>
+            </w:pPr>
+            <w:r>
+              <w:rPr>
+                <w:b/>
+                <w:lang w:val="da-DK"/>
+              </w:rPr>
+              <w:t>dimension</w:t>
+            </w:r>
+            <w:r>
+              <w:rPr>
+                <w:lang w:val="da-DK"/>
+              </w:rPr>
+              <w:t xml:space="preserve"> kolonnen ændres til en værdi der kan ligge over max length, som vi ser data repræsenteret i (i denne omgang), for at gøre interfacet mere robust og adresserende den usikkerhed der ligger i at basere design på et smalt udsnit af test data.</w:t>
+            </w:r>
+          </w:p>
+        </w:tc>
+      </w:tr>
+      <w:tr>
+        <w:tc>
+          <w:tcPr>
+            <w:tcW w:w="3825" w:type="dxa"/>
+          </w:tcPr>
+          <w:p>
+            <w:pPr>
+              <w:rPr>
+                <w:lang w:val="da-DK"/>
+              </w:rPr>
+            </w:pPr>
+            <w:r>
+              <w:rPr>
+                <w:lang w:val="da-DK"/>
+              </w:rPr>
+              <w:t>Her er mine bud på en</w:t>
+            </w:r>
+            <w:r>
+              <w:rPr>
+                <w:lang w:val="da-DK"/>
+              </w:rPr>
+              <w:t xml:space="preserve"> forhåbentlig robust dimensionering.</w:t>
+            </w:r>
+          </w:p>
+          <w:p>
+            <w:pPr>
+              <w:rPr>
+                <w:lang w:val="da-DK"/>
+              </w:rPr>
+            </w:pPr>
+            <w:r>
+              <w:rPr>
+                <w:lang w:val="da-DK"/>
+              </w:rPr>
+              <w:t>Tryk på Apply når du er færdig.</w:t>
+            </w:r>
+          </w:p>
+        </w:tc>
+        <w:tc>
+          <w:tcPr>
+            <w:tcW w:w="5191" w:type="dxa"/>
+          </w:tcPr>
+          <w:p>
+            <w:pPr>
+              <w:rPr>
+                <w:noProof/>
+                <w:lang w:eastAsia="en-GB"/>
+              </w:rPr>
+            </w:pPr>
+            <w:r>
+              <w:rPr>
+                <w:noProof/>
+                <w:lang w:eastAsia="en-GB"/>
+              </w:rPr>
+              <w:drawing>
+                <wp:inline distT="0" distB="0" distL="0" distR="0" wp14:anchorId="37C459F9" wp14:editId="1A8A11E8">
+                  <wp:extent cx="3144059" cy="1623235"/>
+                  <wp:effectExtent l="0" t="0" r="0" b="0"/>
+                  <wp:docPr id="34" name="Picture 34"/>
+                  <wp:cNvGraphicFramePr>
+                    <a:graphicFrameLocks xmlns:a="http://schemas.openxmlformats.org/drawingml/2006/main" noChangeAspect="1"/>
+                  </wp:cNvGraphicFramePr>
+                  <a:graphic xmlns:a="http://schemas.openxmlformats.org/drawingml/2006/main">
+                    <a:graphicData uri="http://schemas.openxmlformats.org/drawingml/2006/picture">
+                      <pic:pic xmlns:pic="http://schemas.openxmlformats.org/drawingml/2006/picture">
+                        <pic:nvPicPr>
+                          <pic:cNvPr id="1" name=""/>
+                          <pic:cNvPicPr/>
+                        </pic:nvPicPr>
+                        <pic:blipFill>
+                          <a:blip r:embed="rId39"/>
+                          <a:stretch>
+                            <a:fillRect/>
+                          </a:stretch>
+                        </pic:blipFill>
+                        <pic:spPr>
+                          <a:xfrm>
+                            <a:off x="0" y="0"/>
+                            <a:ext cx="3180467" cy="1642032"/>
+                          </a:xfrm>
+                          <a:prstGeom prst="rect">
+                            <a:avLst/>
+                          </a:prstGeom>
+                        </pic:spPr>
+                      </pic:pic>
+                    </a:graphicData>
+                  </a:graphic>
+                </wp:inline>
+              </w:drawing>
+            </w:r>
+          </w:p>
+        </w:tc>
+      </w:tr>
+      <w:tr>
+        <w:tc>
+          <w:tcPr>
+            <w:tcW w:w="3825" w:type="dxa"/>
+          </w:tcPr>
+          <w:p>
+            <w:pPr>
+              <w:rPr>
+                <w:lang w:val="da-DK"/>
+              </w:rPr>
+            </w:pPr>
+            <w:r>
+              <w:rPr>
+                <w:lang w:val="da-DK"/>
+              </w:rPr>
+              <w:t xml:space="preserve">I en dialog kan du se dine updates. </w:t>
+            </w:r>
+          </w:p>
+          <w:p>
+            <w:pPr>
+              <w:rPr>
+                <w:lang w:val="da-DK"/>
+              </w:rPr>
+            </w:pPr>
+            <w:r>
+              <w:rPr>
+                <w:lang w:val="da-DK"/>
+              </w:rPr>
+              <w:t>Tryk Apply</w:t>
+            </w:r>
+          </w:p>
+          <w:p>
+            <w:pPr>
+              <w:rPr>
+                <w:lang w:val="da-DK"/>
+              </w:rPr>
+            </w:pPr>
+          </w:p>
+          <w:p>
+            <w:pPr>
+              <w:rPr>
+                <w:lang w:val="da-DK"/>
+              </w:rPr>
+            </w:pPr>
+            <w:r>
+              <w:rPr>
+                <w:lang w:val="da-DK"/>
+              </w:rPr>
+              <w:t>Updates i filen</w:t>
+            </w:r>
+          </w:p>
+          <w:p>
+            <w:r>
+              <w:t>2.1 DML UPdate template_meta.sql</w:t>
+            </w:r>
+          </w:p>
+        </w:tc>
+        <w:tc>
+          <w:tcPr>
+            <w:tcW w:w="5191" w:type="dxa"/>
+          </w:tcPr>
+          <w:p>
+            <w:pPr>
+              <w:rPr>
+                <w:noProof/>
+                <w:lang w:val="da-DK" w:eastAsia="en-GB"/>
+              </w:rPr>
+            </w:pPr>
+            <w:r>
+              <w:rPr>
+                <w:noProof/>
+                <w:lang w:eastAsia="en-GB"/>
+              </w:rPr>
+              <w:drawing>
+                <wp:inline distT="0" distB="0" distL="0" distR="0" wp14:anchorId="70848241" wp14:editId="5EADECBE">
+                  <wp:extent cx="3145259" cy="1167363"/>
+                  <wp:effectExtent l="0" t="0" r="0" b="0"/>
+                  <wp:docPr id="28" name="Picture 28"/>
+                  <wp:cNvGraphicFramePr>
+                    <a:graphicFrameLocks xmlns:a="http://schemas.openxmlformats.org/drawingml/2006/main" noChangeAspect="1"/>
+                  </wp:cNvGraphicFramePr>
+                  <a:graphic xmlns:a="http://schemas.openxmlformats.org/drawingml/2006/main">
+                    <a:graphicData uri="http://schemas.openxmlformats.org/drawingml/2006/picture">
+                      <pic:pic xmlns:pic="http://schemas.openxmlformats.org/drawingml/2006/picture">
+                        <pic:nvPicPr>
+                          <pic:cNvPr id="1" name=""/>
+                          <pic:cNvPicPr/>
+                        </pic:nvPicPr>
+                        <pic:blipFill>
+                          <a:blip r:embed="rId40"/>
+                          <a:stretch>
+                            <a:fillRect/>
+                          </a:stretch>
+                        </pic:blipFill>
+                        <pic:spPr>
+                          <a:xfrm>
+                            <a:off x="0" y="0"/>
                             <a:ext cx="3197464" cy="1186739"/>
                           </a:xfrm>
                           <a:prstGeom prst="rect">
@@ -7106,6 +5550,22 @@
           </w:p>
         </w:tc>
       </w:tr>
+      <w:tr>
+        <w:tc>
+          <w:tcPr>
+            <w:tcW w:w="9016" w:type="dxa"/>
+            <w:gridSpan w:val="2"/>
+          </w:tcPr>
+          <w:p>
+            <w:pPr>
+              <w:rPr>
+                <w:noProof/>
+                <w:lang w:eastAsia="en-GB"/>
+              </w:rPr>
+            </w:pPr>
+          </w:p>
+        </w:tc>
+      </w:tr>
     </w:tbl>
     <w:p/>
     <w:p>
@@ -7115,28 +5575,21 @@
           <w:lang w:val="da-DK"/>
         </w:rPr>
       </w:pPr>
-      <w:bookmarkStart w:id="11" w:name="_Toc101136947"/>
-      <w:r>
-        <w:rPr>
-          <w:lang w:val="da-DK"/>
-        </w:rPr>
+      <w:bookmarkStart w:id="10" w:name="_Toc101136947"/>
+      <w:r>
+        <w:rPr>
+          <w:lang w:val="da-DK"/>
+        </w:rPr>
+        <w:lastRenderedPageBreak/>
         <w:t xml:space="preserve">Development Integration: </w:t>
       </w:r>
       <w:r>
         <w:rPr>
           <w:lang w:val="da-DK"/>
         </w:rPr>
-        <w:t xml:space="preserve">Generate database </w:t>
-      </w:r>
-      <w:proofErr w:type="spellStart"/>
-      <w:r>
-        <w:rPr>
-          <w:lang w:val="da-DK"/>
-        </w:rPr>
-        <w:t>objects</w:t>
-      </w:r>
-      <w:bookmarkEnd w:id="11"/>
-      <w:proofErr w:type="spellEnd"/>
+        <w:t>Generate database objects</w:t>
+      </w:r>
+      <w:bookmarkEnd w:id="10"/>
     </w:p>
     <w:p>
       <w:pPr>
@@ -7162,19 +5615,11 @@
         </w:rPr>
         <w:t xml:space="preserve"> </w:t>
       </w:r>
-      <w:proofErr w:type="spellStart"/>
-      <w:r>
-        <w:rPr>
-          <w:lang w:val="da-DK"/>
-        </w:rPr>
-        <w:t>cars_stage</w:t>
-      </w:r>
-      <w:proofErr w:type="spellEnd"/>
-      <w:r>
-        <w:rPr>
-          <w:lang w:val="da-DK"/>
-        </w:rPr>
-        <w:t xml:space="preserve"> databasen</w:t>
+      <w:r>
+        <w:rPr>
+          <w:lang w:val="da-DK"/>
+        </w:rPr>
+        <w:t>cars_stage databasen</w:t>
       </w:r>
       <w:r>
         <w:rPr>
@@ -7205,7 +5650,7 @@
                     <pic:cNvPicPr/>
                   </pic:nvPicPr>
                   <pic:blipFill>
-                    <a:blip r:embed="rId39">
+                    <a:blip r:embed="rId41">
                       <a:extLst>
                         <a:ext uri="{28A0092B-C50C-407E-A947-70E740481C1C}">
                           <a14:useLocalDpi xmlns:a14="http://schemas.microsoft.com/office/drawing/2010/main" val="0"/>
@@ -7254,49 +5699,7 @@
         <w:rPr>
           <w:lang w:val="da-DK"/>
         </w:rPr>
-        <w:t xml:space="preserve">Vi ender op med en </w:t>
-      </w:r>
-      <w:proofErr w:type="spellStart"/>
-      <w:r>
-        <w:rPr>
-          <w:lang w:val="da-DK"/>
-        </w:rPr>
-        <w:t>stored</w:t>
-      </w:r>
-      <w:proofErr w:type="spellEnd"/>
-      <w:r>
-        <w:rPr>
-          <w:lang w:val="da-DK"/>
-        </w:rPr>
-        <w:t xml:space="preserve"> procedure, der kan kaldes med automatik eksekvering. Oracle og MSSQL server har selvstændige </w:t>
-      </w:r>
-      <w:proofErr w:type="spellStart"/>
-      <w:r>
-        <w:rPr>
-          <w:lang w:val="da-DK"/>
-        </w:rPr>
-        <w:t>schedulere</w:t>
-      </w:r>
-      <w:proofErr w:type="spellEnd"/>
-      <w:r>
-        <w:rPr>
-          <w:lang w:val="da-DK"/>
-        </w:rPr>
-        <w:t xml:space="preserve"> dedikeret denne </w:t>
-      </w:r>
-      <w:proofErr w:type="spellStart"/>
-      <w:r>
-        <w:rPr>
-          <w:lang w:val="da-DK"/>
-        </w:rPr>
-        <w:t>use</w:t>
-      </w:r>
-      <w:proofErr w:type="spellEnd"/>
-      <w:r>
-        <w:rPr>
-          <w:lang w:val="da-DK"/>
-        </w:rPr>
-        <w:t xml:space="preserve"> case.</w:t>
+        <w:t>Vi ender op med en stored procedure, der kan kaldes med automatik eksekvering. Oracle og MSSQL server har selvstændige schedulere dedikeret denne use case.</w:t>
       </w:r>
     </w:p>
     <w:p>
@@ -7309,77 +5712,7 @@
         <w:rPr>
           <w:lang w:val="da-DK"/>
         </w:rPr>
-        <w:t xml:space="preserve">Med </w:t>
-      </w:r>
-      <w:proofErr w:type="spellStart"/>
-      <w:r>
-        <w:rPr>
-          <w:lang w:val="da-DK"/>
-        </w:rPr>
-        <w:t>MySql</w:t>
-      </w:r>
-      <w:proofErr w:type="spellEnd"/>
-      <w:r>
-        <w:rPr>
-          <w:lang w:val="da-DK"/>
-        </w:rPr>
-        <w:t xml:space="preserve"> server vil man kunne lave en kommandolinje kommando afviklet i </w:t>
-      </w:r>
-      <w:proofErr w:type="spellStart"/>
-      <w:r>
-        <w:rPr>
-          <w:lang w:val="da-DK"/>
-        </w:rPr>
-        <w:t>MySql</w:t>
-      </w:r>
-      <w:proofErr w:type="spellEnd"/>
-      <w:r>
-        <w:rPr>
-          <w:lang w:val="da-DK"/>
-        </w:rPr>
-        <w:t xml:space="preserve"> CLI (</w:t>
-      </w:r>
-      <w:proofErr w:type="spellStart"/>
-      <w:r>
-        <w:rPr>
-          <w:lang w:val="da-DK"/>
-        </w:rPr>
-        <w:t>command</w:t>
-      </w:r>
-      <w:proofErr w:type="spellEnd"/>
-      <w:r>
-        <w:rPr>
-          <w:lang w:val="da-DK"/>
-        </w:rPr>
-        <w:t xml:space="preserve"> line interface) og lade operativ </w:t>
-      </w:r>
-      <w:proofErr w:type="spellStart"/>
-      <w:r>
-        <w:rPr>
-          <w:lang w:val="da-DK"/>
-        </w:rPr>
-        <w:t>systemts</w:t>
-      </w:r>
-      <w:proofErr w:type="spellEnd"/>
-      <w:r>
-        <w:rPr>
-          <w:lang w:val="da-DK"/>
-        </w:rPr>
-        <w:t xml:space="preserve"> </w:t>
-      </w:r>
-      <w:proofErr w:type="spellStart"/>
-      <w:r>
-        <w:rPr>
-          <w:lang w:val="da-DK"/>
-        </w:rPr>
-        <w:t>scheduler</w:t>
-      </w:r>
-      <w:proofErr w:type="spellEnd"/>
-      <w:r>
-        <w:rPr>
-          <w:lang w:val="da-DK"/>
-        </w:rPr>
-        <w:t xml:space="preserve"> klare opgaven.</w:t>
+        <w:t>Med MySql server vil man kunne lave en kommandolinje kommando afviklet i MySql CLI (command line interface) og lade operativ systemts scheduler klare opgaven.</w:t>
       </w:r>
     </w:p>
     <w:p>
@@ -7392,49 +5725,7 @@
         <w:rPr>
           <w:lang w:val="da-DK"/>
         </w:rPr>
-        <w:t xml:space="preserve">Står </w:t>
-      </w:r>
-      <w:proofErr w:type="spellStart"/>
-      <w:r>
-        <w:rPr>
-          <w:lang w:val="da-DK"/>
-        </w:rPr>
-        <w:t>MySql</w:t>
-      </w:r>
-      <w:proofErr w:type="spellEnd"/>
-      <w:r>
-        <w:rPr>
-          <w:lang w:val="da-DK"/>
-        </w:rPr>
-        <w:t xml:space="preserve"> installationen på en Unix/Linux platform, ville </w:t>
-      </w:r>
-      <w:proofErr w:type="spellStart"/>
-      <w:r>
-        <w:rPr>
-          <w:lang w:val="da-DK"/>
-        </w:rPr>
-        <w:t>crontab</w:t>
-      </w:r>
-      <w:proofErr w:type="spellEnd"/>
-      <w:r>
-        <w:rPr>
-          <w:lang w:val="da-DK"/>
-        </w:rPr>
-        <w:t xml:space="preserve"> være et oplagt implementeringsrum for </w:t>
-      </w:r>
-      <w:proofErr w:type="spellStart"/>
-      <w:r>
-        <w:rPr>
-          <w:lang w:val="da-DK"/>
-        </w:rPr>
-        <w:t>scheduleringen</w:t>
-      </w:r>
-      <w:proofErr w:type="spellEnd"/>
-      <w:r>
-        <w:rPr>
-          <w:lang w:val="da-DK"/>
-        </w:rPr>
-        <w:t>.</w:t>
+        <w:t>Står MySql installationen på en Unix/Linux platform, ville crontab være et oplagt implementeringsrum for scheduleringen.</w:t>
       </w:r>
     </w:p>
     <w:tbl>
@@ -7473,7 +5764,6 @@
               </w:rPr>
               <w:t xml:space="preserve"> </w:t>
             </w:r>
-            <w:proofErr w:type="spellStart"/>
             <w:r>
               <w:rPr>
                 <w:b/>
@@ -7481,7 +5771,6 @@
               </w:rPr>
               <w:t>sp_create_dat_table</w:t>
             </w:r>
-            <w:proofErr w:type="spellEnd"/>
           </w:p>
           <w:p>
             <w:pPr>
@@ -7516,6 +5805,7 @@
           <w:p>
             <w:pPr>
               <w:rPr>
+                <w:i/>
                 <w:noProof/>
                 <w:sz w:val="16"/>
                 <w:szCs w:val="16"/>
@@ -7524,6 +5814,7 @@
             </w:pPr>
             <w:r>
               <w:rPr>
+                <w:i/>
                 <w:noProof/>
                 <w:sz w:val="16"/>
                 <w:szCs w:val="16"/>
@@ -7535,6 +5826,7 @@
           <w:p>
             <w:pPr>
               <w:rPr>
+                <w:i/>
                 <w:noProof/>
                 <w:sz w:val="16"/>
                 <w:szCs w:val="16"/>
@@ -7543,6 +5835,7 @@
             </w:pPr>
             <w:r>
               <w:rPr>
+                <w:i/>
                 <w:noProof/>
                 <w:sz w:val="16"/>
                 <w:szCs w:val="16"/>
@@ -7554,6 +5847,7 @@
           <w:p>
             <w:pPr>
               <w:rPr>
+                <w:i/>
                 <w:noProof/>
                 <w:sz w:val="16"/>
                 <w:szCs w:val="16"/>
@@ -7562,6 +5856,7 @@
             </w:pPr>
             <w:r>
               <w:rPr>
+                <w:i/>
                 <w:noProof/>
                 <w:sz w:val="16"/>
                 <w:szCs w:val="16"/>
@@ -7608,356 +5903,10 @@
                 <w:lang w:eastAsia="en-GB"/>
               </w:rPr>
               <w:drawing>
-                <wp:inline distT="0" distB="0" distL="0" distR="0" wp14:anchorId="0F5FA4B2" wp14:editId="633DF15E">
-                  <wp:extent cx="5731510" cy="2306955"/>
+                <wp:inline distT="0" distB="0" distL="0" distR="0" wp14:anchorId="48374617" wp14:editId="0B88C403">
+                  <wp:extent cx="5731510" cy="2879725"/>
                   <wp:effectExtent l="0" t="0" r="2540" b="0"/>
-                  <wp:docPr id="29" name="Picture 29"/>
-                  <wp:cNvGraphicFramePr>
-                    <a:graphicFrameLocks xmlns:a="http://schemas.openxmlformats.org/drawingml/2006/main" noChangeAspect="1"/>
-                  </wp:cNvGraphicFramePr>
-                  <a:graphic xmlns:a="http://schemas.openxmlformats.org/drawingml/2006/main">
-                    <a:graphicData uri="http://schemas.openxmlformats.org/drawingml/2006/picture">
-                      <pic:pic xmlns:pic="http://schemas.openxmlformats.org/drawingml/2006/picture">
-                        <pic:nvPicPr>
-                          <pic:cNvPr id="1" name=""/>
-                          <pic:cNvPicPr/>
-                        </pic:nvPicPr>
-                        <pic:blipFill>
-                          <a:blip r:embed="rId40"/>
-                          <a:stretch>
-                            <a:fillRect/>
-                          </a:stretch>
-                        </pic:blipFill>
-                        <pic:spPr>
-                          <a:xfrm>
-                            <a:off x="0" y="0"/>
-                            <a:ext cx="5731510" cy="2306955"/>
-                          </a:xfrm>
-                          <a:prstGeom prst="rect">
-                            <a:avLst/>
-                          </a:prstGeom>
-                        </pic:spPr>
-                      </pic:pic>
-                    </a:graphicData>
-                  </a:graphic>
-                </wp:inline>
-              </w:drawing>
-            </w:r>
-          </w:p>
-        </w:tc>
-      </w:tr>
-      <w:tr>
-        <w:tc>
-          <w:tcPr>
-            <w:tcW w:w="2542" w:type="dxa"/>
-          </w:tcPr>
-          <w:p>
-            <w:pPr>
-              <w:rPr>
-                <w:b/>
-                <w:lang w:val="da-DK"/>
-              </w:rPr>
-            </w:pPr>
-            <w:r>
-              <w:rPr>
-                <w:b/>
-                <w:lang w:val="da-DK"/>
-              </w:rPr>
-              <w:t xml:space="preserve">1.4.2 </w:t>
-            </w:r>
-            <w:proofErr w:type="spellStart"/>
-            <w:r>
-              <w:rPr>
-                <w:b/>
-                <w:lang w:val="da-DK"/>
-              </w:rPr>
-              <w:t>sp_create_tfm_view</w:t>
-            </w:r>
-            <w:proofErr w:type="spellEnd"/>
-          </w:p>
-          <w:p>
-            <w:pPr>
-              <w:rPr>
-                <w:lang w:val="da-DK"/>
-              </w:rPr>
-            </w:pPr>
-            <w:r>
-              <w:rPr>
-                <w:lang w:val="da-DK"/>
-              </w:rPr>
-              <w:t xml:space="preserve">Kommandoen danner </w:t>
-            </w:r>
-            <w:r>
-              <w:rPr>
-                <w:lang w:val="da-DK"/>
-              </w:rPr>
-              <w:t xml:space="preserve">et </w:t>
-            </w:r>
-            <w:proofErr w:type="spellStart"/>
-            <w:r>
-              <w:rPr>
-                <w:lang w:val="da-DK"/>
-              </w:rPr>
-              <w:t>view</w:t>
-            </w:r>
-            <w:proofErr w:type="spellEnd"/>
-            <w:r>
-              <w:rPr>
-                <w:lang w:val="da-DK"/>
-              </w:rPr>
-              <w:t xml:space="preserve"> der typecaster data fra </w:t>
-            </w:r>
-            <w:proofErr w:type="spellStart"/>
-            <w:r>
-              <w:rPr>
-                <w:lang w:val="da-DK"/>
-              </w:rPr>
-              <w:t>ext</w:t>
-            </w:r>
-            <w:proofErr w:type="spellEnd"/>
-            <w:r>
-              <w:rPr>
-                <w:lang w:val="da-DK"/>
-              </w:rPr>
-              <w:t xml:space="preserve"> tabellen</w:t>
-            </w:r>
-          </w:p>
-        </w:tc>
-        <w:tc>
-          <w:tcPr>
-            <w:tcW w:w="6474" w:type="dxa"/>
-          </w:tcPr>
-          <w:p>
-            <w:pPr>
-              <w:rPr>
-                <w:noProof/>
-                <w:sz w:val="16"/>
-                <w:szCs w:val="16"/>
-                <w:lang w:eastAsia="en-GB"/>
-              </w:rPr>
-            </w:pPr>
-            <w:r>
-              <w:rPr>
-                <w:noProof/>
-                <w:sz w:val="16"/>
-                <w:szCs w:val="16"/>
-                <w:lang w:eastAsia="en-GB"/>
-              </w:rPr>
-              <w:t>USE cars_template;</w:t>
-            </w:r>
-          </w:p>
-          <w:p>
-            <w:pPr>
-              <w:rPr>
-                <w:noProof/>
-                <w:sz w:val="16"/>
-                <w:szCs w:val="16"/>
-                <w:lang w:eastAsia="en-GB"/>
-              </w:rPr>
-            </w:pPr>
-            <w:r>
-              <w:rPr>
-                <w:noProof/>
-                <w:sz w:val="16"/>
-                <w:szCs w:val="16"/>
-                <w:lang w:eastAsia="en-GB"/>
-              </w:rPr>
-              <w:t>DROP VIEW IF EXISTS `cars_stage`.`tfm_vw_american_cars`;</w:t>
-            </w:r>
-          </w:p>
-          <w:p>
-            <w:pPr>
-              <w:rPr>
-                <w:noProof/>
-                <w:lang w:eastAsia="en-GB"/>
-              </w:rPr>
-            </w:pPr>
-            <w:r>
-              <w:rPr>
-                <w:noProof/>
-                <w:sz w:val="16"/>
-                <w:szCs w:val="16"/>
-                <w:lang w:eastAsia="en-GB"/>
-              </w:rPr>
-              <w:t>CALL `cars_template`.`sp_create_tfm_view`('cars_stage', 'american_cars');</w:t>
-            </w:r>
-          </w:p>
-        </w:tc>
-      </w:tr>
-      <w:tr>
-        <w:tc>
-          <w:tcPr>
-            <w:tcW w:w="2542" w:type="dxa"/>
-          </w:tcPr>
-          <w:p>
-            <w:pPr>
-              <w:rPr>
-                <w:lang w:val="da-DK"/>
-              </w:rPr>
-            </w:pPr>
-            <w:r>
-              <w:rPr>
-                <w:lang w:val="da-DK"/>
-              </w:rPr>
-              <w:t xml:space="preserve">check at </w:t>
-            </w:r>
-            <w:proofErr w:type="spellStart"/>
-            <w:r>
-              <w:rPr>
-                <w:lang w:val="da-DK"/>
-              </w:rPr>
-              <w:t>viewet</w:t>
-            </w:r>
-            <w:proofErr w:type="spellEnd"/>
-            <w:r>
-              <w:rPr>
-                <w:lang w:val="da-DK"/>
-              </w:rPr>
-              <w:t xml:space="preserve"> er designet som du forventer</w:t>
-            </w:r>
-          </w:p>
-          <w:p>
-            <w:pPr>
-              <w:rPr>
-                <w:lang w:val="da-DK"/>
-              </w:rPr>
-            </w:pPr>
-          </w:p>
-          <w:p>
-            <w:proofErr w:type="spellStart"/>
-            <w:r>
-              <w:t>Afprøv</w:t>
-            </w:r>
-            <w:proofErr w:type="spellEnd"/>
-            <w:r>
-              <w:t xml:space="preserve"> </w:t>
-            </w:r>
-            <w:proofErr w:type="spellStart"/>
-            <w:r>
-              <w:t>viewet</w:t>
-            </w:r>
-            <w:proofErr w:type="spellEnd"/>
-            <w:r>
-              <w:t xml:space="preserve"> med</w:t>
-            </w:r>
-          </w:p>
-          <w:p>
-            <w:r>
-              <w:lastRenderedPageBreak/>
-              <w:t>SELECT * FROM `cars_stage`.`</w:t>
-            </w:r>
-            <w:proofErr w:type="spellStart"/>
-            <w:r>
-              <w:t>tfm_vw_american_cars</w:t>
-            </w:r>
-            <w:proofErr w:type="spellEnd"/>
-            <w:r>
-              <w:t>`</w:t>
-            </w:r>
-          </w:p>
-        </w:tc>
-        <w:tc>
-          <w:tcPr>
-            <w:tcW w:w="6474" w:type="dxa"/>
-          </w:tcPr>
-          <w:p>
-            <w:pPr>
-              <w:rPr>
-                <w:noProof/>
-                <w:lang w:val="da-DK" w:eastAsia="en-GB"/>
-              </w:rPr>
-            </w:pPr>
-            <w:r>
-              <w:rPr>
-                <w:noProof/>
-                <w:lang w:val="da-DK" w:eastAsia="en-GB"/>
-              </w:rPr>
-              <w:lastRenderedPageBreak/>
-              <w:t>I dette tilfælde vises create staementen i en lang tekststren på 1. linje</w:t>
-            </w:r>
-          </w:p>
-          <w:p>
-            <w:pPr>
-              <w:rPr>
-                <w:noProof/>
-                <w:lang w:val="da-DK" w:eastAsia="en-GB"/>
-              </w:rPr>
-            </w:pPr>
-            <w:r>
-              <w:rPr>
-                <w:noProof/>
-                <w:lang w:eastAsia="en-GB"/>
-              </w:rPr>
-              <w:drawing>
-                <wp:inline distT="0" distB="0" distL="0" distR="0" wp14:anchorId="3890FAF5" wp14:editId="7DF6585E">
-                  <wp:extent cx="3856008" cy="444727"/>
-                  <wp:effectExtent l="0" t="0" r="0" b="0"/>
-                  <wp:docPr id="16" name="Picture 16"/>
-                  <wp:cNvGraphicFramePr>
-                    <a:graphicFrameLocks xmlns:a="http://schemas.openxmlformats.org/drawingml/2006/main" noChangeAspect="1"/>
-                  </wp:cNvGraphicFramePr>
-                  <a:graphic xmlns:a="http://schemas.openxmlformats.org/drawingml/2006/main">
-                    <a:graphicData uri="http://schemas.openxmlformats.org/drawingml/2006/picture">
-                      <pic:pic xmlns:pic="http://schemas.openxmlformats.org/drawingml/2006/picture">
-                        <pic:nvPicPr>
-                          <pic:cNvPr id="1" name=""/>
-                          <pic:cNvPicPr/>
-                        </pic:nvPicPr>
-                        <pic:blipFill>
-                          <a:blip r:embed="rId41"/>
-                          <a:stretch>
-                            <a:fillRect/>
-                          </a:stretch>
-                        </pic:blipFill>
-                        <pic:spPr>
-                          <a:xfrm>
-                            <a:off x="0" y="0"/>
-                            <a:ext cx="4096850" cy="472504"/>
-                          </a:xfrm>
-                          <a:prstGeom prst="rect">
-                            <a:avLst/>
-                          </a:prstGeom>
-                        </pic:spPr>
-                      </pic:pic>
-                    </a:graphicData>
-                  </a:graphic>
-                </wp:inline>
-              </w:drawing>
-            </w:r>
-          </w:p>
-          <w:p>
-            <w:pPr>
-              <w:rPr>
-                <w:noProof/>
-                <w:lang w:val="da-DK" w:eastAsia="en-GB"/>
-              </w:rPr>
-            </w:pPr>
-            <w:r>
-              <w:rPr>
-                <w:noProof/>
-                <w:lang w:val="da-DK" w:eastAsia="en-GB"/>
-              </w:rPr>
-              <w:t>Der findes en beutifier feature blandt kommandoerne i SQL editor vinduet</w:t>
-            </w:r>
-          </w:p>
-          <w:p>
-            <w:pPr>
-              <w:rPr>
-                <w:noProof/>
-                <w:lang w:val="da-DK" w:eastAsia="en-GB"/>
-              </w:rPr>
-            </w:pPr>
-            <w:r>
-              <w:rPr>
-                <w:noProof/>
-                <w:lang w:eastAsia="en-GB"/>
-              </w:rPr>
-              <w:lastRenderedPageBreak/>
-              <w:drawing>
-                <wp:inline distT="0" distB="0" distL="0" distR="0" wp14:anchorId="70B92FA3" wp14:editId="16DBC400">
-                  <wp:extent cx="3881887" cy="525126"/>
-                  <wp:effectExtent l="0" t="0" r="4445" b="8890"/>
-                  <wp:docPr id="21" name="Picture 21"/>
+                  <wp:docPr id="31" name="Picture 31"/>
                   <wp:cNvGraphicFramePr>
                     <a:graphicFrameLocks xmlns:a="http://schemas.openxmlformats.org/drawingml/2006/main" noChangeAspect="1"/>
                   </wp:cNvGraphicFramePr>
@@ -7977,7 +5926,7 @@
                         <pic:spPr>
                           <a:xfrm>
                             <a:off x="0" y="0"/>
-                            <a:ext cx="4142068" cy="560322"/>
+                            <a:ext cx="5731510" cy="2879725"/>
                           </a:xfrm>
                           <a:prstGeom prst="rect">
                             <a:avLst/>
@@ -7990,6 +5939,154 @@
               </w:drawing>
             </w:r>
           </w:p>
+        </w:tc>
+      </w:tr>
+      <w:tr>
+        <w:tc>
+          <w:tcPr>
+            <w:tcW w:w="2542" w:type="dxa"/>
+          </w:tcPr>
+          <w:p>
+            <w:pPr>
+              <w:rPr>
+                <w:b/>
+                <w:lang w:val="da-DK"/>
+              </w:rPr>
+            </w:pPr>
+            <w:r>
+              <w:rPr>
+                <w:b/>
+                <w:lang w:val="da-DK"/>
+              </w:rPr>
+              <w:t>1.4.2 sp_create_tfm_view</w:t>
+            </w:r>
+          </w:p>
+          <w:p>
+            <w:pPr>
+              <w:rPr>
+                <w:lang w:val="da-DK"/>
+              </w:rPr>
+            </w:pPr>
+            <w:r>
+              <w:rPr>
+                <w:lang w:val="da-DK"/>
+              </w:rPr>
+              <w:t xml:space="preserve">Kommandoen danner </w:t>
+            </w:r>
+            <w:r>
+              <w:rPr>
+                <w:lang w:val="da-DK"/>
+              </w:rPr>
+              <w:t>et view der typecaster data fra ext tabellen</w:t>
+            </w:r>
+          </w:p>
+        </w:tc>
+        <w:tc>
+          <w:tcPr>
+            <w:tcW w:w="6474" w:type="dxa"/>
+          </w:tcPr>
+          <w:p>
+            <w:pPr>
+              <w:rPr>
+                <w:i/>
+                <w:noProof/>
+                <w:sz w:val="16"/>
+                <w:szCs w:val="16"/>
+                <w:lang w:eastAsia="en-GB"/>
+              </w:rPr>
+            </w:pPr>
+            <w:r>
+              <w:rPr>
+                <w:i/>
+                <w:noProof/>
+                <w:sz w:val="16"/>
+                <w:szCs w:val="16"/>
+                <w:lang w:eastAsia="en-GB"/>
+              </w:rPr>
+              <w:t>USE cars_template;</w:t>
+            </w:r>
+          </w:p>
+          <w:p>
+            <w:pPr>
+              <w:rPr>
+                <w:i/>
+                <w:noProof/>
+                <w:sz w:val="16"/>
+                <w:szCs w:val="16"/>
+                <w:lang w:eastAsia="en-GB"/>
+              </w:rPr>
+            </w:pPr>
+            <w:r>
+              <w:rPr>
+                <w:i/>
+                <w:noProof/>
+                <w:sz w:val="16"/>
+                <w:szCs w:val="16"/>
+                <w:lang w:eastAsia="en-GB"/>
+              </w:rPr>
+              <w:t>DROP VIEW IF EXISTS `cars_stage`.`tfm_vw_american_cars`;</w:t>
+            </w:r>
+          </w:p>
+          <w:p>
+            <w:pPr>
+              <w:rPr>
+                <w:noProof/>
+                <w:lang w:eastAsia="en-GB"/>
+              </w:rPr>
+            </w:pPr>
+            <w:r>
+              <w:rPr>
+                <w:i/>
+                <w:noProof/>
+                <w:sz w:val="16"/>
+                <w:szCs w:val="16"/>
+                <w:lang w:eastAsia="en-GB"/>
+              </w:rPr>
+              <w:t>CALL `cars_template`.`sp_create_tfm_view`('cars_stage', 'american_cars');</w:t>
+            </w:r>
+          </w:p>
+        </w:tc>
+      </w:tr>
+      <w:tr>
+        <w:tc>
+          <w:tcPr>
+            <w:tcW w:w="2542" w:type="dxa"/>
+          </w:tcPr>
+          <w:p>
+            <w:pPr>
+              <w:rPr>
+                <w:lang w:val="da-DK"/>
+              </w:rPr>
+            </w:pPr>
+            <w:r>
+              <w:rPr>
+                <w:lang w:val="da-DK"/>
+              </w:rPr>
+              <w:t>check at viewet er designet som du forventer</w:t>
+            </w:r>
+          </w:p>
+          <w:p>
+            <w:pPr>
+              <w:rPr>
+                <w:lang w:val="da-DK"/>
+              </w:rPr>
+            </w:pPr>
+          </w:p>
+          <w:p>
+            <w:r>
+              <w:t>Afprøv viewet med</w:t>
+            </w:r>
+          </w:p>
+          <w:p>
+            <w:r>
+              <w:t>SELECT * FROM `cars_stage`.`tfm_vw_american_cars`</w:t>
+            </w:r>
+          </w:p>
+        </w:tc>
+        <w:tc>
+          <w:tcPr>
+            <w:tcW w:w="6474" w:type="dxa"/>
+          </w:tcPr>
           <w:p>
             <w:pPr>
               <w:rPr>
@@ -7997,13 +6094,20 @@
                 <w:lang w:val="da-DK" w:eastAsia="en-GB"/>
               </w:rPr>
             </w:pPr>
-          </w:p>
-          <w:p>
-            <w:pPr>
+            <w:r>
               <w:rPr>
                 <w:noProof/>
                 <w:lang w:val="da-DK" w:eastAsia="en-GB"/>
               </w:rPr>
+              <w:t>I dette tilfælde vises create staementen i en lang tekststren på 1. linje</w:t>
+            </w:r>
+          </w:p>
+          <w:p>
+            <w:pPr>
+              <w:rPr>
+                <w:noProof/>
+                <w:lang w:val="da-DK" w:eastAsia="en-GB"/>
+              </w:rPr>
             </w:pPr>
             <w:r>
               <w:rPr>
@@ -8011,10 +6115,10 @@
                 <w:lang w:eastAsia="en-GB"/>
               </w:rPr>
               <w:drawing>
-                <wp:inline distT="0" distB="0" distL="0" distR="0" wp14:anchorId="2A6D9216" wp14:editId="65032607">
-                  <wp:extent cx="3453250" cy="3985869"/>
+                <wp:inline distT="0" distB="0" distL="0" distR="0" wp14:anchorId="3890FAF5" wp14:editId="7DF6585E">
+                  <wp:extent cx="3856008" cy="444727"/>
                   <wp:effectExtent l="0" t="0" r="0" b="0"/>
-                  <wp:docPr id="22" name="Picture 22"/>
+                  <wp:docPr id="16" name="Picture 16"/>
                   <wp:cNvGraphicFramePr>
                     <a:graphicFrameLocks xmlns:a="http://schemas.openxmlformats.org/drawingml/2006/main" noChangeAspect="1"/>
                   </wp:cNvGraphicFramePr>
@@ -8034,7 +6138,7 @@
                         <pic:spPr>
                           <a:xfrm>
                             <a:off x="0" y="0"/>
-                            <a:ext cx="3477490" cy="4013848"/>
+                            <a:ext cx="4096850" cy="472504"/>
                           </a:xfrm>
                           <a:prstGeom prst="rect">
                             <a:avLst/>
@@ -8047,377 +6151,38 @@
               </w:drawing>
             </w:r>
           </w:p>
-        </w:tc>
-      </w:tr>
-      <w:tr>
-        <w:tc>
-          <w:tcPr>
-            <w:tcW w:w="2542" w:type="dxa"/>
-          </w:tcPr>
-          <w:p>
-            <w:pPr>
-              <w:rPr>
-                <w:b/>
-                <w:lang w:val="da-DK"/>
-              </w:rPr>
-            </w:pPr>
-            <w:r>
-              <w:rPr>
-                <w:b/>
-                <w:lang w:val="da-DK"/>
-              </w:rPr>
-              <w:lastRenderedPageBreak/>
-              <w:t>1.4.</w:t>
-            </w:r>
-            <w:r>
-              <w:rPr>
-                <w:b/>
-                <w:lang w:val="da-DK"/>
-              </w:rPr>
-              <w:t>3</w:t>
-            </w:r>
-            <w:r>
-              <w:rPr>
-                <w:b/>
-                <w:lang w:val="da-DK"/>
-              </w:rPr>
-              <w:t xml:space="preserve"> </w:t>
-            </w:r>
-            <w:proofErr w:type="spellStart"/>
-            <w:r>
-              <w:rPr>
-                <w:b/>
-                <w:lang w:val="da-DK"/>
-              </w:rPr>
-              <w:t>sp_create_tfm_</w:t>
-            </w:r>
-            <w:r>
-              <w:rPr>
-                <w:b/>
-                <w:lang w:val="da-DK"/>
-              </w:rPr>
-              <w:t>sp</w:t>
-            </w:r>
-            <w:proofErr w:type="spellEnd"/>
-          </w:p>
-          <w:p>
-            <w:pPr>
-              <w:rPr>
-                <w:lang w:val="da-DK"/>
-              </w:rPr>
-            </w:pPr>
-            <w:r>
-              <w:rPr>
-                <w:lang w:val="da-DK"/>
-              </w:rPr>
-              <w:t xml:space="preserve">Kommandoen danner </w:t>
-            </w:r>
-            <w:r>
-              <w:rPr>
-                <w:lang w:val="da-DK"/>
-              </w:rPr>
-              <w:t>en</w:t>
-            </w:r>
-            <w:r>
-              <w:rPr>
-                <w:lang w:val="da-DK"/>
-              </w:rPr>
-              <w:t xml:space="preserve"> </w:t>
-            </w:r>
-            <w:proofErr w:type="spellStart"/>
-            <w:r>
-              <w:rPr>
-                <w:lang w:val="da-DK"/>
-              </w:rPr>
-              <w:t>sp</w:t>
-            </w:r>
-            <w:proofErr w:type="spellEnd"/>
-            <w:r>
-              <w:rPr>
-                <w:lang w:val="da-DK"/>
-              </w:rPr>
-              <w:t xml:space="preserve">, </w:t>
-            </w:r>
-            <w:r>
-              <w:rPr>
-                <w:lang w:val="da-DK"/>
-              </w:rPr>
-              <w:t>der t</w:t>
-            </w:r>
-            <w:r>
-              <w:rPr>
-                <w:lang w:val="da-DK"/>
-              </w:rPr>
-              <w:t xml:space="preserve">rækker data fra </w:t>
-            </w:r>
-            <w:proofErr w:type="spellStart"/>
-            <w:r>
-              <w:rPr>
-                <w:lang w:val="da-DK"/>
-              </w:rPr>
-              <w:t>ext</w:t>
-            </w:r>
-            <w:proofErr w:type="spellEnd"/>
-            <w:r>
-              <w:rPr>
-                <w:lang w:val="da-DK"/>
-              </w:rPr>
-              <w:t xml:space="preserve"> tabellen gennem </w:t>
-            </w:r>
-            <w:proofErr w:type="spellStart"/>
-            <w:r>
-              <w:rPr>
-                <w:lang w:val="da-DK"/>
-              </w:rPr>
-              <w:t>tfm</w:t>
-            </w:r>
-            <w:proofErr w:type="spellEnd"/>
-            <w:r>
-              <w:rPr>
-                <w:lang w:val="da-DK"/>
-              </w:rPr>
-              <w:t xml:space="preserve"> </w:t>
-            </w:r>
-            <w:proofErr w:type="spellStart"/>
-            <w:r>
-              <w:rPr>
-                <w:lang w:val="da-DK"/>
-              </w:rPr>
-              <w:t>viewet</w:t>
-            </w:r>
-            <w:proofErr w:type="spellEnd"/>
-            <w:r>
-              <w:rPr>
-                <w:lang w:val="da-DK"/>
-              </w:rPr>
-              <w:t xml:space="preserve"> og lander dem i dat tabellen</w:t>
-            </w:r>
-          </w:p>
-        </w:tc>
-        <w:tc>
-          <w:tcPr>
-            <w:tcW w:w="6474" w:type="dxa"/>
-          </w:tcPr>
-          <w:p>
-            <w:pPr>
-              <w:rPr>
-                <w:noProof/>
-                <w:sz w:val="16"/>
-                <w:szCs w:val="16"/>
+          <w:p>
+            <w:pPr>
+              <w:rPr>
+                <w:noProof/>
+                <w:lang w:val="da-DK" w:eastAsia="en-GB"/>
+              </w:rPr>
+            </w:pPr>
+            <w:r>
+              <w:rPr>
+                <w:noProof/>
+                <w:lang w:val="da-DK" w:eastAsia="en-GB"/>
+              </w:rPr>
+              <w:t>Der findes en beutifier feature blandt kommandoerne i SQL editor vinduet</w:t>
+            </w:r>
+          </w:p>
+          <w:p>
+            <w:pPr>
+              <w:rPr>
+                <w:noProof/>
+                <w:lang w:val="da-DK" w:eastAsia="en-GB"/>
+              </w:rPr>
+            </w:pPr>
+            <w:r>
+              <w:rPr>
+                <w:noProof/>
                 <w:lang w:eastAsia="en-GB"/>
               </w:rPr>
-            </w:pPr>
-            <w:r>
-              <w:rPr>
-                <w:noProof/>
-                <w:sz w:val="16"/>
-                <w:szCs w:val="16"/>
-                <w:lang w:eastAsia="en-GB"/>
-              </w:rPr>
-              <w:t>USE cars_template;</w:t>
-            </w:r>
-          </w:p>
-          <w:p>
-            <w:pPr>
-              <w:rPr>
-                <w:noProof/>
-                <w:sz w:val="16"/>
-                <w:szCs w:val="16"/>
-                <w:lang w:eastAsia="en-GB"/>
-              </w:rPr>
-            </w:pPr>
-            <w:r>
-              <w:rPr>
-                <w:noProof/>
-                <w:sz w:val="16"/>
-                <w:szCs w:val="16"/>
-                <w:lang w:eastAsia="en-GB"/>
-              </w:rPr>
-              <w:t xml:space="preserve">DROP </w:t>
-            </w:r>
-            <w:r>
-              <w:rPr>
-                <w:noProof/>
-                <w:sz w:val="16"/>
-                <w:szCs w:val="16"/>
-                <w:lang w:eastAsia="en-GB"/>
-              </w:rPr>
-              <w:t xml:space="preserve">PROCEDURE </w:t>
-            </w:r>
-            <w:r>
-              <w:rPr>
-                <w:noProof/>
-                <w:sz w:val="16"/>
-                <w:szCs w:val="16"/>
-                <w:lang w:eastAsia="en-GB"/>
-              </w:rPr>
-              <w:t>IF EXISTS `cars_stage`.`tfm_</w:t>
-            </w:r>
-            <w:r>
-              <w:rPr>
-                <w:noProof/>
-                <w:sz w:val="16"/>
-                <w:szCs w:val="16"/>
-                <w:lang w:eastAsia="en-GB"/>
-              </w:rPr>
-              <w:t>sp</w:t>
-            </w:r>
-            <w:r>
-              <w:rPr>
-                <w:noProof/>
-                <w:sz w:val="16"/>
-                <w:szCs w:val="16"/>
-                <w:lang w:eastAsia="en-GB"/>
-              </w:rPr>
-              <w:t>_american_cars`;</w:t>
-            </w:r>
-          </w:p>
-          <w:p>
-            <w:pPr>
-              <w:rPr>
-                <w:noProof/>
-                <w:lang w:eastAsia="en-GB"/>
-              </w:rPr>
-            </w:pPr>
-            <w:r>
-              <w:rPr>
-                <w:noProof/>
-                <w:sz w:val="16"/>
-                <w:szCs w:val="16"/>
-                <w:lang w:eastAsia="en-GB"/>
-              </w:rPr>
-              <w:t>CALL `cars_template`.`sp_create_tfm_</w:t>
-            </w:r>
-            <w:r>
-              <w:rPr>
-                <w:noProof/>
-                <w:sz w:val="16"/>
-                <w:szCs w:val="16"/>
-                <w:lang w:eastAsia="en-GB"/>
-              </w:rPr>
-              <w:t>sp</w:t>
-            </w:r>
-            <w:r>
-              <w:rPr>
-                <w:noProof/>
-                <w:sz w:val="16"/>
-                <w:szCs w:val="16"/>
-                <w:lang w:eastAsia="en-GB"/>
-              </w:rPr>
-              <w:t>`('cars_stage', 'american_cars');</w:t>
-            </w:r>
-          </w:p>
-        </w:tc>
-      </w:tr>
-      <w:tr>
-        <w:tc>
-          <w:tcPr>
-            <w:tcW w:w="2542" w:type="dxa"/>
-          </w:tcPr>
-          <w:p>
-            <w:pPr>
-              <w:rPr>
-                <w:noProof/>
-                <w:lang w:val="da-DK" w:eastAsia="en-GB"/>
-              </w:rPr>
-            </w:pPr>
-            <w:r>
-              <w:rPr>
-                <w:noProof/>
-                <w:lang w:val="da-DK" w:eastAsia="en-GB"/>
-              </w:rPr>
-              <w:t>I dette tilfælde får vi denne fejlkode:</w:t>
-            </w:r>
-          </w:p>
-          <w:p>
-            <w:pPr>
-              <w:rPr>
-                <w:noProof/>
-                <w:lang w:eastAsia="en-GB"/>
-              </w:rPr>
-            </w:pPr>
-            <w:r>
-              <w:rPr>
-                <w:noProof/>
-                <w:lang w:eastAsia="en-GB"/>
-              </w:rPr>
-              <w:t>Error Code: 1295 This command is not supported in the prepared statement protocol yet</w:t>
-            </w:r>
-          </w:p>
-          <w:p>
-            <w:pPr>
-              <w:rPr>
-                <w:noProof/>
-                <w:lang w:eastAsia="en-GB"/>
-              </w:rPr>
-            </w:pPr>
-          </w:p>
-          <w:p>
-            <w:pPr>
-              <w:rPr>
-                <w:noProof/>
-                <w:lang w:val="da-DK" w:eastAsia="en-GB"/>
-              </w:rPr>
-            </w:pPr>
-            <w:r>
-              <w:rPr>
-                <w:noProof/>
-                <w:lang w:val="da-DK" w:eastAsia="en-GB"/>
-              </w:rPr>
-              <w:t>Jeg lærte at man ikke kan danne sp’</w:t>
-            </w:r>
-            <w:r>
-              <w:rPr>
-                <w:noProof/>
-                <w:lang w:val="da-DK" w:eastAsia="en-GB"/>
-              </w:rPr>
-              <w:t>er gennem sp’ere i MySql.</w:t>
-            </w:r>
-          </w:p>
-          <w:p>
-            <w:pPr>
-              <w:rPr>
-                <w:noProof/>
-                <w:lang w:val="da-DK" w:eastAsia="en-GB"/>
-              </w:rPr>
-            </w:pPr>
-          </w:p>
-          <w:p>
-            <w:pPr>
-              <w:rPr>
-                <w:lang w:val="da-DK"/>
-              </w:rPr>
-            </w:pPr>
-          </w:p>
-          <w:p>
-            <w:pPr>
-              <w:rPr>
-                <w:lang w:val="da-DK"/>
-              </w:rPr>
-            </w:pPr>
-          </w:p>
-        </w:tc>
-        <w:tc>
-          <w:tcPr>
-            <w:tcW w:w="6474" w:type="dxa"/>
-          </w:tcPr>
-          <w:p>
-            <w:pPr>
-              <w:rPr>
-                <w:noProof/>
-                <w:lang w:val="da-DK" w:eastAsia="en-GB"/>
-              </w:rPr>
-            </w:pPr>
-            <w:r>
-              <w:rPr>
-                <w:noProof/>
-                <w:lang w:eastAsia="en-GB"/>
-              </w:rPr>
               <w:drawing>
-                <wp:inline distT="0" distB="0" distL="0" distR="0" wp14:anchorId="6B371D89" wp14:editId="4DDF4E92">
-                  <wp:extent cx="3859578" cy="1896436"/>
-                  <wp:effectExtent l="0" t="0" r="7620" b="8890"/>
-                  <wp:docPr id="33" name="Picture 33"/>
+                <wp:inline distT="0" distB="0" distL="0" distR="0" wp14:anchorId="70B92FA3" wp14:editId="16DBC400">
+                  <wp:extent cx="3881887" cy="525126"/>
+                  <wp:effectExtent l="0" t="0" r="4445" b="8890"/>
+                  <wp:docPr id="21" name="Picture 21"/>
                   <wp:cNvGraphicFramePr>
                     <a:graphicFrameLocks xmlns:a="http://schemas.openxmlformats.org/drawingml/2006/main" noChangeAspect="1"/>
                   </wp:cNvGraphicFramePr>
@@ -8437,7 +6202,7 @@
                         <pic:spPr>
                           <a:xfrm>
                             <a:off x="0" y="0"/>
-                            <a:ext cx="3878097" cy="1905536"/>
+                            <a:ext cx="4142068" cy="560322"/>
                           </a:xfrm>
                           <a:prstGeom prst="rect">
                             <a:avLst/>
@@ -8458,17 +6223,6 @@
               </w:rPr>
             </w:pPr>
           </w:p>
-        </w:tc>
-      </w:tr>
-      <w:tr>
-        <w:trPr>
-          <w:trHeight w:val="1631"/>
-        </w:trPr>
-        <w:tc>
-          <w:tcPr>
-            <w:tcW w:w="9016" w:type="dxa"/>
-            <w:gridSpan w:val="2"/>
-          </w:tcPr>
           <w:p>
             <w:pPr>
               <w:rPr>
@@ -8479,182 +6233,14 @@
             <w:r>
               <w:rPr>
                 <w:noProof/>
-                <w:lang w:val="da-DK" w:eastAsia="en-GB"/>
+                <w:lang w:eastAsia="en-GB"/>
               </w:rPr>
               <w:lastRenderedPageBreak/>
-              <w:t xml:space="preserve">Dette er en major showstopper ift. </w:t>
-            </w:r>
-            <w:r>
-              <w:rPr>
-                <w:noProof/>
-                <w:lang w:val="da-DK" w:eastAsia="en-GB"/>
-              </w:rPr>
-              <w:t xml:space="preserve">at bruge sp’ere som halv automatiserings grundlag. Vi kunne måske komme omkring det på mange måder, vi taler trods alt om et operatør drevent ”API”. </w:t>
-            </w:r>
-          </w:p>
-          <w:p>
-            <w:pPr>
-              <w:rPr>
-                <w:noProof/>
-                <w:lang w:val="da-DK" w:eastAsia="en-GB"/>
-              </w:rPr>
-            </w:pPr>
-            <w:r>
-              <w:rPr>
-                <w:noProof/>
-                <w:lang w:val="da-DK" w:eastAsia="en-GB"/>
-              </w:rPr>
-              <w:t>Vi fortsætter og anvender en workaroud, der også viser dig hvordan du debigger store procedures.</w:t>
-            </w:r>
-          </w:p>
-          <w:p>
-            <w:pPr>
-              <w:rPr>
-                <w:noProof/>
-                <w:lang w:val="da-DK" w:eastAsia="en-GB"/>
-              </w:rPr>
-            </w:pPr>
-            <w:r>
-              <w:rPr>
-                <w:noProof/>
-                <w:lang w:val="da-DK" w:eastAsia="en-GB"/>
-              </w:rPr>
-              <w:t xml:space="preserve">Bemærk den gule pil i skærmbilledet ovenfor. I dette tilfælde selectere vi hhvad der står i vores dynamiske sql tekststreng.  </w:t>
-            </w:r>
-          </w:p>
-          <w:p>
-            <w:pPr>
-              <w:rPr>
-                <w:noProof/>
-                <w:lang w:val="da-DK" w:eastAsia="en-GB"/>
-              </w:rPr>
-            </w:pPr>
-          </w:p>
-        </w:tc>
-      </w:tr>
-      <w:tr>
-        <w:tc>
-          <w:tcPr>
-            <w:tcW w:w="2542" w:type="dxa"/>
-          </w:tcPr>
-          <w:p>
-            <w:pPr>
-              <w:rPr>
-                <w:lang w:val="da-DK"/>
-              </w:rPr>
-            </w:pPr>
-            <w:r>
-              <w:rPr>
-                <w:lang w:val="da-DK"/>
-              </w:rPr>
-              <w:t>Peg på resultatet I ‘</w:t>
-            </w:r>
-            <w:proofErr w:type="spellStart"/>
-            <w:r>
-              <w:rPr>
-                <w:lang w:val="da-DK"/>
-              </w:rPr>
-              <w:t>Result</w:t>
-            </w:r>
-            <w:proofErr w:type="spellEnd"/>
-            <w:r>
-              <w:rPr>
-                <w:lang w:val="da-DK"/>
-              </w:rPr>
-              <w:t xml:space="preserve"> G</w:t>
-            </w:r>
-            <w:r>
-              <w:rPr>
-                <w:lang w:val="da-DK"/>
-              </w:rPr>
-              <w:t xml:space="preserve">rid’ </w:t>
-            </w:r>
-            <w:proofErr w:type="spellStart"/>
-            <w:r>
-              <w:rPr>
-                <w:lang w:val="da-DK"/>
-              </w:rPr>
-              <w:t>højreklik</w:t>
-            </w:r>
-            <w:proofErr w:type="spellEnd"/>
-            <w:r>
-              <w:rPr>
-                <w:lang w:val="da-DK"/>
-              </w:rPr>
-              <w:t xml:space="preserve"> og i kontekst menuen vælg ’</w:t>
-            </w:r>
-            <w:proofErr w:type="spellStart"/>
-            <w:r>
-              <w:rPr>
-                <w:lang w:val="da-DK"/>
-              </w:rPr>
-              <w:t>Copy</w:t>
-            </w:r>
-            <w:proofErr w:type="spellEnd"/>
-            <w:r>
-              <w:rPr>
-                <w:lang w:val="da-DK"/>
-              </w:rPr>
-              <w:t xml:space="preserve"> Field’</w:t>
-            </w:r>
-          </w:p>
-          <w:p>
-            <w:pPr>
-              <w:rPr>
-                <w:lang w:val="da-DK"/>
-              </w:rPr>
-            </w:pPr>
-          </w:p>
-          <w:p>
-            <w:pPr>
-              <w:rPr>
-                <w:lang w:val="da-DK"/>
-              </w:rPr>
-            </w:pPr>
-            <w:proofErr w:type="spellStart"/>
-            <w:r>
-              <w:rPr>
-                <w:lang w:val="da-DK"/>
-              </w:rPr>
-              <w:t>Paste</w:t>
-            </w:r>
-            <w:proofErr w:type="spellEnd"/>
-            <w:r>
-              <w:rPr>
-                <w:lang w:val="da-DK"/>
-              </w:rPr>
-              <w:t xml:space="preserve"> indholdet til et nyt SQL Command vindue </w:t>
-            </w:r>
-          </w:p>
-          <w:p>
-            <w:pPr>
-              <w:rPr>
-                <w:lang w:val="da-DK"/>
-              </w:rPr>
-            </w:pPr>
-          </w:p>
-        </w:tc>
-        <w:tc>
-          <w:tcPr>
-            <w:tcW w:w="6474" w:type="dxa"/>
-          </w:tcPr>
-          <w:p>
-            <w:pPr>
-              <w:rPr>
-                <w:noProof/>
-                <w:lang w:eastAsia="en-GB"/>
-              </w:rPr>
-            </w:pPr>
-            <w:r>
-              <w:rPr>
-                <w:noProof/>
-                <w:lang w:eastAsia="en-GB"/>
-              </w:rPr>
               <w:drawing>
-                <wp:inline distT="0" distB="0" distL="0" distR="0" wp14:anchorId="7DC24803" wp14:editId="64772EB9">
-                  <wp:extent cx="4001583" cy="2254825"/>
+                <wp:inline distT="0" distB="0" distL="0" distR="0" wp14:anchorId="2A6D9216" wp14:editId="65032607">
+                  <wp:extent cx="3453250" cy="3985869"/>
                   <wp:effectExtent l="0" t="0" r="0" b="0"/>
-                  <wp:docPr id="35" name="Picture 35"/>
+                  <wp:docPr id="22" name="Picture 22"/>
                   <wp:cNvGraphicFramePr>
                     <a:graphicFrameLocks xmlns:a="http://schemas.openxmlformats.org/drawingml/2006/main" noChangeAspect="1"/>
                   </wp:cNvGraphicFramePr>
@@ -8674,7 +6260,7 @@
                         <pic:spPr>
                           <a:xfrm>
                             <a:off x="0" y="0"/>
-                            <a:ext cx="4041115" cy="2277101"/>
+                            <a:ext cx="3477490" cy="4013848"/>
                           </a:xfrm>
                           <a:prstGeom prst="rect">
                             <a:avLst/>
@@ -8697,32 +6283,81 @@
           <w:p>
             <w:pPr>
               <w:rPr>
-                <w:lang w:val="da-DK"/>
-              </w:rPr>
-            </w:pPr>
-            <w:r>
-              <w:rPr>
-                <w:lang w:val="da-DK"/>
-              </w:rPr>
-              <w:t xml:space="preserve">Fjern </w:t>
-            </w:r>
-            <w:r>
-              <w:rPr>
-                <w:lang w:val="da-DK"/>
-              </w:rPr>
-              <w:t>ping fra start og slut, og du har kommandoen klar, du nu selv må eks</w:t>
-            </w:r>
-            <w:r>
-              <w:rPr>
-                <w:lang w:val="da-DK"/>
-              </w:rPr>
-              <w:t>e</w:t>
-            </w:r>
-            <w:r>
-              <w:rPr>
-                <w:lang w:val="da-DK"/>
-              </w:rPr>
-              <w:t>kvere.</w:t>
+                <w:b/>
+                <w:lang w:val="da-DK"/>
+              </w:rPr>
+            </w:pPr>
+            <w:r>
+              <w:rPr>
+                <w:b/>
+                <w:lang w:val="da-DK"/>
+              </w:rPr>
+              <w:lastRenderedPageBreak/>
+              <w:t>1.4.</w:t>
+            </w:r>
+            <w:r>
+              <w:rPr>
+                <w:b/>
+                <w:lang w:val="da-DK"/>
+              </w:rPr>
+              <w:t>3</w:t>
+            </w:r>
+            <w:r>
+              <w:rPr>
+                <w:b/>
+                <w:lang w:val="da-DK"/>
+              </w:rPr>
+              <w:t xml:space="preserve"> sp_create_tfm_</w:t>
+            </w:r>
+            <w:r>
+              <w:rPr>
+                <w:b/>
+                <w:lang w:val="da-DK"/>
+              </w:rPr>
+              <w:t>sp</w:t>
+            </w:r>
+          </w:p>
+          <w:p>
+            <w:pPr>
+              <w:rPr>
+                <w:lang w:val="da-DK"/>
+              </w:rPr>
+            </w:pPr>
+            <w:r>
+              <w:rPr>
+                <w:lang w:val="da-DK"/>
+              </w:rPr>
+              <w:t xml:space="preserve">Kommandoen danner </w:t>
+            </w:r>
+            <w:r>
+              <w:rPr>
+                <w:lang w:val="da-DK"/>
+              </w:rPr>
+              <w:t>en</w:t>
+            </w:r>
+            <w:r>
+              <w:rPr>
+                <w:lang w:val="da-DK"/>
+              </w:rPr>
+              <w:t xml:space="preserve"> </w:t>
+            </w:r>
+            <w:r>
+              <w:rPr>
+                <w:lang w:val="da-DK"/>
+              </w:rPr>
+              <w:t xml:space="preserve">sp, </w:t>
+            </w:r>
+            <w:r>
+              <w:rPr>
+                <w:lang w:val="da-DK"/>
+              </w:rPr>
+              <w:t>der t</w:t>
+            </w:r>
+            <w:r>
+              <w:rPr>
+                <w:lang w:val="da-DK"/>
+              </w:rPr>
+              <w:t>rækker data fra ext tabellen gennem tfm viewet og lander dem i dat tabellen</w:t>
             </w:r>
           </w:p>
         </w:tc>
@@ -8734,19 +6369,222 @@
             <w:pPr>
               <w:rPr>
                 <w:noProof/>
+                <w:sz w:val="16"/>
+                <w:szCs w:val="16"/>
                 <w:lang w:eastAsia="en-GB"/>
               </w:rPr>
             </w:pPr>
             <w:r>
               <w:rPr>
                 <w:noProof/>
+                <w:sz w:val="16"/>
+                <w:szCs w:val="16"/>
                 <w:lang w:eastAsia="en-GB"/>
               </w:rPr>
+              <w:t>USE cars_template;</w:t>
+            </w:r>
+          </w:p>
+          <w:p>
+            <w:pPr>
+              <w:rPr>
+                <w:noProof/>
+                <w:sz w:val="16"/>
+                <w:szCs w:val="16"/>
+                <w:lang w:eastAsia="en-GB"/>
+              </w:rPr>
+            </w:pPr>
+            <w:r>
+              <w:rPr>
+                <w:noProof/>
+                <w:sz w:val="16"/>
+                <w:szCs w:val="16"/>
+                <w:lang w:eastAsia="en-GB"/>
+              </w:rPr>
+              <w:t xml:space="preserve">DROP </w:t>
+            </w:r>
+            <w:r>
+              <w:rPr>
+                <w:noProof/>
+                <w:sz w:val="16"/>
+                <w:szCs w:val="16"/>
+                <w:lang w:eastAsia="en-GB"/>
+              </w:rPr>
+              <w:t xml:space="preserve">PROCEDURE </w:t>
+            </w:r>
+            <w:r>
+              <w:rPr>
+                <w:noProof/>
+                <w:sz w:val="16"/>
+                <w:szCs w:val="16"/>
+                <w:lang w:eastAsia="en-GB"/>
+              </w:rPr>
+              <w:t>IF EXISTS `cars_stage`.`tfm_</w:t>
+            </w:r>
+            <w:r>
+              <w:rPr>
+                <w:noProof/>
+                <w:sz w:val="16"/>
+                <w:szCs w:val="16"/>
+                <w:lang w:eastAsia="en-GB"/>
+              </w:rPr>
+              <w:t>sp</w:t>
+            </w:r>
+            <w:r>
+              <w:rPr>
+                <w:noProof/>
+                <w:sz w:val="16"/>
+                <w:szCs w:val="16"/>
+                <w:lang w:eastAsia="en-GB"/>
+              </w:rPr>
+              <w:t>_american_cars`;</w:t>
+            </w:r>
+          </w:p>
+          <w:p>
+            <w:pPr>
+              <w:rPr>
+                <w:noProof/>
+                <w:lang w:eastAsia="en-GB"/>
+              </w:rPr>
+            </w:pPr>
+            <w:r>
+              <w:rPr>
+                <w:noProof/>
+                <w:sz w:val="16"/>
+                <w:szCs w:val="16"/>
+                <w:lang w:eastAsia="en-GB"/>
+              </w:rPr>
+              <w:t>CALL `cars_template`.`sp_create_tfm_</w:t>
+            </w:r>
+            <w:r>
+              <w:rPr>
+                <w:noProof/>
+                <w:sz w:val="16"/>
+                <w:szCs w:val="16"/>
+                <w:lang w:eastAsia="en-GB"/>
+              </w:rPr>
+              <w:t>sp</w:t>
+            </w:r>
+            <w:r>
+              <w:rPr>
+                <w:noProof/>
+                <w:sz w:val="16"/>
+                <w:szCs w:val="16"/>
+                <w:lang w:eastAsia="en-GB"/>
+              </w:rPr>
+              <w:t>`('cars_stage', 'american_cars');</w:t>
+            </w:r>
+          </w:p>
+        </w:tc>
+      </w:tr>
+      <w:tr>
+        <w:tc>
+          <w:tcPr>
+            <w:tcW w:w="2542" w:type="dxa"/>
+          </w:tcPr>
+          <w:p>
+            <w:pPr>
+              <w:rPr>
+                <w:noProof/>
+                <w:lang w:val="da-DK" w:eastAsia="en-GB"/>
+              </w:rPr>
+            </w:pPr>
+            <w:r>
+              <w:rPr>
+                <w:noProof/>
+                <w:lang w:val="da-DK" w:eastAsia="en-GB"/>
+              </w:rPr>
+              <w:t>I dette tilfælde får vi denne fejlkode:</w:t>
+            </w:r>
+          </w:p>
+          <w:p>
+            <w:pPr>
+              <w:rPr>
+                <w:noProof/>
+                <w:lang w:eastAsia="en-GB"/>
+              </w:rPr>
+            </w:pPr>
+            <w:r>
+              <w:rPr>
+                <w:noProof/>
+                <w:lang w:eastAsia="en-GB"/>
+              </w:rPr>
+              <w:t>Error Code: 1295 This command is not supported in the prepared statement protocol yet</w:t>
+            </w:r>
+          </w:p>
+          <w:p>
+            <w:pPr>
+              <w:rPr>
+                <w:noProof/>
+                <w:lang w:eastAsia="en-GB"/>
+              </w:rPr>
+            </w:pPr>
+          </w:p>
+          <w:p>
+            <w:pPr>
+              <w:rPr>
+                <w:noProof/>
+                <w:lang w:val="da-DK" w:eastAsia="en-GB"/>
+              </w:rPr>
+            </w:pPr>
+            <w:r>
+              <w:rPr>
+                <w:noProof/>
+                <w:lang w:val="da-DK" w:eastAsia="en-GB"/>
+              </w:rPr>
+              <w:t>Jeg lærte at man ikke kan danne sp’</w:t>
+            </w:r>
+            <w:r>
+              <w:rPr>
+                <w:noProof/>
+                <w:lang w:val="da-DK" w:eastAsia="en-GB"/>
+              </w:rPr>
+              <w:t>er gennem sp’ere i MySql.</w:t>
+            </w:r>
+          </w:p>
+          <w:p>
+            <w:pPr>
+              <w:rPr>
+                <w:noProof/>
+                <w:lang w:val="da-DK" w:eastAsia="en-GB"/>
+              </w:rPr>
+            </w:pPr>
+          </w:p>
+          <w:p>
+            <w:pPr>
+              <w:rPr>
+                <w:lang w:val="da-DK"/>
+              </w:rPr>
+            </w:pPr>
+          </w:p>
+          <w:p>
+            <w:pPr>
+              <w:rPr>
+                <w:lang w:val="da-DK"/>
+              </w:rPr>
+            </w:pPr>
+          </w:p>
+        </w:tc>
+        <w:tc>
+          <w:tcPr>
+            <w:tcW w:w="6474" w:type="dxa"/>
+          </w:tcPr>
+          <w:p>
+            <w:pPr>
+              <w:rPr>
+                <w:noProof/>
+                <w:lang w:val="da-DK" w:eastAsia="en-GB"/>
+              </w:rPr>
+            </w:pPr>
+            <w:r>
+              <w:rPr>
+                <w:noProof/>
+                <w:lang w:eastAsia="en-GB"/>
+              </w:rPr>
               <w:drawing>
-                <wp:inline distT="0" distB="0" distL="0" distR="0" wp14:anchorId="05511E56" wp14:editId="4304C4F5">
-                  <wp:extent cx="4040733" cy="2463119"/>
-                  <wp:effectExtent l="0" t="0" r="0" b="0"/>
-                  <wp:docPr id="37" name="Picture 37"/>
+                <wp:inline distT="0" distB="0" distL="0" distR="0" wp14:anchorId="6B371D89" wp14:editId="4DDF4E92">
+                  <wp:extent cx="3859578" cy="1896436"/>
+                  <wp:effectExtent l="0" t="0" r="7620" b="8890"/>
+                  <wp:docPr id="33" name="Picture 33"/>
                   <wp:cNvGraphicFramePr>
                     <a:graphicFrameLocks xmlns:a="http://schemas.openxmlformats.org/drawingml/2006/main" noChangeAspect="1"/>
                   </wp:cNvGraphicFramePr>
@@ -8766,7 +6604,7 @@
                         <pic:spPr>
                           <a:xfrm>
                             <a:off x="0" y="0"/>
-                            <a:ext cx="4075892" cy="2484551"/>
+                            <a:ext cx="3878097" cy="1905536"/>
                           </a:xfrm>
                           <a:prstGeom prst="rect">
                             <a:avLst/>
@@ -8779,6 +6617,85 @@
               </w:drawing>
             </w:r>
           </w:p>
+          <w:p>
+            <w:pPr>
+              <w:rPr>
+                <w:noProof/>
+                <w:lang w:val="da-DK" w:eastAsia="en-GB"/>
+              </w:rPr>
+            </w:pPr>
+          </w:p>
+        </w:tc>
+      </w:tr>
+      <w:tr>
+        <w:trPr>
+          <w:trHeight w:val="1631"/>
+        </w:trPr>
+        <w:tc>
+          <w:tcPr>
+            <w:tcW w:w="9016" w:type="dxa"/>
+            <w:gridSpan w:val="2"/>
+          </w:tcPr>
+          <w:p>
+            <w:pPr>
+              <w:rPr>
+                <w:noProof/>
+                <w:lang w:val="da-DK" w:eastAsia="en-GB"/>
+              </w:rPr>
+            </w:pPr>
+            <w:r>
+              <w:rPr>
+                <w:noProof/>
+                <w:lang w:val="da-DK" w:eastAsia="en-GB"/>
+              </w:rPr>
+              <w:t xml:space="preserve">Dette er en major showstopper ift. </w:t>
+            </w:r>
+            <w:r>
+              <w:rPr>
+                <w:noProof/>
+                <w:lang w:val="da-DK" w:eastAsia="en-GB"/>
+              </w:rPr>
+              <w:t xml:space="preserve">at bruge sp’ere som halv automatiserings grundlag. Vi kunne måske komme omkring det på mange måder, vi taler trods alt om et operatør drevent ”API”. </w:t>
+            </w:r>
+          </w:p>
+          <w:p>
+            <w:pPr>
+              <w:rPr>
+                <w:noProof/>
+                <w:lang w:val="da-DK" w:eastAsia="en-GB"/>
+              </w:rPr>
+            </w:pPr>
+            <w:r>
+              <w:rPr>
+                <w:noProof/>
+                <w:lang w:val="da-DK" w:eastAsia="en-GB"/>
+              </w:rPr>
+              <w:t>Vi fortsætter og anvender en workaroud, der også viser dig hvordan du debigger store procedures.</w:t>
+            </w:r>
+          </w:p>
+          <w:p>
+            <w:pPr>
+              <w:rPr>
+                <w:noProof/>
+                <w:lang w:val="da-DK" w:eastAsia="en-GB"/>
+              </w:rPr>
+            </w:pPr>
+            <w:r>
+              <w:rPr>
+                <w:noProof/>
+                <w:lang w:val="da-DK" w:eastAsia="en-GB"/>
+              </w:rPr>
+              <w:t xml:space="preserve">Bemærk den gule pil i skærmbilledet ovenfor. I dette tilfælde selectere vi hhvad der står i vores dynamiske sql tekststreng.  </w:t>
+            </w:r>
+          </w:p>
+          <w:p>
+            <w:pPr>
+              <w:rPr>
+                <w:noProof/>
+                <w:lang w:val="da-DK" w:eastAsia="en-GB"/>
+              </w:rPr>
+            </w:pPr>
+          </w:p>
         </w:tc>
       </w:tr>
       <w:tr>
@@ -8787,17 +6704,51 @@
             <w:tcW w:w="2542" w:type="dxa"/>
           </w:tcPr>
           <w:p>
-            <w:r>
-              <w:t xml:space="preserve">Check </w:t>
-            </w:r>
-            <w:proofErr w:type="spellStart"/>
-            <w:r>
-              <w:t>cars_stage.tfm_sp_american_cars</w:t>
-            </w:r>
-            <w:proofErr w:type="spellEnd"/>
-            <w:r>
-              <w:t xml:space="preserve"> definition</w:t>
-            </w:r>
+            <w:pPr>
+              <w:rPr>
+                <w:lang w:val="da-DK"/>
+              </w:rPr>
+            </w:pPr>
+            <w:r>
+              <w:rPr>
+                <w:lang w:val="da-DK"/>
+              </w:rPr>
+              <w:lastRenderedPageBreak/>
+              <w:t>Peg på resultatet I ‘Result G</w:t>
+            </w:r>
+            <w:r>
+              <w:rPr>
+                <w:lang w:val="da-DK"/>
+              </w:rPr>
+              <w:t>rid’ højreklik og i kontekst menuen vælg ’Copy Field’</w:t>
+            </w:r>
+          </w:p>
+          <w:p>
+            <w:pPr>
+              <w:rPr>
+                <w:lang w:val="da-DK"/>
+              </w:rPr>
+            </w:pPr>
+          </w:p>
+          <w:p>
+            <w:pPr>
+              <w:rPr>
+                <w:lang w:val="da-DK"/>
+              </w:rPr>
+            </w:pPr>
+            <w:r>
+              <w:rPr>
+                <w:lang w:val="da-DK"/>
+              </w:rPr>
+              <w:t xml:space="preserve">Paste indholdet til et nyt SQL Command vindue </w:t>
+            </w:r>
+          </w:p>
+          <w:p>
+            <w:pPr>
+              <w:rPr>
+                <w:lang w:val="da-DK"/>
+              </w:rPr>
+            </w:pPr>
           </w:p>
         </w:tc>
         <w:tc>
@@ -8817,10 +6768,10 @@
                 <w:lang w:eastAsia="en-GB"/>
               </w:rPr>
               <w:drawing>
-                <wp:inline distT="0" distB="0" distL="0" distR="0" wp14:anchorId="19BE6E9B" wp14:editId="39A5E270">
-                  <wp:extent cx="5731510" cy="2345055"/>
-                  <wp:effectExtent l="0" t="0" r="2540" b="0"/>
-                  <wp:docPr id="39" name="Picture 39"/>
+                <wp:inline distT="0" distB="0" distL="0" distR="0" wp14:anchorId="7DC24803" wp14:editId="64772EB9">
+                  <wp:extent cx="4001583" cy="2254825"/>
+                  <wp:effectExtent l="0" t="0" r="0" b="0"/>
+                  <wp:docPr id="35" name="Picture 35"/>
                   <wp:cNvGraphicFramePr>
                     <a:graphicFrameLocks xmlns:a="http://schemas.openxmlformats.org/drawingml/2006/main" noChangeAspect="1"/>
                   </wp:cNvGraphicFramePr>
@@ -8840,7 +6791,7 @@
                         <pic:spPr>
                           <a:xfrm>
                             <a:off x="0" y="0"/>
-                            <a:ext cx="5731510" cy="2345055"/>
+                            <a:ext cx="4041115" cy="2277101"/>
                           </a:xfrm>
                           <a:prstGeom prst="rect">
                             <a:avLst/>
@@ -8855,301 +6806,10 @@
           </w:p>
         </w:tc>
       </w:tr>
-    </w:tbl>
-    <w:p/>
-    <w:p>
-      <w:pPr>
-        <w:pStyle w:val="Heading1"/>
-        <w:rPr>
-          <w:lang w:val="da-DK"/>
-        </w:rPr>
-      </w:pPr>
-      <w:bookmarkStart w:id="12" w:name="_Toc101136948"/>
-      <w:r>
-        <w:rPr>
-          <w:lang w:val="da-DK"/>
-        </w:rPr>
-        <w:lastRenderedPageBreak/>
-        <w:t>Konklusion</w:t>
-      </w:r>
-      <w:r>
-        <w:rPr>
-          <w:lang w:val="da-DK"/>
-        </w:rPr>
-        <w:t xml:space="preserve"> om </w:t>
-      </w:r>
-      <w:proofErr w:type="spellStart"/>
-      <w:r>
-        <w:rPr>
-          <w:lang w:val="da-DK"/>
-        </w:rPr>
-        <w:t>replika</w:t>
-      </w:r>
-      <w:proofErr w:type="spellEnd"/>
-      <w:r>
-        <w:rPr>
-          <w:lang w:val="da-DK"/>
-        </w:rPr>
-        <w:t xml:space="preserve"> et BI </w:t>
-      </w:r>
-      <w:proofErr w:type="spellStart"/>
-      <w:r>
-        <w:rPr>
-          <w:lang w:val="da-DK"/>
-        </w:rPr>
-        <w:t>udviklingsflow</w:t>
-      </w:r>
-      <w:bookmarkEnd w:id="12"/>
-      <w:proofErr w:type="spellEnd"/>
-      <w:r>
-        <w:rPr>
-          <w:lang w:val="da-DK"/>
-        </w:rPr>
-        <w:t xml:space="preserve"> </w:t>
-      </w:r>
-    </w:p>
-    <w:p>
-      <w:pPr>
-        <w:rPr>
-          <w:lang w:val="da-DK"/>
-        </w:rPr>
-      </w:pPr>
-      <w:r>
-        <w:rPr>
-          <w:lang w:val="da-DK"/>
-        </w:rPr>
-        <w:t xml:space="preserve">Der mangler mange ting endnu før vi kan sige at vi har det fulde featuresæt som er nødvendigt i et produktionsklar BI </w:t>
-      </w:r>
-      <w:proofErr w:type="spellStart"/>
-      <w:r>
-        <w:rPr>
-          <w:lang w:val="da-DK"/>
-        </w:rPr>
-        <w:t>rådata</w:t>
-      </w:r>
-      <w:proofErr w:type="spellEnd"/>
-      <w:r>
-        <w:rPr>
-          <w:lang w:val="da-DK"/>
-        </w:rPr>
-        <w:t xml:space="preserve"> lag.</w:t>
-      </w:r>
-    </w:p>
-    <w:p>
-      <w:pPr>
-        <w:pStyle w:val="ListParagraph"/>
-        <w:numPr>
-          <w:ilvl w:val="0"/>
-          <w:numId w:val="6"/>
-        </w:numPr>
-        <w:rPr>
-          <w:lang w:val="da-DK"/>
-        </w:rPr>
-      </w:pPr>
-      <w:r>
-        <w:rPr>
-          <w:lang w:val="da-DK"/>
-        </w:rPr>
-        <w:t xml:space="preserve">I alle </w:t>
-      </w:r>
-      <w:proofErr w:type="spellStart"/>
-      <w:r>
-        <w:rPr>
-          <w:lang w:val="da-DK"/>
-        </w:rPr>
-        <w:t>sp’er</w:t>
-      </w:r>
-      <w:proofErr w:type="spellEnd"/>
-      <w:r>
-        <w:rPr>
-          <w:lang w:val="da-DK"/>
-        </w:rPr>
-        <w:t xml:space="preserve"> der afvikles automatiseret, skal der laves </w:t>
-      </w:r>
-      <w:proofErr w:type="spellStart"/>
-      <w:r>
-        <w:rPr>
-          <w:lang w:val="da-DK"/>
-        </w:rPr>
-        <w:t>try</w:t>
-      </w:r>
-      <w:proofErr w:type="spellEnd"/>
-      <w:r>
-        <w:rPr>
-          <w:lang w:val="da-DK"/>
-        </w:rPr>
-        <w:t xml:space="preserve">- </w:t>
-      </w:r>
-      <w:proofErr w:type="spellStart"/>
-      <w:r>
-        <w:rPr>
-          <w:lang w:val="da-DK"/>
-        </w:rPr>
-        <w:t>catch</w:t>
-      </w:r>
-      <w:proofErr w:type="spellEnd"/>
-      <w:r>
-        <w:rPr>
-          <w:lang w:val="da-DK"/>
-        </w:rPr>
-        <w:t xml:space="preserve"> og logges i en fejldatabase, måske er dette et domæne helt for sig selv, og kalder på oprettelse af en egentlig system database</w:t>
-      </w:r>
-    </w:p>
-    <w:p>
-      <w:pPr>
-        <w:pStyle w:val="ListParagraph"/>
-        <w:numPr>
-          <w:ilvl w:val="0"/>
-          <w:numId w:val="6"/>
-        </w:numPr>
-        <w:rPr>
-          <w:lang w:val="da-DK"/>
-        </w:rPr>
-      </w:pPr>
-      <w:r>
-        <w:rPr>
-          <w:lang w:val="da-DK"/>
-        </w:rPr>
-        <w:t xml:space="preserve">Vi har slet ikke favnet batch begrebet, som er nødvendigt når vi regelmæssigt importere data. Formålet er at danne historiske data, og det når vi ikke i denne </w:t>
-      </w:r>
-      <w:proofErr w:type="spellStart"/>
-      <w:r>
-        <w:rPr>
-          <w:lang w:val="da-DK"/>
-        </w:rPr>
-        <w:t>replika</w:t>
-      </w:r>
-      <w:proofErr w:type="spellEnd"/>
-      <w:r>
-        <w:rPr>
-          <w:lang w:val="da-DK"/>
-        </w:rPr>
-        <w:t>, der kun håndtere en enkelt import.</w:t>
-      </w:r>
-    </w:p>
-    <w:p>
-      <w:pPr>
-        <w:pStyle w:val="ListParagraph"/>
-        <w:numPr>
-          <w:ilvl w:val="0"/>
-          <w:numId w:val="6"/>
-        </w:numPr>
-        <w:rPr>
-          <w:lang w:val="da-DK"/>
-        </w:rPr>
-      </w:pPr>
-      <w:r>
-        <w:rPr>
-          <w:lang w:val="da-DK"/>
-        </w:rPr>
-        <w:t xml:space="preserve">Historiske data dannes typisk i en </w:t>
-      </w:r>
-      <w:proofErr w:type="spellStart"/>
-      <w:r>
-        <w:rPr>
-          <w:lang w:val="da-DK"/>
-        </w:rPr>
-        <w:t>merge</w:t>
-      </w:r>
-      <w:proofErr w:type="spellEnd"/>
-      <w:r>
-        <w:rPr>
-          <w:lang w:val="da-DK"/>
-        </w:rPr>
-        <w:t xml:space="preserve"> mellem dat tabellen og vores eksisterende billede af hvad vi fandt sidste gang vi aflæste </w:t>
-      </w:r>
-      <w:proofErr w:type="spellStart"/>
-      <w:r>
-        <w:rPr>
-          <w:lang w:val="da-DK"/>
-        </w:rPr>
-        <w:t>on-line</w:t>
-      </w:r>
-      <w:proofErr w:type="spellEnd"/>
-      <w:r>
-        <w:rPr>
-          <w:lang w:val="da-DK"/>
-        </w:rPr>
-        <w:t>.</w:t>
-      </w:r>
-      <w:r>
-        <w:rPr>
-          <w:lang w:val="da-DK"/>
-        </w:rPr>
-        <w:t xml:space="preserve"> </w:t>
-      </w:r>
-    </w:p>
-    <w:p>
-      <w:pPr>
-        <w:pStyle w:val="Heading1"/>
-        <w:rPr>
-          <w:lang w:val="da-DK"/>
-        </w:rPr>
-      </w:pPr>
-      <w:bookmarkStart w:id="13" w:name="_Toc101136949"/>
-      <w:r>
-        <w:rPr>
-          <w:lang w:val="da-DK"/>
-        </w:rPr>
-        <w:t xml:space="preserve">Afprøvning: </w:t>
-      </w:r>
-      <w:proofErr w:type="spellStart"/>
-      <w:r>
-        <w:rPr>
-          <w:lang w:val="da-DK"/>
-        </w:rPr>
-        <w:t>Rådata</w:t>
-      </w:r>
-      <w:proofErr w:type="spellEnd"/>
-      <w:r>
-        <w:rPr>
-          <w:lang w:val="da-DK"/>
-        </w:rPr>
-        <w:t xml:space="preserve"> ETL</w:t>
-      </w:r>
-      <w:bookmarkEnd w:id="13"/>
-    </w:p>
-    <w:p>
-      <w:pPr>
-        <w:rPr>
-          <w:lang w:val="da-DK"/>
-        </w:rPr>
-      </w:pPr>
-      <w:r>
-        <w:rPr>
-          <w:lang w:val="da-DK"/>
-        </w:rPr>
-        <w:t xml:space="preserve">Vi nåede endeligt til at skulle afprøve vores </w:t>
-      </w:r>
-      <w:proofErr w:type="spellStart"/>
-      <w:r>
-        <w:rPr>
-          <w:lang w:val="da-DK"/>
-        </w:rPr>
-        <w:t>transform</w:t>
-      </w:r>
-      <w:proofErr w:type="spellEnd"/>
-      <w:r>
-        <w:rPr>
-          <w:lang w:val="da-DK"/>
-        </w:rPr>
-        <w:t xml:space="preserve"> load.</w:t>
-      </w:r>
-    </w:p>
-    <w:tbl>
-      <w:tblPr>
-        <w:tblStyle w:val="TableGrid"/>
-        <w:tblW w:w="0" w:type="auto"/>
-        <w:tblLook w:val="04A0" w:firstRow="1" w:lastRow="0" w:firstColumn="1" w:lastColumn="0" w:noHBand="0" w:noVBand="1"/>
-      </w:tblPr>
-      <w:tblGrid>
-        <w:gridCol w:w="2263"/>
-        <w:gridCol w:w="6620"/>
-      </w:tblGrid>
       <w:tr>
         <w:tc>
           <w:tcPr>
-            <w:tcW w:w="2263" w:type="dxa"/>
+            <w:tcW w:w="2542" w:type="dxa"/>
           </w:tcPr>
           <w:p>
             <w:pPr>
@@ -9159,95 +6819,51 @@
             </w:pPr>
             <w:r>
               <w:rPr>
-                <w:b/>
-                <w:lang w:val="da-DK"/>
-              </w:rPr>
-              <w:t xml:space="preserve">2. </w:t>
-            </w:r>
-            <w:proofErr w:type="spellStart"/>
-            <w:r>
-              <w:rPr>
-                <w:b/>
-                <w:lang w:val="da-DK"/>
-              </w:rPr>
-              <w:t>Transform</w:t>
-            </w:r>
-            <w:proofErr w:type="spellEnd"/>
-          </w:p>
-          <w:p>
-            <w:pPr>
-              <w:rPr>
-                <w:lang w:val="da-DK"/>
-              </w:rPr>
-            </w:pPr>
-            <w:r>
-              <w:rPr>
-                <w:lang w:val="da-DK"/>
-              </w:rPr>
-              <w:t>Kommand</w:t>
-            </w:r>
-            <w:r>
-              <w:rPr>
-                <w:lang w:val="da-DK"/>
-              </w:rPr>
-              <w:t xml:space="preserve">oen </w:t>
-            </w:r>
-            <w:r>
-              <w:rPr>
-                <w:lang w:val="da-DK"/>
-              </w:rPr>
-              <w:t xml:space="preserve">kører en </w:t>
-            </w:r>
-            <w:proofErr w:type="spellStart"/>
-            <w:r>
-              <w:rPr>
-                <w:lang w:val="da-DK"/>
-              </w:rPr>
-              <w:t>extrat</w:t>
-            </w:r>
-            <w:proofErr w:type="spellEnd"/>
-            <w:r>
-              <w:rPr>
-                <w:lang w:val="da-DK"/>
-              </w:rPr>
-              <w:t xml:space="preserve"> </w:t>
-            </w:r>
-            <w:proofErr w:type="spellStart"/>
-            <w:r>
-              <w:rPr>
-                <w:lang w:val="da-DK"/>
-              </w:rPr>
-              <w:t>transform</w:t>
-            </w:r>
-            <w:proofErr w:type="spellEnd"/>
-            <w:r>
-              <w:rPr>
-                <w:lang w:val="da-DK"/>
-              </w:rPr>
-              <w:t xml:space="preserve"> load som den ville blive eksekveret automatisk </w:t>
+                <w:lang w:val="da-DK"/>
+              </w:rPr>
+              <w:t xml:space="preserve">Fjern </w:t>
+            </w:r>
+            <w:r>
+              <w:rPr>
+                <w:lang w:val="da-DK"/>
+              </w:rPr>
+              <w:t>ping fra start og slut, og du har kommandoen klar, du nu selv må eks</w:t>
+            </w:r>
+            <w:r>
+              <w:rPr>
+                <w:lang w:val="da-DK"/>
+              </w:rPr>
+              <w:t>e</w:t>
+            </w:r>
+            <w:r>
+              <w:rPr>
+                <w:lang w:val="da-DK"/>
+              </w:rPr>
+              <w:t>kvere.</w:t>
             </w:r>
           </w:p>
         </w:tc>
         <w:tc>
           <w:tcPr>
-            <w:tcW w:w="6620" w:type="dxa"/>
+            <w:tcW w:w="6474" w:type="dxa"/>
           </w:tcPr>
           <w:p>
             <w:pPr>
               <w:rPr>
-                <w:lang w:val="da-DK"/>
-              </w:rPr>
-            </w:pPr>
-            <w:r>
-              <w:rPr>
                 <w:noProof/>
                 <w:lang w:eastAsia="en-GB"/>
               </w:rPr>
+            </w:pPr>
+            <w:r>
+              <w:rPr>
+                <w:noProof/>
+                <w:lang w:eastAsia="en-GB"/>
+              </w:rPr>
               <w:drawing>
-                <wp:inline distT="0" distB="0" distL="0" distR="0" wp14:anchorId="516694AF" wp14:editId="24D465D3">
-                  <wp:extent cx="4066612" cy="1193942"/>
-                  <wp:effectExtent l="0" t="0" r="0" b="6350"/>
-                  <wp:docPr id="41" name="Picture 41"/>
+                <wp:inline distT="0" distB="0" distL="0" distR="0" wp14:anchorId="05511E56" wp14:editId="4304C4F5">
+                  <wp:extent cx="4040733" cy="2463119"/>
+                  <wp:effectExtent l="0" t="0" r="0" b="0"/>
+                  <wp:docPr id="37" name="Picture 37"/>
                   <wp:cNvGraphicFramePr>
                     <a:graphicFrameLocks xmlns:a="http://schemas.openxmlformats.org/drawingml/2006/main" noChangeAspect="1"/>
                   </wp:cNvGraphicFramePr>
@@ -9267,6 +6883,396 @@
                         <pic:spPr>
                           <a:xfrm>
                             <a:off x="0" y="0"/>
+                            <a:ext cx="4075892" cy="2484551"/>
+                          </a:xfrm>
+                          <a:prstGeom prst="rect">
+                            <a:avLst/>
+                          </a:prstGeom>
+                        </pic:spPr>
+                      </pic:pic>
+                    </a:graphicData>
+                  </a:graphic>
+                </wp:inline>
+              </w:drawing>
+            </w:r>
+          </w:p>
+        </w:tc>
+      </w:tr>
+      <w:tr>
+        <w:tc>
+          <w:tcPr>
+            <w:tcW w:w="2542" w:type="dxa"/>
+          </w:tcPr>
+          <w:p>
+            <w:r>
+              <w:t xml:space="preserve">Check </w:t>
+            </w:r>
+            <w:r>
+              <w:t>cars_stage.tfm_sp_american_cars definition</w:t>
+            </w:r>
+          </w:p>
+        </w:tc>
+        <w:tc>
+          <w:tcPr>
+            <w:tcW w:w="6474" w:type="dxa"/>
+          </w:tcPr>
+          <w:p>
+            <w:pPr>
+              <w:rPr>
+                <w:noProof/>
+                <w:lang w:eastAsia="en-GB"/>
+              </w:rPr>
+            </w:pPr>
+            <w:r>
+              <w:rPr>
+                <w:noProof/>
+                <w:lang w:eastAsia="en-GB"/>
+              </w:rPr>
+              <w:drawing>
+                <wp:inline distT="0" distB="0" distL="0" distR="0" wp14:anchorId="19BE6E9B" wp14:editId="39A5E270">
+                  <wp:extent cx="5731510" cy="2345055"/>
+                  <wp:effectExtent l="0" t="0" r="2540" b="0"/>
+                  <wp:docPr id="39" name="Picture 39"/>
+                  <wp:cNvGraphicFramePr>
+                    <a:graphicFrameLocks xmlns:a="http://schemas.openxmlformats.org/drawingml/2006/main" noChangeAspect="1"/>
+                  </wp:cNvGraphicFramePr>
+                  <a:graphic xmlns:a="http://schemas.openxmlformats.org/drawingml/2006/main">
+                    <a:graphicData uri="http://schemas.openxmlformats.org/drawingml/2006/picture">
+                      <pic:pic xmlns:pic="http://schemas.openxmlformats.org/drawingml/2006/picture">
+                        <pic:nvPicPr>
+                          <pic:cNvPr id="1" name=""/>
+                          <pic:cNvPicPr/>
+                        </pic:nvPicPr>
+                        <pic:blipFill>
+                          <a:blip r:embed="rId49"/>
+                          <a:stretch>
+                            <a:fillRect/>
+                          </a:stretch>
+                        </pic:blipFill>
+                        <pic:spPr>
+                          <a:xfrm>
+                            <a:off x="0" y="0"/>
+                            <a:ext cx="5731510" cy="2345055"/>
+                          </a:xfrm>
+                          <a:prstGeom prst="rect">
+                            <a:avLst/>
+                          </a:prstGeom>
+                        </pic:spPr>
+                      </pic:pic>
+                    </a:graphicData>
+                  </a:graphic>
+                </wp:inline>
+              </w:drawing>
+            </w:r>
+          </w:p>
+        </w:tc>
+      </w:tr>
+    </w:tbl>
+    <w:p/>
+    <w:p>
+      <w:pPr>
+        <w:pStyle w:val="Heading1"/>
+        <w:rPr>
+          <w:lang w:val="da-DK"/>
+        </w:rPr>
+      </w:pPr>
+      <w:bookmarkStart w:id="11" w:name="_Toc101136948"/>
+      <w:r>
+        <w:rPr>
+          <w:lang w:val="da-DK"/>
+        </w:rPr>
+        <w:t>Konklusion</w:t>
+      </w:r>
+      <w:r>
+        <w:rPr>
+          <w:lang w:val="da-DK"/>
+        </w:rPr>
+        <w:t xml:space="preserve"> om replika et BI udviklingsflow</w:t>
+      </w:r>
+      <w:bookmarkEnd w:id="11"/>
+      <w:r>
+        <w:rPr>
+          <w:lang w:val="da-DK"/>
+        </w:rPr>
+        <w:t xml:space="preserve"> </w:t>
+      </w:r>
+    </w:p>
+    <w:p>
+      <w:pPr>
+        <w:rPr>
+          <w:lang w:val="da-DK"/>
+        </w:rPr>
+      </w:pPr>
+      <w:r>
+        <w:rPr>
+          <w:lang w:val="da-DK"/>
+        </w:rPr>
+        <w:t>Der mangler mange ting endnu før vi kan sige at vi har det fulde featuresæt som er nødvendigt i et produktionsklar BI rådata lag.</w:t>
+      </w:r>
+    </w:p>
+    <w:p>
+      <w:pPr>
+        <w:pStyle w:val="ListParagraph"/>
+        <w:numPr>
+          <w:ilvl w:val="0"/>
+          <w:numId w:val="6"/>
+        </w:numPr>
+        <w:rPr>
+          <w:lang w:val="da-DK"/>
+        </w:rPr>
+      </w:pPr>
+      <w:r>
+        <w:rPr>
+          <w:lang w:val="da-DK"/>
+        </w:rPr>
+        <w:t>I alle sp’er der afvikles automatiseret, skal der laves try- catch og logges i en fejldatabase, måske er dette et domæne helt for sig selv, og kalder på oprettelse af en egentlig system database</w:t>
+      </w:r>
+    </w:p>
+    <w:p>
+      <w:pPr>
+        <w:pStyle w:val="ListParagraph"/>
+        <w:numPr>
+          <w:ilvl w:val="0"/>
+          <w:numId w:val="6"/>
+        </w:numPr>
+        <w:rPr>
+          <w:lang w:val="da-DK"/>
+        </w:rPr>
+      </w:pPr>
+      <w:r>
+        <w:rPr>
+          <w:lang w:val="da-DK"/>
+        </w:rPr>
+        <w:lastRenderedPageBreak/>
+        <w:t>Vi har slet ikke favnet batch begrebet, som er nødvendigt når vi regelmæssigt importere data. Formålet er at danne historiske data, og det når vi ikke i denne replika, der kun håndtere en enkelt import.</w:t>
+      </w:r>
+    </w:p>
+    <w:p>
+      <w:pPr>
+        <w:pStyle w:val="ListParagraph"/>
+        <w:numPr>
+          <w:ilvl w:val="0"/>
+          <w:numId w:val="6"/>
+        </w:numPr>
+        <w:rPr>
+          <w:lang w:val="da-DK"/>
+        </w:rPr>
+      </w:pPr>
+      <w:r>
+        <w:rPr>
+          <w:lang w:val="da-DK"/>
+        </w:rPr>
+        <w:t>Historiske data dannes typisk i en merge mellem dat tabellen og vores eksisterende billede af hvad vi fandt sidste gang vi aflæste on-line.</w:t>
+      </w:r>
+      <w:r>
+        <w:rPr>
+          <w:lang w:val="da-DK"/>
+        </w:rPr>
+        <w:t xml:space="preserve"> </w:t>
+      </w:r>
+    </w:p>
+    <w:p>
+      <w:pPr>
+        <w:pStyle w:val="Heading1"/>
+        <w:rPr>
+          <w:lang w:val="da-DK"/>
+        </w:rPr>
+      </w:pPr>
+      <w:bookmarkStart w:id="12" w:name="_Toc101136949"/>
+      <w:r>
+        <w:rPr>
+          <w:lang w:val="da-DK"/>
+        </w:rPr>
+        <w:t>Afprøvning: Rådata ETL</w:t>
+      </w:r>
+      <w:bookmarkEnd w:id="12"/>
+    </w:p>
+    <w:p>
+      <w:pPr>
+        <w:rPr>
+          <w:lang w:val="da-DK"/>
+        </w:rPr>
+      </w:pPr>
+      <w:r>
+        <w:rPr>
+          <w:lang w:val="da-DK"/>
+        </w:rPr>
+        <w:t>Vi nåede endeligt til at skulle afprøve vores transform load.</w:t>
+      </w:r>
+    </w:p>
+    <w:tbl>
+      <w:tblPr>
+        <w:tblStyle w:val="TableGrid"/>
+        <w:tblW w:w="0" w:type="auto"/>
+        <w:tblLook w:val="04A0" w:firstRow="1" w:lastRow="0" w:firstColumn="1" w:lastColumn="0" w:noHBand="0" w:noVBand="1"/>
+      </w:tblPr>
+      <w:tblGrid>
+        <w:gridCol w:w="2786"/>
+        <w:gridCol w:w="6230"/>
+      </w:tblGrid>
+      <w:tr>
+        <w:tc>
+          <w:tcPr>
+            <w:tcW w:w="2786" w:type="dxa"/>
+          </w:tcPr>
+          <w:p>
+            <w:pPr>
+              <w:rPr>
+                <w:lang w:val="da-DK"/>
+              </w:rPr>
+            </w:pPr>
+            <w:r>
+              <w:rPr>
+                <w:b/>
+                <w:lang w:val="da-DK"/>
+              </w:rPr>
+              <w:t>2. Transform</w:t>
+            </w:r>
+          </w:p>
+          <w:p>
+            <w:pPr>
+              <w:rPr>
+                <w:lang w:val="da-DK"/>
+              </w:rPr>
+            </w:pPr>
+            <w:r>
+              <w:rPr>
+                <w:lang w:val="da-DK"/>
+              </w:rPr>
+              <w:t>Kommand</w:t>
+            </w:r>
+            <w:r>
+              <w:rPr>
+                <w:lang w:val="da-DK"/>
+              </w:rPr>
+              <w:t xml:space="preserve">oen </w:t>
+            </w:r>
+            <w:r>
+              <w:rPr>
+                <w:lang w:val="da-DK"/>
+              </w:rPr>
+              <w:t>kører en extra</w:t>
+            </w:r>
+            <w:r>
+              <w:rPr>
+                <w:lang w:val="da-DK"/>
+              </w:rPr>
+              <w:t>c</w:t>
+            </w:r>
+            <w:r>
+              <w:rPr>
+                <w:lang w:val="da-DK"/>
+              </w:rPr>
+              <w:t>t</w:t>
+            </w:r>
+            <w:r>
+              <w:rPr>
+                <w:lang w:val="da-DK"/>
+              </w:rPr>
+              <w:t>,</w:t>
+            </w:r>
+            <w:r>
+              <w:rPr>
+                <w:lang w:val="da-DK"/>
+              </w:rPr>
+              <w:t xml:space="preserve"> transform</w:t>
+            </w:r>
+            <w:r>
+              <w:rPr>
+                <w:lang w:val="da-DK"/>
+              </w:rPr>
+              <w:t>,</w:t>
+            </w:r>
+            <w:r>
+              <w:rPr>
+                <w:lang w:val="da-DK"/>
+              </w:rPr>
+              <w:t xml:space="preserve"> load som den ville blive eksekveret automatisk </w:t>
+            </w:r>
+          </w:p>
+          <w:p>
+            <w:pPr>
+              <w:rPr>
+                <w:lang w:val="da-DK"/>
+              </w:rPr>
+            </w:pPr>
+          </w:p>
+          <w:p>
+            <w:pPr>
+              <w:rPr>
+                <w:lang w:val="da-DK"/>
+              </w:rPr>
+            </w:pPr>
+          </w:p>
+          <w:p>
+            <w:pPr>
+              <w:rPr>
+                <w:i/>
+                <w:lang w:val="da-DK"/>
+              </w:rPr>
+            </w:pPr>
+          </w:p>
+        </w:tc>
+        <w:tc>
+          <w:tcPr>
+            <w:tcW w:w="6230" w:type="dxa"/>
+          </w:tcPr>
+          <w:p>
+            <w:pPr>
+              <w:rPr>
+                <w:lang w:val="da-DK"/>
+              </w:rPr>
+            </w:pPr>
+          </w:p>
+          <w:p>
+            <w:pPr>
+              <w:rPr>
+                <w:i/>
+              </w:rPr>
+            </w:pPr>
+            <w:r>
+              <w:rPr>
+                <w:i/>
+              </w:rPr>
+              <w:t>call cars_stage.tfm_sp_american_cars()</w:t>
+            </w:r>
+          </w:p>
+          <w:p/>
+          <w:p>
+            <w:pPr>
+              <w:rPr>
+                <w:lang w:val="da-DK"/>
+              </w:rPr>
+            </w:pPr>
+            <w:r>
+              <w:rPr>
+                <w:noProof/>
+                <w:lang w:eastAsia="en-GB"/>
+              </w:rPr>
+              <w:drawing>
+                <wp:inline distT="0" distB="0" distL="0" distR="0" wp14:anchorId="516694AF" wp14:editId="24D465D3">
+                  <wp:extent cx="4066612" cy="1193942"/>
+                  <wp:effectExtent l="0" t="0" r="0" b="6350"/>
+                  <wp:docPr id="41" name="Picture 41"/>
+                  <wp:cNvGraphicFramePr>
+                    <a:graphicFrameLocks xmlns:a="http://schemas.openxmlformats.org/drawingml/2006/main" noChangeAspect="1"/>
+                  </wp:cNvGraphicFramePr>
+                  <a:graphic xmlns:a="http://schemas.openxmlformats.org/drawingml/2006/main">
+                    <a:graphicData uri="http://schemas.openxmlformats.org/drawingml/2006/picture">
+                      <pic:pic xmlns:pic="http://schemas.openxmlformats.org/drawingml/2006/picture">
+                        <pic:nvPicPr>
+                          <pic:cNvPr id="1" name=""/>
+                          <pic:cNvPicPr/>
+                        </pic:nvPicPr>
+                        <pic:blipFill>
+                          <a:blip r:embed="rId50"/>
+                          <a:stretch>
+                            <a:fillRect/>
+                          </a:stretch>
+                        </pic:blipFill>
+                        <pic:spPr>
+                          <a:xfrm>
+                            <a:off x="0" y="0"/>
                             <a:ext cx="4110490" cy="1206825"/>
                           </a:xfrm>
                           <a:prstGeom prst="rect">
@@ -9285,34 +7291,107 @@
       <w:tr>
         <w:tc>
           <w:tcPr>
-            <w:tcW w:w="2263" w:type="dxa"/>
+            <w:tcW w:w="2786" w:type="dxa"/>
           </w:tcPr>
           <w:p>
-            <w:pPr>
-              <w:rPr>
-                <w:lang w:val="da-DK"/>
-              </w:rPr>
-            </w:pPr>
+            <w:r>
+              <w:t>Check data i tabellen</w:t>
+            </w:r>
+          </w:p>
+          <w:p>
+            <w:r>
+              <w:t>Cars_stage</w:t>
+            </w:r>
+            <w:r>
+              <w:t>.dat_american_cars</w:t>
+            </w:r>
           </w:p>
         </w:tc>
         <w:tc>
           <w:tcPr>
-            <w:tcW w:w="6620" w:type="dxa"/>
+            <w:tcW w:w="6230" w:type="dxa"/>
           </w:tcPr>
           <w:p>
             <w:pPr>
               <w:rPr>
-                <w:lang w:val="da-DK"/>
-              </w:rPr>
-            </w:pPr>
+                <w:i/>
+              </w:rPr>
+            </w:pPr>
+            <w:r>
+              <w:rPr>
+                <w:i/>
+              </w:rPr>
+              <w:t>SELECT * FROM cars_stage.dat_american_cars;</w:t>
+            </w:r>
+          </w:p>
+          <w:p>
+            <w:pPr>
+              <w:rPr>
+                <w:i/>
+              </w:rPr>
+            </w:pPr>
+            <w:r>
+              <w:rPr>
+                <w:noProof/>
+                <w:lang w:eastAsia="en-GB"/>
+              </w:rPr>
+              <w:drawing>
+                <wp:inline distT="0" distB="0" distL="0" distR="0" wp14:anchorId="59579D73" wp14:editId="40D28301">
+                  <wp:extent cx="3795393" cy="1843873"/>
+                  <wp:effectExtent l="0" t="0" r="0" b="4445"/>
+                  <wp:docPr id="36" name="Picture 36"/>
+                  <wp:cNvGraphicFramePr>
+                    <a:graphicFrameLocks xmlns:a="http://schemas.openxmlformats.org/drawingml/2006/main" noChangeAspect="1"/>
+                  </wp:cNvGraphicFramePr>
+                  <a:graphic xmlns:a="http://schemas.openxmlformats.org/drawingml/2006/main">
+                    <a:graphicData uri="http://schemas.openxmlformats.org/drawingml/2006/picture">
+                      <pic:pic xmlns:pic="http://schemas.openxmlformats.org/drawingml/2006/picture">
+                        <pic:nvPicPr>
+                          <pic:cNvPr id="1" name=""/>
+                          <pic:cNvPicPr/>
+                        </pic:nvPicPr>
+                        <pic:blipFill>
+                          <a:blip r:embed="rId51"/>
+                          <a:stretch>
+                            <a:fillRect/>
+                          </a:stretch>
+                        </pic:blipFill>
+                        <pic:spPr>
+                          <a:xfrm>
+                            <a:off x="0" y="0"/>
+                            <a:ext cx="3822923" cy="1857247"/>
+                          </a:xfrm>
+                          <a:prstGeom prst="rect">
+                            <a:avLst/>
+                          </a:prstGeom>
+                        </pic:spPr>
+                      </pic:pic>
+                    </a:graphicData>
+                  </a:graphic>
+                </wp:inline>
+              </w:drawing>
+            </w:r>
           </w:p>
         </w:tc>
       </w:tr>
       <w:tr>
         <w:tc>
           <w:tcPr>
-            <w:tcW w:w="2263" w:type="dxa"/>
+            <w:tcW w:w="2786" w:type="dxa"/>
           </w:tcPr>
+          <w:p>
+            <w:pPr>
+              <w:rPr>
+                <w:lang w:val="da-DK"/>
+              </w:rPr>
+            </w:pPr>
+            <w:r>
+              <w:rPr>
+                <w:lang w:val="da-DK"/>
+              </w:rPr>
+              <w:t>Og dermed  blev vi færdige med denne del af vores mainflow</w:t>
+            </w:r>
+          </w:p>
           <w:p>
             <w:pPr>
               <w:rPr>
@@ -9323,14 +7402,79 @@
         </w:tc>
         <w:tc>
           <w:tcPr>
-            <w:tcW w:w="6620" w:type="dxa"/>
+            <w:tcW w:w="6230" w:type="dxa"/>
           </w:tcPr>
           <w:p>
             <w:pPr>
-              <w:rPr>
-                <w:lang w:val="da-DK"/>
-              </w:rPr>
-            </w:pPr>
+              <w:jc w:val="center"/>
+              <w:rPr>
+                <w:i/>
+                <w:lang w:val="da-DK"/>
+              </w:rPr>
+            </w:pPr>
+            <w:r>
+              <w:rPr>
+                <w:noProof/>
+                <w:lang w:eastAsia="en-GB"/>
+              </w:rPr>
+              <w:drawing>
+                <wp:anchor distT="0" distB="0" distL="114300" distR="114300" simplePos="0" relativeHeight="251664384" behindDoc="0" locked="0" layoutInCell="1" allowOverlap="1" wp14:anchorId="757B76D5" wp14:editId="67847420">
+                  <wp:simplePos x="0" y="0"/>
+                  <wp:positionH relativeFrom="margin">
+                    <wp:posOffset>83185</wp:posOffset>
+                  </wp:positionH>
+                  <wp:positionV relativeFrom="paragraph">
+                    <wp:posOffset>176530</wp:posOffset>
+                  </wp:positionV>
+                  <wp:extent cx="1198245" cy="3013710"/>
+                  <wp:effectExtent l="0" t="0" r="1905" b="0"/>
+                  <wp:wrapSquare wrapText="bothSides"/>
+                  <wp:docPr id="40" name="Picture 40"/>
+                  <wp:cNvGraphicFramePr>
+                    <a:graphicFrameLocks xmlns:a="http://schemas.openxmlformats.org/drawingml/2006/main" noChangeAspect="1"/>
+                  </wp:cNvGraphicFramePr>
+                  <a:graphic xmlns:a="http://schemas.openxmlformats.org/drawingml/2006/main">
+                    <a:graphicData uri="http://schemas.openxmlformats.org/drawingml/2006/picture">
+                      <pic:pic xmlns:pic="http://schemas.openxmlformats.org/drawingml/2006/picture">
+                        <pic:nvPicPr>
+                          <pic:cNvPr id="1" name=""/>
+                          <pic:cNvPicPr/>
+                        </pic:nvPicPr>
+                        <pic:blipFill>
+                          <a:blip r:embed="rId52">
+                            <a:extLst>
+                              <a:ext uri="{28A0092B-C50C-407E-A947-70E740481C1C}">
+                                <a14:useLocalDpi xmlns:a14="http://schemas.microsoft.com/office/drawing/2010/main" val="0"/>
+                              </a:ext>
+                            </a:extLst>
+                          </a:blip>
+                          <a:stretch>
+                            <a:fillRect/>
+                          </a:stretch>
+                        </pic:blipFill>
+                        <pic:spPr>
+                          <a:xfrm>
+                            <a:off x="0" y="0"/>
+                            <a:ext cx="1198245" cy="3013710"/>
+                          </a:xfrm>
+                          <a:prstGeom prst="rect">
+                            <a:avLst/>
+                          </a:prstGeom>
+                        </pic:spPr>
+                      </pic:pic>
+                    </a:graphicData>
+                  </a:graphic>
+                  <wp14:sizeRelH relativeFrom="page">
+                    <wp14:pctWidth>0</wp14:pctWidth>
+                  </wp14:sizeRelH>
+                  <wp14:sizeRelV relativeFrom="page">
+                    <wp14:pctHeight>0</wp14:pctHeight>
+                  </wp14:sizeRelV>
+                </wp:anchor>
+              </w:drawing>
+            </w:r>
+            <w:bookmarkStart w:id="13" w:name="_GoBack"/>
+            <w:bookmarkEnd w:id="13"/>
           </w:p>
         </w:tc>
       </w:tr>
@@ -9342,117 +7486,9 @@
         </w:rPr>
       </w:pPr>
     </w:p>
-    <w:p>
-      <w:pPr>
-        <w:rPr>
-          <w:lang w:val="da-DK"/>
-        </w:rPr>
-      </w:pPr>
-      <w:r>
-        <w:rPr>
-          <w:noProof/>
-          <w:lang w:eastAsia="en-GB"/>
-        </w:rPr>
-        <w:drawing>
-          <wp:anchor distT="0" distB="0" distL="114300" distR="114300" simplePos="0" relativeHeight="251664384" behindDoc="0" locked="0" layoutInCell="1" allowOverlap="1" wp14:anchorId="79BA078E" wp14:editId="70C0BE8E">
-            <wp:simplePos x="0" y="0"/>
-            <wp:positionH relativeFrom="margin">
-              <wp:posOffset>0</wp:posOffset>
-            </wp:positionH>
-            <wp:positionV relativeFrom="paragraph">
-              <wp:posOffset>284480</wp:posOffset>
-            </wp:positionV>
-            <wp:extent cx="1287145" cy="3235960"/>
-            <wp:effectExtent l="0" t="0" r="8255" b="2540"/>
-            <wp:wrapSquare wrapText="bothSides"/>
-            <wp:docPr id="40" name="Picture 40"/>
-            <wp:cNvGraphicFramePr>
-              <a:graphicFrameLocks xmlns:a="http://schemas.openxmlformats.org/drawingml/2006/main" noChangeAspect="1"/>
-            </wp:cNvGraphicFramePr>
-            <a:graphic xmlns:a="http://schemas.openxmlformats.org/drawingml/2006/main">
-              <a:graphicData uri="http://schemas.openxmlformats.org/drawingml/2006/picture">
-                <pic:pic xmlns:pic="http://schemas.openxmlformats.org/drawingml/2006/picture">
-                  <pic:nvPicPr>
-                    <pic:cNvPr id="1" name=""/>
-                    <pic:cNvPicPr/>
-                  </pic:nvPicPr>
-                  <pic:blipFill>
-                    <a:blip r:embed="rId49">
-                      <a:extLst>
-                        <a:ext uri="{28A0092B-C50C-407E-A947-70E740481C1C}">
-                          <a14:useLocalDpi xmlns:a14="http://schemas.microsoft.com/office/drawing/2010/main" val="0"/>
-                        </a:ext>
-                      </a:extLst>
-                    </a:blip>
-                    <a:stretch>
-                      <a:fillRect/>
-                    </a:stretch>
-                  </pic:blipFill>
-                  <pic:spPr>
-                    <a:xfrm>
-                      <a:off x="0" y="0"/>
-                      <a:ext cx="1287145" cy="3235960"/>
-                    </a:xfrm>
-                    <a:prstGeom prst="rect">
-                      <a:avLst/>
-                    </a:prstGeom>
-                  </pic:spPr>
-                </pic:pic>
-              </a:graphicData>
-            </a:graphic>
-            <wp14:sizeRelH relativeFrom="page">
-              <wp14:pctWidth>0</wp14:pctWidth>
-            </wp14:sizeRelH>
-            <wp14:sizeRelV relativeFrom="page">
-              <wp14:pctHeight>0</wp14:pctHeight>
-            </wp14:sizeRelV>
-          </wp:anchor>
-        </w:drawing>
-      </w:r>
-      <w:r>
-        <w:rPr>
-          <w:lang w:val="da-DK"/>
-        </w:rPr>
-        <w:t xml:space="preserve">Og </w:t>
-      </w:r>
-      <w:proofErr w:type="gramStart"/>
-      <w:r>
-        <w:rPr>
-          <w:lang w:val="da-DK"/>
-        </w:rPr>
-        <w:t>dermed  bl</w:t>
-      </w:r>
-      <w:r>
-        <w:rPr>
-          <w:lang w:val="da-DK"/>
-        </w:rPr>
-        <w:t>e</w:t>
-      </w:r>
-      <w:r>
-        <w:rPr>
-          <w:lang w:val="da-DK"/>
-        </w:rPr>
-        <w:t>v</w:t>
-      </w:r>
-      <w:proofErr w:type="gramEnd"/>
-      <w:r>
-        <w:rPr>
-          <w:lang w:val="da-DK"/>
-        </w:rPr>
-        <w:t xml:space="preserve"> vi færdige med denne del af vores </w:t>
-      </w:r>
-      <w:proofErr w:type="spellStart"/>
-      <w:r>
-        <w:rPr>
-          <w:lang w:val="da-DK"/>
-        </w:rPr>
-        <w:t>mainflow</w:t>
-      </w:r>
-      <w:proofErr w:type="spellEnd"/>
-    </w:p>
     <w:sectPr>
-      <w:headerReference w:type="default" r:id="rId50"/>
-      <w:footerReference w:type="default" r:id="rId51"/>
+      <w:headerReference w:type="default" r:id="rId53"/>
+      <w:footerReference w:type="default" r:id="rId54"/>
       <w:pgSz w:w="11906" w:h="16838"/>
       <w:pgMar w:top="1440" w:right="1440" w:bottom="1440" w:left="1440" w:header="142" w:footer="708" w:gutter="0"/>
       <w:cols w:space="708"/>
@@ -9520,43 +7556,22 @@
           <w:rPr>
             <w:noProof/>
           </w:rPr>
-          <w:t>13</w:t>
+          <w:t>14</w:t>
         </w:r>
         <w:r>
           <w:fldChar w:fldCharType="end"/>
         </w:r>
         <w:r>
-          <w:t xml:space="preserve"> </w:t>
+          <w:t xml:space="preserve"> af </w:t>
         </w:r>
-        <w:proofErr w:type="spellStart"/>
-        <w:r>
-          <w:t>af</w:t>
-        </w:r>
-        <w:proofErr w:type="spellEnd"/>
-        <w:r>
-          <w:t xml:space="preserve"> </w:t>
-        </w:r>
-        <w:r>
-          <w:fldChar w:fldCharType="begin"/>
-        </w:r>
-        <w:r>
-          <w:instrText xml:space="preserve"> NUMPAGES   \* MERGEFORMAT </w:instrText>
-        </w:r>
-        <w:r>
-          <w:fldChar w:fldCharType="separate"/>
-        </w:r>
-        <w:r>
-          <w:rPr>
-            <w:noProof/>
-          </w:rPr>
-          <w:t>13</w:t>
-        </w:r>
-        <w:r>
-          <w:rPr>
-            <w:noProof/>
-          </w:rPr>
-          <w:fldChar w:fldCharType="end"/>
-        </w:r>
+        <w:fldSimple w:instr=" NUMPAGES   \* MERGEFORMAT ">
+          <w:r>
+            <w:rPr>
+              <w:noProof/>
+            </w:rPr>
+            <w:t>14</w:t>
+          </w:r>
+        </w:fldSimple>
       </w:sdtContent>
     </w:sdt>
   </w:p>
@@ -9610,38 +7625,10 @@
       <w:jc w:val="center"/>
     </w:pPr>
     <w:bookmarkStart w:id="14" w:name="_Toc100778590"/>
-    <w:proofErr w:type="spellStart"/>
     <w:r>
-      <w:t>Screnscraping</w:t>
-    </w:r>
-    <w:proofErr w:type="spellEnd"/>
-    <w:r>
-      <w:t xml:space="preserve"> data, </w:t>
-    </w:r>
-    <w:proofErr w:type="spellStart"/>
-    <w:r>
-      <w:t>etl</w:t>
-    </w:r>
-    <w:proofErr w:type="spellEnd"/>
-    <w:r>
-      <w:t xml:space="preserve"> </w:t>
-    </w:r>
-    <w:proofErr w:type="spellStart"/>
-    <w:proofErr w:type="gramStart"/>
-    <w:r>
-      <w:t>og</w:t>
-    </w:r>
-    <w:proofErr w:type="spellEnd"/>
-    <w:proofErr w:type="gramEnd"/>
-    <w:r>
-      <w:t xml:space="preserve"> </w:t>
-    </w:r>
-    <w:proofErr w:type="spellStart"/>
-    <w:r>
-      <w:t>normalisering</w:t>
+      <w:t>Screnscraping data, etl og normalisering</w:t>
     </w:r>
     <w:bookmarkEnd w:id="14"/>
-    <w:proofErr w:type="spellEnd"/>
   </w:p>
 </w:hdr>
 </file>
@@ -11180,7 +9167,7 @@
 </file>
 
 <file path=customXml/itemProps1.xml><?xml version="1.0" encoding="utf-8"?>
-<ds:datastoreItem xmlns:ds="http://schemas.openxmlformats.org/officeDocument/2006/customXml" ds:itemID="{BCA06F70-D3D1-4F56-A451-CB045D1C14D9}">
+<ds:datastoreItem xmlns:ds="http://schemas.openxmlformats.org/officeDocument/2006/customXml" ds:itemID="{A866C88D-44D1-47A4-B2C6-BBEF51CFE5CC}">
   <ds:schemaRefs>
     <ds:schemaRef ds:uri="http://schemas.openxmlformats.org/officeDocument/2006/bibliography"/>
   </ds:schemaRefs>

--- a/American Cars Database Case.docx
+++ b/American Cars Database Case.docx
@@ -12,13 +12,27 @@
         <w:rPr>
           <w:lang w:val="da-DK"/>
         </w:rPr>
-        <w:t>I denne opgave vil vi s</w:t>
-      </w:r>
-      <w:r>
-        <w:rPr>
-          <w:lang w:val="da-DK"/>
-        </w:rPr>
-        <w:t>creenscrape en kilde på nettet og bruge de data vi finder til at lave en s</w:t>
+        <w:t xml:space="preserve">I denne opgave vil vi </w:t>
+      </w:r>
+      <w:proofErr w:type="spellStart"/>
+      <w:r>
+        <w:rPr>
+          <w:lang w:val="da-DK"/>
+        </w:rPr>
+        <w:t>s</w:t>
+      </w:r>
+      <w:r>
+        <w:rPr>
+          <w:lang w:val="da-DK"/>
+        </w:rPr>
+        <w:t>creenscrape</w:t>
+      </w:r>
+      <w:proofErr w:type="spellEnd"/>
+      <w:r>
+        <w:rPr>
+          <w:lang w:val="da-DK"/>
+        </w:rPr>
+        <w:t xml:space="preserve"> en kilde på nettet og bruge de data vi finder til at lave en s</w:t>
       </w:r>
       <w:r>
         <w:rPr>
@@ -32,6 +46,8 @@
         </w:rPr>
         <w:t xml:space="preserve">rie </w:t>
       </w:r>
+      <w:bookmarkStart w:id="0" w:name="_GoBack"/>
+      <w:bookmarkEnd w:id="0"/>
       <w:r>
         <w:rPr>
           <w:lang w:val="da-DK"/>
@@ -42,7 +58,7 @@
         <w:rPr>
           <w:lang w:val="da-DK"/>
         </w:rPr>
-        <w:t>atabaser, der i trin vil behandle de oplysninger vi har fundet. De enkelte trin i opgaven kan springes over, hvis teknikken volder dig kvaler er, er der i filer og beskrivelser der  kan bringe dig videre.</w:t>
+        <w:t>atabaser, der i trin vil behandle de oplysninger vi har fundet. De enkelte trin i opgaven kan springes over, hvis teknikken volder dig kvaler er, er der i filer og beskrivelser der kan bringe dig videre.</w:t>
       </w:r>
     </w:p>
     <w:p>
@@ -130,6 +146,7 @@
           <w:lang w:val="en-US"/>
         </w:rPr>
       </w:pPr>
+      <w:proofErr w:type="spellStart"/>
       <w:r>
         <w:rPr>
           <w:lang w:val="en-US"/>
@@ -140,18 +157,34 @@
         <w:rPr>
           <w:lang w:val="en-US"/>
         </w:rPr>
-        <w:t xml:space="preserve">rogrammering: PHP </w:t>
-      </w:r>
+        <w:t>rogrammering</w:t>
+      </w:r>
+      <w:proofErr w:type="spellEnd"/>
       <w:r>
         <w:rPr>
           <w:lang w:val="en-US"/>
         </w:rPr>
-        <w:t xml:space="preserve">til </w:t>
-      </w:r>
+        <w:t xml:space="preserve">: PHP </w:t>
+      </w:r>
+      <w:proofErr w:type="spellStart"/>
       <w:r>
         <w:rPr>
           <w:lang w:val="en-US"/>
         </w:rPr>
+        <w:t>til</w:t>
+      </w:r>
+      <w:proofErr w:type="spellEnd"/>
+      <w:r>
+        <w:rPr>
+          <w:lang w:val="en-US"/>
+        </w:rPr>
+        <w:t xml:space="preserve"> </w:t>
+      </w:r>
+      <w:proofErr w:type="spellStart"/>
+      <w:r>
+        <w:rPr>
+          <w:lang w:val="en-US"/>
+        </w:rPr>
         <w:t>s</w:t>
       </w:r>
       <w:r>
@@ -160,6 +193,7 @@
         </w:rPr>
         <w:t>creenscraping</w:t>
       </w:r>
+      <w:proofErr w:type="spellEnd"/>
       <w:r>
         <w:rPr>
           <w:lang w:val="en-US"/>
@@ -178,11 +212,31 @@
           <w:lang w:val="da-DK"/>
         </w:rPr>
       </w:pPr>
-      <w:r>
-        <w:rPr>
-          <w:lang w:val="da-DK"/>
-        </w:rPr>
-        <w:t>Screescraping teknologier i PHP</w:t>
+      <w:proofErr w:type="spellStart"/>
+      <w:r>
+        <w:rPr>
+          <w:lang w:val="da-DK"/>
+        </w:rPr>
+        <w:t>Scree</w:t>
+      </w:r>
+      <w:r>
+        <w:rPr>
+          <w:lang w:val="da-DK"/>
+        </w:rPr>
+        <w:t>n</w:t>
+      </w:r>
+      <w:r>
+        <w:rPr>
+          <w:lang w:val="da-DK"/>
+        </w:rPr>
+        <w:t>scraping</w:t>
+      </w:r>
+      <w:proofErr w:type="spellEnd"/>
+      <w:r>
+        <w:rPr>
+          <w:lang w:val="da-DK"/>
+        </w:rPr>
+        <w:t xml:space="preserve"> teknologier i PHP</w:t>
       </w:r>
     </w:p>
     <w:p>
@@ -218,7 +272,35 @@
         <w:rPr>
           <w:lang w:val="da-DK"/>
         </w:rPr>
-        <w:t>Funktionel programmering – no sideeffects.</w:t>
+        <w:t xml:space="preserve">Funktionel programmering – </w:t>
+      </w:r>
+      <w:proofErr w:type="spellStart"/>
+      <w:r>
+        <w:rPr>
+          <w:lang w:val="da-DK"/>
+        </w:rPr>
+        <w:t>no</w:t>
+      </w:r>
+      <w:proofErr w:type="spellEnd"/>
+      <w:r>
+        <w:rPr>
+          <w:lang w:val="da-DK"/>
+        </w:rPr>
+        <w:t xml:space="preserve"> </w:t>
+      </w:r>
+      <w:proofErr w:type="spellStart"/>
+      <w:r>
+        <w:rPr>
+          <w:lang w:val="da-DK"/>
+        </w:rPr>
+        <w:t>sideeffects</w:t>
+      </w:r>
+      <w:proofErr w:type="spellEnd"/>
+      <w:r>
+        <w:rPr>
+          <w:lang w:val="da-DK"/>
+        </w:rPr>
+        <w:t>.</w:t>
       </w:r>
     </w:p>
     <w:p>
@@ -236,7 +318,21 @@
         <w:rPr>
           <w:lang w:val="da-DK"/>
         </w:rPr>
-        <w:t>Etablering af staging databaser</w:t>
+        <w:t xml:space="preserve">Etablering af </w:t>
+      </w:r>
+      <w:proofErr w:type="spellStart"/>
+      <w:r>
+        <w:rPr>
+          <w:lang w:val="da-DK"/>
+        </w:rPr>
+        <w:t>staging</w:t>
+      </w:r>
+      <w:proofErr w:type="spellEnd"/>
+      <w:r>
+        <w:rPr>
+          <w:lang w:val="da-DK"/>
+        </w:rPr>
+        <w:t xml:space="preserve"> databaser</w:t>
       </w:r>
     </w:p>
     <w:p>
@@ -272,7 +368,23 @@
         <w:rPr>
           <w:lang w:val="da-DK"/>
         </w:rPr>
-        <w:t>Datatype og type konvertering,Completeness.</w:t>
+        <w:t xml:space="preserve">Datatype og type </w:t>
+      </w:r>
+      <w:proofErr w:type="spellStart"/>
+      <w:proofErr w:type="gramStart"/>
+      <w:r>
+        <w:rPr>
+          <w:lang w:val="da-DK"/>
+        </w:rPr>
+        <w:t>konvertering,Completeness</w:t>
+      </w:r>
+      <w:proofErr w:type="spellEnd"/>
+      <w:proofErr w:type="gramEnd"/>
+      <w:r>
+        <w:rPr>
+          <w:lang w:val="da-DK"/>
+        </w:rPr>
+        <w:t>.</w:t>
       </w:r>
     </w:p>
     <w:p>
@@ -290,7 +402,21 @@
         <w:rPr>
           <w:lang w:val="da-DK"/>
         </w:rPr>
-        <w:t>Historik og batches.</w:t>
+        <w:t xml:space="preserve">Historik og </w:t>
+      </w:r>
+      <w:proofErr w:type="spellStart"/>
+      <w:r>
+        <w:rPr>
+          <w:lang w:val="da-DK"/>
+        </w:rPr>
+        <w:t>batches</w:t>
+      </w:r>
+      <w:proofErr w:type="spellEnd"/>
+      <w:r>
+        <w:rPr>
+          <w:lang w:val="da-DK"/>
+        </w:rPr>
+        <w:t>.</w:t>
       </w:r>
     </w:p>
     <w:p>
@@ -364,11 +490,19 @@
           <w:lang w:val="da-DK"/>
         </w:rPr>
       </w:pPr>
-      <w:r>
-        <w:rPr>
-          <w:lang w:val="da-DK"/>
-        </w:rPr>
-        <w:t>DDL,DQL,DML</w:t>
+      <w:proofErr w:type="gramStart"/>
+      <w:r>
+        <w:rPr>
+          <w:lang w:val="da-DK"/>
+        </w:rPr>
+        <w:t>DDL,DQL</w:t>
+      </w:r>
+      <w:proofErr w:type="gramEnd"/>
+      <w:r>
+        <w:rPr>
+          <w:lang w:val="da-DK"/>
+        </w:rPr>
+        <w:t>,DML</w:t>
       </w:r>
     </w:p>
     <w:p>
@@ -383,7 +517,23 @@
           <w:u w:val="single"/>
           <w:lang w:val="da-DK"/>
         </w:rPr>
-        <w:t>Målet er at lande vores screenscraping data i en RDBMS</w:t>
+        <w:t xml:space="preserve">Målet er at lande vores </w:t>
+      </w:r>
+      <w:proofErr w:type="spellStart"/>
+      <w:r>
+        <w:rPr>
+          <w:u w:val="single"/>
+          <w:lang w:val="da-DK"/>
+        </w:rPr>
+        <w:t>screenscraping</w:t>
+      </w:r>
+      <w:proofErr w:type="spellEnd"/>
+      <w:r>
+        <w:rPr>
+          <w:u w:val="single"/>
+          <w:lang w:val="da-DK"/>
+        </w:rPr>
+        <w:t xml:space="preserve"> data i en RDBMS</w:t>
       </w:r>
     </w:p>
     <w:p>
@@ -402,7 +552,27 @@
           <w:u w:val="single"/>
           <w:lang w:val="da-DK"/>
         </w:rPr>
-        <w:t xml:space="preserve">Opgaven kan i sin helhed løses individuelt, i gruppe, eller som en øvelse i pair-programming. </w:t>
+        <w:t>Opgaven kan i sin helhed løses individuelt, i gruppe, eller som en øvelse i pair-</w:t>
+      </w:r>
+      <w:proofErr w:type="spellStart"/>
+      <w:r>
+        <w:rPr>
+          <w:b/>
+          <w:bCs/>
+          <w:u w:val="single"/>
+          <w:lang w:val="da-DK"/>
+        </w:rPr>
+        <w:t>programming</w:t>
+      </w:r>
+      <w:proofErr w:type="spellEnd"/>
+      <w:r>
+        <w:rPr>
+          <w:b/>
+          <w:bCs/>
+          <w:u w:val="single"/>
+          <w:lang w:val="da-DK"/>
+        </w:rPr>
+        <w:t xml:space="preserve">. </w:t>
       </w:r>
     </w:p>
     <w:p>
@@ -437,7 +607,35 @@
         <w:rPr>
           <w:lang w:val="da-DK"/>
         </w:rPr>
-        <w:t>Der hører to git repositorier til dette oplæg</w:t>
+        <w:t xml:space="preserve">Der hører to </w:t>
+      </w:r>
+      <w:proofErr w:type="spellStart"/>
+      <w:r>
+        <w:rPr>
+          <w:lang w:val="da-DK"/>
+        </w:rPr>
+        <w:t>git</w:t>
+      </w:r>
+      <w:proofErr w:type="spellEnd"/>
+      <w:r>
+        <w:rPr>
+          <w:lang w:val="da-DK"/>
+        </w:rPr>
+        <w:t xml:space="preserve"> </w:t>
+      </w:r>
+      <w:proofErr w:type="spellStart"/>
+      <w:r>
+        <w:rPr>
+          <w:lang w:val="da-DK"/>
+        </w:rPr>
+        <w:t>repositorier</w:t>
+      </w:r>
+      <w:proofErr w:type="spellEnd"/>
+      <w:r>
+        <w:rPr>
+          <w:lang w:val="da-DK"/>
+        </w:rPr>
+        <w:t xml:space="preserve"> til dette oplæg</w:t>
       </w:r>
     </w:p>
     <w:p>
@@ -1238,7 +1436,7 @@
                 <w:noProof/>
                 <w:webHidden/>
               </w:rPr>
-              <w:t>10</w:t>
+              <w:t>11</w:t>
             </w:r>
             <w:r>
               <w:rPr>
@@ -1380,7 +1578,7 @@
                 <w:noProof/>
                 <w:webHidden/>
               </w:rPr>
-              <w:t>13</w:t>
+              <w:t>14</w:t>
             </w:r>
             <w:r>
               <w:rPr>
@@ -1427,15 +1625,29 @@
           <w:lang w:val="da-DK"/>
         </w:rPr>
       </w:pPr>
-      <w:bookmarkStart w:id="0" w:name="_Toc101136938"/>
+      <w:bookmarkStart w:id="1" w:name="_Toc101136938"/>
       <w:r>
         <w:rPr>
           <w:lang w:val="da-DK"/>
         </w:rPr>
         <w:lastRenderedPageBreak/>
-        <w:t>Programmering: PHP til screenscraping.</w:t>
-      </w:r>
-      <w:bookmarkEnd w:id="0"/>
+        <w:t xml:space="preserve">Programmering: PHP til </w:t>
+      </w:r>
+      <w:proofErr w:type="spellStart"/>
+      <w:r>
+        <w:rPr>
+          <w:lang w:val="da-DK"/>
+        </w:rPr>
+        <w:t>screenscraping</w:t>
+      </w:r>
+      <w:proofErr w:type="spellEnd"/>
+      <w:r>
+        <w:rPr>
+          <w:lang w:val="da-DK"/>
+        </w:rPr>
+        <w:t>.</w:t>
+      </w:r>
+      <w:bookmarkEnd w:id="1"/>
     </w:p>
     <w:p>
       <w:pPr>
@@ -1443,11 +1655,45 @@
           <w:lang w:val="da-DK"/>
         </w:rPr>
       </w:pPr>
-      <w:r>
-        <w:rPr>
-          <w:lang w:val="da-DK"/>
-        </w:rPr>
-        <w:t xml:space="preserve">Sceenscraping er noget hvor PHP altid har skinnet! Specifikt til den disciplin har der længe eksisteret frameworks i PHP, som man i en Windows virksomhed måtte kigge langt efter. Vi ser på en interssant artikel der beskæftiger sig med at afprøve der forskellige teknologier. </w:t>
+      <w:proofErr w:type="spellStart"/>
+      <w:r>
+        <w:rPr>
+          <w:lang w:val="da-DK"/>
+        </w:rPr>
+        <w:t>Sceenscraping</w:t>
+      </w:r>
+      <w:proofErr w:type="spellEnd"/>
+      <w:r>
+        <w:rPr>
+          <w:lang w:val="da-DK"/>
+        </w:rPr>
+        <w:t xml:space="preserve"> er noget hvor PHP altid har skinnet! Specifikt til den disciplin har der længe eksisteret </w:t>
+      </w:r>
+      <w:proofErr w:type="spellStart"/>
+      <w:r>
+        <w:rPr>
+          <w:lang w:val="da-DK"/>
+        </w:rPr>
+        <w:t>frameworks</w:t>
+      </w:r>
+      <w:proofErr w:type="spellEnd"/>
+      <w:r>
+        <w:rPr>
+          <w:lang w:val="da-DK"/>
+        </w:rPr>
+        <w:t xml:space="preserve"> i PHP, som man i en Windows virksomhed måtte kigge langt efter. Vi ser på en inter</w:t>
+      </w:r>
+      <w:r>
+        <w:rPr>
+          <w:lang w:val="da-DK"/>
+        </w:rPr>
+        <w:t>e</w:t>
+      </w:r>
+      <w:r>
+        <w:rPr>
+          <w:lang w:val="da-DK"/>
+        </w:rPr>
+        <w:t xml:space="preserve">ssant artikel der beskæftiger sig med at afprøve der forskellige teknologier. </w:t>
       </w:r>
     </w:p>
     <w:p>
@@ -1494,7 +1740,21 @@
         <w:rPr>
           <w:lang w:val="da-DK"/>
         </w:rPr>
-        <w:t>Men husk, at hvis der er forudsætninger som frameworks, så skal de også installeres for at download koden fungerer. Enkelte kræver installation af filer på</w:t>
+        <w:t xml:space="preserve">Men husk, at hvis der er forudsætninger som </w:t>
+      </w:r>
+      <w:proofErr w:type="spellStart"/>
+      <w:r>
+        <w:rPr>
+          <w:lang w:val="da-DK"/>
+        </w:rPr>
+        <w:t>frameworks</w:t>
+      </w:r>
+      <w:proofErr w:type="spellEnd"/>
+      <w:r>
+        <w:rPr>
+          <w:lang w:val="da-DK"/>
+        </w:rPr>
+        <w:t>, så skal de også installeres for at download koden fungerer. Enkelte kræver installation af filer på</w:t>
       </w:r>
       <w:r>
         <w:rPr>
@@ -1519,19 +1779,109 @@
         <w:rPr>
           <w:lang w:val="da-DK"/>
         </w:rPr>
-        <w:t>Når du installerer et framework, installerer du oftest kun filer i den mappe hvorfra du eksekverer. Der dannes en mappe: ’vendor’. I ’vendor’ mappen ser du mapper og kildekode, som det blev hentet/opdateret sidste gang kommandoen ’</w:t>
-      </w:r>
-      <w:r>
-        <w:rPr>
-          <w:lang w:val="da-DK"/>
-        </w:rPr>
-        <w:t>composer require</w:t>
-      </w:r>
-      <w:r>
-        <w:rPr>
-          <w:lang w:val="da-DK"/>
-        </w:rPr>
-        <w:t xml:space="preserve"> &lt;framework&gt;’ blev kørt fra roden af webprojektet. Kræver disse framework installation af filer på operativsystemet, skal man være meget grundig med at registrere afhængigheden. Oplysninger af denne art er design dokumentatiom, og skal bruges hver gang en ny server i et givent miljø skal konfigureres.</w:t>
+        <w:t xml:space="preserve">Når du installerer et </w:t>
+      </w:r>
+      <w:proofErr w:type="spellStart"/>
+      <w:r>
+        <w:rPr>
+          <w:lang w:val="da-DK"/>
+        </w:rPr>
+        <w:t>framework</w:t>
+      </w:r>
+      <w:proofErr w:type="spellEnd"/>
+      <w:r>
+        <w:rPr>
+          <w:lang w:val="da-DK"/>
+        </w:rPr>
+        <w:t>, installerer du oftest kun filer i den mappe hvorfra du eksekverer. Der dannes en mappe: ’</w:t>
+      </w:r>
+      <w:proofErr w:type="spellStart"/>
+      <w:r>
+        <w:rPr>
+          <w:lang w:val="da-DK"/>
+        </w:rPr>
+        <w:t>vendor</w:t>
+      </w:r>
+      <w:proofErr w:type="spellEnd"/>
+      <w:r>
+        <w:rPr>
+          <w:lang w:val="da-DK"/>
+        </w:rPr>
+        <w:t>’. I ’</w:t>
+      </w:r>
+      <w:proofErr w:type="spellStart"/>
+      <w:r>
+        <w:rPr>
+          <w:lang w:val="da-DK"/>
+        </w:rPr>
+        <w:t>vendor</w:t>
+      </w:r>
+      <w:proofErr w:type="spellEnd"/>
+      <w:r>
+        <w:rPr>
+          <w:lang w:val="da-DK"/>
+        </w:rPr>
+        <w:t>’ mappen ser du mapper og kildekode, som det blev hentet/opdateret sidste gang kommandoen ’</w:t>
+      </w:r>
+      <w:r>
+        <w:rPr>
+          <w:lang w:val="da-DK"/>
+        </w:rPr>
+        <w:t xml:space="preserve">composer </w:t>
+      </w:r>
+      <w:proofErr w:type="spellStart"/>
+      <w:r>
+        <w:rPr>
+          <w:lang w:val="da-DK"/>
+        </w:rPr>
+        <w:t>require</w:t>
+      </w:r>
+      <w:proofErr w:type="spellEnd"/>
+      <w:r>
+        <w:rPr>
+          <w:lang w:val="da-DK"/>
+        </w:rPr>
+        <w:t xml:space="preserve"> &lt;</w:t>
+      </w:r>
+      <w:proofErr w:type="spellStart"/>
+      <w:r>
+        <w:rPr>
+          <w:lang w:val="da-DK"/>
+        </w:rPr>
+        <w:t>framework</w:t>
+      </w:r>
+      <w:proofErr w:type="spellEnd"/>
+      <w:r>
+        <w:rPr>
+          <w:lang w:val="da-DK"/>
+        </w:rPr>
+        <w:t xml:space="preserve">&gt;’ blev kørt fra roden af webprojektet. Kræver disse </w:t>
+      </w:r>
+      <w:proofErr w:type="spellStart"/>
+      <w:r>
+        <w:rPr>
+          <w:lang w:val="da-DK"/>
+        </w:rPr>
+        <w:t>framework</w:t>
+      </w:r>
+      <w:proofErr w:type="spellEnd"/>
+      <w:r>
+        <w:rPr>
+          <w:lang w:val="da-DK"/>
+        </w:rPr>
+        <w:t xml:space="preserve"> installation af filer på operativsystemet, skal man være meget grundig med at registrere afhængigheden. Oplysninger af denne art er design dokumentatio</w:t>
+      </w:r>
+      <w:r>
+        <w:rPr>
+          <w:lang w:val="da-DK"/>
+        </w:rPr>
+        <w:t>n</w:t>
+      </w:r>
+      <w:r>
+        <w:rPr>
+          <w:lang w:val="da-DK"/>
+        </w:rPr>
+        <w:t>, og skal bruges hver gang en ny server i et givent miljø skal konfigureres.</w:t>
       </w:r>
     </w:p>
     <w:p>
@@ -1541,14 +1891,28 @@
           <w:lang w:val="da-DK"/>
         </w:rPr>
       </w:pPr>
-      <w:bookmarkStart w:id="1" w:name="_Toc101136939"/>
-      <w:r>
-        <w:rPr>
-          <w:lang w:val="da-DK"/>
-        </w:rPr>
-        <w:t>Etablering af staging databaser</w:t>
-      </w:r>
-      <w:bookmarkEnd w:id="1"/>
+      <w:bookmarkStart w:id="2" w:name="_Toc101136939"/>
+      <w:r>
+        <w:rPr>
+          <w:lang w:val="da-DK"/>
+        </w:rPr>
+        <w:t xml:space="preserve">Etablering af </w:t>
+      </w:r>
+      <w:proofErr w:type="spellStart"/>
+      <w:r>
+        <w:rPr>
+          <w:lang w:val="da-DK"/>
+        </w:rPr>
+        <w:t>staging</w:t>
+      </w:r>
+      <w:proofErr w:type="spellEnd"/>
+      <w:r>
+        <w:rPr>
+          <w:lang w:val="da-DK"/>
+        </w:rPr>
+        <w:t xml:space="preserve"> databaser</w:t>
+      </w:r>
+      <w:bookmarkEnd w:id="2"/>
     </w:p>
     <w:p>
       <w:pPr>
@@ -1560,7 +1924,35 @@
         <w:rPr>
           <w:lang w:val="da-DK"/>
         </w:rPr>
-        <w:t xml:space="preserve">Vi skal have importeret vores udtræk. I første omgang handler det om at få alle kollonner og alle rækker med. Vi importerer til en tabel vi vil kalde noget med ’ext’, så ved vi at dette er vores ’Extraction’ database. </w:t>
+        <w:t>Vi skal have importeret vores udtræk. I første omgang handler det om at få alle kolonner og alle rækker med. Vi importerer til en tabel vi vil kalde noget med ’</w:t>
+      </w:r>
+      <w:proofErr w:type="spellStart"/>
+      <w:r>
+        <w:rPr>
+          <w:lang w:val="da-DK"/>
+        </w:rPr>
+        <w:t>ext</w:t>
+      </w:r>
+      <w:proofErr w:type="spellEnd"/>
+      <w:r>
+        <w:rPr>
+          <w:lang w:val="da-DK"/>
+        </w:rPr>
+        <w:t>’, så ved vi at dette er vores ’</w:t>
+      </w:r>
+      <w:proofErr w:type="spellStart"/>
+      <w:r>
+        <w:rPr>
+          <w:lang w:val="da-DK"/>
+        </w:rPr>
+        <w:t>Extraction</w:t>
+      </w:r>
+      <w:proofErr w:type="spellEnd"/>
+      <w:r>
+        <w:rPr>
+          <w:lang w:val="da-DK"/>
+        </w:rPr>
+        <w:t xml:space="preserve">’ database. </w:t>
       </w:r>
       <w:r>
         <w:rPr>
@@ -1578,7 +1970,33 @@
         <w:rPr>
           <w:lang w:val="da-DK"/>
         </w:rPr>
-        <w:t>verdimensioneret string type, fordi vi kompromil</w:t>
+        <w:t xml:space="preserve">verdimensioneret </w:t>
+      </w:r>
+      <w:proofErr w:type="spellStart"/>
+      <w:r>
+        <w:rPr>
+          <w:lang w:val="da-DK"/>
+        </w:rPr>
+        <w:t>string</w:t>
+      </w:r>
+      <w:proofErr w:type="spellEnd"/>
+      <w:r>
+        <w:rPr>
+          <w:lang w:val="da-DK"/>
+        </w:rPr>
+        <w:t xml:space="preserve"> type, fordi vi kompromi</w:t>
+      </w:r>
+      <w:r>
+        <w:rPr>
+          <w:lang w:val="da-DK"/>
+        </w:rPr>
+        <w:t>s</w:t>
+      </w:r>
+      <w:r>
+        <w:rPr>
+          <w:lang w:val="da-DK"/>
+        </w:rPr>
+        <w:t>l</w:t>
       </w:r>
       <w:r>
         <w:rPr>
@@ -1615,7 +2033,21 @@
         <w:rPr>
           <w:lang w:val="da-DK"/>
         </w:rPr>
-        <w:t xml:space="preserve"> det hele som strings. </w:t>
+        <w:t xml:space="preserve"> det hele som </w:t>
+      </w:r>
+      <w:proofErr w:type="spellStart"/>
+      <w:r>
+        <w:rPr>
+          <w:lang w:val="da-DK"/>
+        </w:rPr>
+        <w:t>strings</w:t>
+      </w:r>
+      <w:proofErr w:type="spellEnd"/>
+      <w:r>
+        <w:rPr>
+          <w:lang w:val="da-DK"/>
+        </w:rPr>
+        <w:t xml:space="preserve">. </w:t>
       </w:r>
     </w:p>
     <w:p>
@@ -1681,8 +2113,28 @@
         <w:rPr>
           <w:lang w:val="da-DK"/>
         </w:rPr>
-        <w:t>Om der er behov for datatranform</w:t>
-      </w:r>
+        <w:t xml:space="preserve">Om der er behov for </w:t>
+      </w:r>
+      <w:proofErr w:type="spellStart"/>
+      <w:r>
+        <w:rPr>
+          <w:lang w:val="da-DK"/>
+        </w:rPr>
+        <w:t>datatran</w:t>
+      </w:r>
+      <w:r>
+        <w:rPr>
+          <w:lang w:val="da-DK"/>
+        </w:rPr>
+        <w:t>s</w:t>
+      </w:r>
+      <w:r>
+        <w:rPr>
+          <w:lang w:val="da-DK"/>
+        </w:rPr>
+        <w:t>form</w:t>
+      </w:r>
+      <w:proofErr w:type="spellEnd"/>
     </w:p>
     <w:p>
       <w:pPr>
@@ -1755,7 +2207,63 @@
         <w:rPr>
           <w:lang w:val="da-DK"/>
         </w:rPr>
-        <w:t>Database objekterne vi arbejder med i det videre forløb er views og stored procedures, i en replika af arbejdsgangen i et BI udviklingsflow h</w:t>
+        <w:t xml:space="preserve">Database objekterne vi arbejder med i det videre forløb er </w:t>
+      </w:r>
+      <w:proofErr w:type="spellStart"/>
+      <w:r>
+        <w:rPr>
+          <w:lang w:val="da-DK"/>
+        </w:rPr>
+        <w:t>views</w:t>
+      </w:r>
+      <w:proofErr w:type="spellEnd"/>
+      <w:r>
+        <w:rPr>
+          <w:lang w:val="da-DK"/>
+        </w:rPr>
+        <w:t xml:space="preserve"> og </w:t>
+      </w:r>
+      <w:proofErr w:type="spellStart"/>
+      <w:r>
+        <w:rPr>
+          <w:lang w:val="da-DK"/>
+        </w:rPr>
+        <w:t>stored</w:t>
+      </w:r>
+      <w:proofErr w:type="spellEnd"/>
+      <w:r>
+        <w:rPr>
+          <w:lang w:val="da-DK"/>
+        </w:rPr>
+        <w:t xml:space="preserve"> procedures, i en </w:t>
+      </w:r>
+      <w:proofErr w:type="spellStart"/>
+      <w:r>
+        <w:rPr>
+          <w:lang w:val="da-DK"/>
+        </w:rPr>
+        <w:t>replika</w:t>
+      </w:r>
+      <w:proofErr w:type="spellEnd"/>
+      <w:r>
+        <w:rPr>
+          <w:lang w:val="da-DK"/>
+        </w:rPr>
+        <w:t xml:space="preserve"> af arbejdsgangen i et BI </w:t>
+      </w:r>
+      <w:proofErr w:type="spellStart"/>
+      <w:r>
+        <w:rPr>
+          <w:lang w:val="da-DK"/>
+        </w:rPr>
+        <w:t>udviklingsflow</w:t>
+      </w:r>
+      <w:proofErr w:type="spellEnd"/>
+      <w:r>
+        <w:rPr>
+          <w:lang w:val="da-DK"/>
+        </w:rPr>
+        <w:t xml:space="preserve"> h</w:t>
       </w:r>
       <w:r>
         <w:rPr>
@@ -1769,17 +2277,33 @@
         </w:rPr>
         <w:t xml:space="preserve">or vi arbejder med </w:t>
       </w:r>
+      <w:proofErr w:type="spellStart"/>
       <w:r>
         <w:rPr>
           <w:lang w:val="da-DK"/>
         </w:rPr>
         <w:t>rådata</w:t>
       </w:r>
-      <w:r>
-        <w:rPr>
-          <w:lang w:val="da-DK"/>
-        </w:rPr>
-        <w:t>. Fra en ’cars_template’ database gen</w:t>
+      <w:proofErr w:type="spellEnd"/>
+      <w:r>
+        <w:rPr>
+          <w:lang w:val="da-DK"/>
+        </w:rPr>
+        <w:t>. Fra en ’</w:t>
+      </w:r>
+      <w:proofErr w:type="spellStart"/>
+      <w:r>
+        <w:rPr>
+          <w:lang w:val="da-DK"/>
+        </w:rPr>
+        <w:t>cars_template</w:t>
+      </w:r>
+      <w:proofErr w:type="spellEnd"/>
+      <w:r>
+        <w:rPr>
+          <w:lang w:val="da-DK"/>
+        </w:rPr>
+        <w:t>’ database gen</w:t>
       </w:r>
       <w:r>
         <w:rPr>
@@ -1791,7 +2315,37 @@
         <w:rPr>
           <w:lang w:val="da-DK"/>
         </w:rPr>
-        <w:t>rerer vi de nødvendige database objekter, der skal realisere en extract,  transform, load proces så data lander i vores dat (for data) tabel.</w:t>
+        <w:t xml:space="preserve">rerer vi de nødvendige database objekter, der skal realisere en </w:t>
+      </w:r>
+      <w:proofErr w:type="spellStart"/>
+      <w:proofErr w:type="gramStart"/>
+      <w:r>
+        <w:rPr>
+          <w:lang w:val="da-DK"/>
+        </w:rPr>
+        <w:t>extract</w:t>
+      </w:r>
+      <w:proofErr w:type="spellEnd"/>
+      <w:r>
+        <w:rPr>
+          <w:lang w:val="da-DK"/>
+        </w:rPr>
+        <w:t xml:space="preserve">,  </w:t>
+      </w:r>
+      <w:proofErr w:type="spellStart"/>
+      <w:r>
+        <w:rPr>
+          <w:lang w:val="da-DK"/>
+        </w:rPr>
+        <w:t>transform</w:t>
+      </w:r>
+      <w:proofErr w:type="spellEnd"/>
+      <w:proofErr w:type="gramEnd"/>
+      <w:r>
+        <w:rPr>
+          <w:lang w:val="da-DK"/>
+        </w:rPr>
+        <w:t>, load proces så data lander i vores dat (for data) tabel.</w:t>
       </w:r>
     </w:p>
     <w:p>
@@ -1804,7 +2358,21 @@
         <w:rPr>
           <w:lang w:val="da-DK"/>
         </w:rPr>
-        <w:t>I dfd di</w:t>
+        <w:t xml:space="preserve">I </w:t>
+      </w:r>
+      <w:proofErr w:type="spellStart"/>
+      <w:r>
+        <w:rPr>
+          <w:lang w:val="da-DK"/>
+        </w:rPr>
+        <w:t>dfd</w:t>
+      </w:r>
+      <w:proofErr w:type="spellEnd"/>
+      <w:r>
+        <w:rPr>
+          <w:lang w:val="da-DK"/>
+        </w:rPr>
+        <w:t xml:space="preserve"> di</w:t>
       </w:r>
       <w:r>
         <w:rPr>
@@ -1816,7 +2384,7 @@
         <w:rPr>
           <w:lang w:val="da-DK"/>
         </w:rPr>
-        <w:t xml:space="preserve">grammet er det færdige load præsentret til venstre, til højre er er udviklingsindsats. </w:t>
+        <w:t xml:space="preserve">grammet er det færdige load præsentret til venstre, til højre er udviklingsindsats. </w:t>
       </w:r>
     </w:p>
     <w:p>
@@ -1829,7 +2397,35 @@
         <w:rPr>
           <w:lang w:val="da-DK"/>
         </w:rPr>
-        <w:t xml:space="preserve">I repositoriet til denne del finder du komplet source kode, som du blot skal eksekvere mod din mysql server. </w:t>
+        <w:t xml:space="preserve">I </w:t>
+      </w:r>
+      <w:proofErr w:type="spellStart"/>
+      <w:r>
+        <w:rPr>
+          <w:lang w:val="da-DK"/>
+        </w:rPr>
+        <w:t>repositoriet</w:t>
+      </w:r>
+      <w:proofErr w:type="spellEnd"/>
+      <w:r>
+        <w:rPr>
+          <w:lang w:val="da-DK"/>
+        </w:rPr>
+        <w:t xml:space="preserve"> til denne del finder du komplet source kode, som du blot skal eksekvere mod din </w:t>
+      </w:r>
+      <w:proofErr w:type="spellStart"/>
+      <w:r>
+        <w:rPr>
+          <w:lang w:val="da-DK"/>
+        </w:rPr>
+        <w:t>mysql</w:t>
+      </w:r>
+      <w:proofErr w:type="spellEnd"/>
+      <w:r>
+        <w:rPr>
+          <w:lang w:val="da-DK"/>
+        </w:rPr>
+        <w:t xml:space="preserve"> server. </w:t>
       </w:r>
     </w:p>
     <w:p>
@@ -1860,9 +2456,9 @@
           <w:lang w:val="da-DK"/>
         </w:rPr>
       </w:pPr>
-      <w:bookmarkStart w:id="2" w:name="_Opgave:_Etablering_ad"/>
-      <w:bookmarkStart w:id="3" w:name="_Toc101136940"/>
-      <w:bookmarkEnd w:id="2"/>
+      <w:bookmarkStart w:id="3" w:name="_Opgave:_Etablering_ad"/>
+      <w:bookmarkStart w:id="4" w:name="_Toc101136940"/>
+      <w:bookmarkEnd w:id="3"/>
       <w:r>
         <w:rPr>
           <w:b/>
@@ -1895,7 +2491,7 @@
         </w:rPr>
         <w:t>MS</w:t>
       </w:r>
-      <w:bookmarkEnd w:id="3"/>
+      <w:bookmarkEnd w:id="4"/>
     </w:p>
     <w:p>
       <w:pPr>
@@ -1913,7 +2509,21 @@
         <w:rPr>
           <w:lang w:val="da-DK"/>
         </w:rPr>
-        <w:t>have data repræsenteret i en relationel database på 3. normal form,  dvs. At vi forventer en tabel som feks. ’Make’ hvor der i rækkerne står Ford, Chevrolet, Cadillac. En anden tabel der helt sikkert også springer i øjnene er Model. Men hvordan med Make, Model og motortype? Ford har vel en serie motorer</w:t>
+        <w:t xml:space="preserve">have data repræsenteret i en relationel database på 3. normal form, dvs. At vi forventer en tabel som </w:t>
+      </w:r>
+      <w:proofErr w:type="spellStart"/>
+      <w:r>
+        <w:rPr>
+          <w:lang w:val="da-DK"/>
+        </w:rPr>
+        <w:t>feks</w:t>
+      </w:r>
+      <w:proofErr w:type="spellEnd"/>
+      <w:r>
+        <w:rPr>
+          <w:lang w:val="da-DK"/>
+        </w:rPr>
+        <w:t>. ’Make’ hvor der i rækkerne står Ford, Chevrolet, Cadillac. En anden tabel der helt sikkert også springer i øjnene er Model. Men hvordan med Make, Model og motortype? Ford har vel en serie motorer</w:t>
       </w:r>
       <w:r>
         <w:rPr>
@@ -1946,21 +2556,46 @@
           <w:b/>
           <w:lang w:val="da-DK"/>
         </w:rPr>
-        <w:t>Du skal lave script(s) der kopierer data fra cars_stage.dat_ til tabeller, du også selv designer og danner, i cars_</w:t>
-      </w:r>
+        <w:t xml:space="preserve">Du skal lave script(s) der kopierer data fra cars_stage.dat_ til tabeller, du også selv designer og danner, i </w:t>
+      </w:r>
+      <w:proofErr w:type="spellStart"/>
       <w:r>
         <w:rPr>
           <w:b/>
           <w:lang w:val="da-DK"/>
         </w:rPr>
+        <w:t>cars_</w:t>
+      </w:r>
+      <w:r>
+        <w:rPr>
+          <w:b/>
+          <w:lang w:val="da-DK"/>
+        </w:rPr>
         <w:t>rdbms</w:t>
       </w:r>
+      <w:proofErr w:type="spellEnd"/>
       <w:r>
         <w:rPr>
           <w:b/>
           <w:lang w:val="da-DK"/>
         </w:rPr>
-        <w:t xml:space="preserve"> databasen. Det kan være en god ide at dele scriptsene op i en ordnet sekvens, så du trinvist opbygger din samlede query.</w:t>
+        <w:t xml:space="preserve"> databasen. Det kan være en god ide at dele scriptsene op i en ordnet sekvens, så du trinvist opbygger din samlede </w:t>
+      </w:r>
+      <w:proofErr w:type="spellStart"/>
+      <w:r>
+        <w:rPr>
+          <w:b/>
+          <w:lang w:val="da-DK"/>
+        </w:rPr>
+        <w:t>query</w:t>
+      </w:r>
+      <w:proofErr w:type="spellEnd"/>
+      <w:r>
+        <w:rPr>
+          <w:b/>
+          <w:lang w:val="da-DK"/>
+        </w:rPr>
+        <w:t>.</w:t>
       </w:r>
     </w:p>
     <w:p>
@@ -1973,7 +2608,21 @@
         <w:rPr>
           <w:lang w:val="da-DK"/>
         </w:rPr>
-        <w:t xml:space="preserve">Målet er at lande vores screenscraping data i en RDBMS med jeres forståelse af disse sammenhænge. </w:t>
+        <w:t xml:space="preserve">Målet er at lande vores </w:t>
+      </w:r>
+      <w:proofErr w:type="spellStart"/>
+      <w:r>
+        <w:rPr>
+          <w:lang w:val="da-DK"/>
+        </w:rPr>
+        <w:t>screenscraping</w:t>
+      </w:r>
+      <w:proofErr w:type="spellEnd"/>
+      <w:r>
+        <w:rPr>
+          <w:lang w:val="da-DK"/>
+        </w:rPr>
+        <w:t xml:space="preserve"> data i en RDBMS med jeres forståelse af disse sammenhænge. </w:t>
       </w:r>
     </w:p>
     <w:p>
@@ -1997,13 +2646,41 @@
         <w:rPr>
           <w:lang w:val="da-DK"/>
         </w:rPr>
-        <w:t xml:space="preserve"> og den måde de repræsenteret på. Hvilken kardianlitet ser du gælder?</w:t>
-      </w:r>
-      <w:r>
-        <w:rPr>
-          <w:lang w:val="da-DK"/>
-        </w:rPr>
-        <w:t xml:space="preserve">. </w:t>
+        <w:t xml:space="preserve"> og den måde de repræsenteret på. Hvilken </w:t>
+      </w:r>
+      <w:proofErr w:type="spellStart"/>
+      <w:r>
+        <w:rPr>
+          <w:lang w:val="da-DK"/>
+        </w:rPr>
+        <w:t>kardianlitet</w:t>
+      </w:r>
+      <w:proofErr w:type="spellEnd"/>
+      <w:r>
+        <w:rPr>
+          <w:lang w:val="da-DK"/>
+        </w:rPr>
+        <w:t xml:space="preserve"> ser du </w:t>
+      </w:r>
+      <w:proofErr w:type="gramStart"/>
+      <w:r>
+        <w:rPr>
+          <w:lang w:val="da-DK"/>
+        </w:rPr>
+        <w:t>gælder?</w:t>
+      </w:r>
+      <w:r>
+        <w:rPr>
+          <w:lang w:val="da-DK"/>
+        </w:rPr>
+        <w:t>.</w:t>
+      </w:r>
+      <w:proofErr w:type="gramEnd"/>
+      <w:r>
+        <w:rPr>
+          <w:lang w:val="da-DK"/>
+        </w:rPr>
+        <w:t xml:space="preserve"> </w:t>
       </w:r>
     </w:p>
     <w:p>
@@ -2021,7 +2698,21 @@
         <w:rPr>
           <w:lang w:val="da-DK"/>
         </w:rPr>
-        <w:t>I opgaven med at etablere rdbms skal du alene tage udgangspunkt i de data der er tilgængelige.</w:t>
+        <w:t xml:space="preserve">I opgaven med at etablere </w:t>
+      </w:r>
+      <w:proofErr w:type="spellStart"/>
+      <w:r>
+        <w:rPr>
+          <w:lang w:val="da-DK"/>
+        </w:rPr>
+        <w:t>rdbms</w:t>
+      </w:r>
+      <w:proofErr w:type="spellEnd"/>
+      <w:r>
+        <w:rPr>
+          <w:lang w:val="da-DK"/>
+        </w:rPr>
+        <w:t xml:space="preserve"> skal du alene tage udgangspunkt i de data der er tilgængelige.</w:t>
       </w:r>
     </w:p>
     <w:p>
@@ -2039,7 +2730,49 @@
         <w:rPr>
           <w:lang w:val="da-DK"/>
         </w:rPr>
-        <w:t xml:space="preserve">Selvfølgelig må du ikke opdatere rådata. Men hvis du vælger en løsning med pseudo nøgler (autoid) må de(n) nødvendige kolonner selvfølgelig tilføjes. </w:t>
+        <w:t xml:space="preserve">Selvfølgelig må du ikke opdatere </w:t>
+      </w:r>
+      <w:proofErr w:type="spellStart"/>
+      <w:r>
+        <w:rPr>
+          <w:lang w:val="da-DK"/>
+        </w:rPr>
+        <w:t>rådata</w:t>
+      </w:r>
+      <w:proofErr w:type="spellEnd"/>
+      <w:r>
+        <w:rPr>
+          <w:lang w:val="da-DK"/>
+        </w:rPr>
+        <w:t xml:space="preserve">. Men hvis du vælger en løsning med </w:t>
+      </w:r>
+      <w:proofErr w:type="spellStart"/>
+      <w:r>
+        <w:rPr>
+          <w:lang w:val="da-DK"/>
+        </w:rPr>
+        <w:t>pseudo</w:t>
+      </w:r>
+      <w:proofErr w:type="spellEnd"/>
+      <w:r>
+        <w:rPr>
+          <w:lang w:val="da-DK"/>
+        </w:rPr>
+        <w:t xml:space="preserve"> nøgler (</w:t>
+      </w:r>
+      <w:proofErr w:type="spellStart"/>
+      <w:r>
+        <w:rPr>
+          <w:lang w:val="da-DK"/>
+        </w:rPr>
+        <w:t>autoid</w:t>
+      </w:r>
+      <w:proofErr w:type="spellEnd"/>
+      <w:r>
+        <w:rPr>
+          <w:lang w:val="da-DK"/>
+        </w:rPr>
+        <w:t xml:space="preserve">) må de(n) nødvendige kolonner selvfølgelig tilføjes. </w:t>
       </w:r>
     </w:p>
     <w:p>
@@ -2087,7 +2820,35 @@
         <w:rPr>
           <w:lang w:val="da-DK"/>
         </w:rPr>
-        <w:t>vi kunne have mange webscrabes, der med dine SQL scripts mellem stage og rdbms database</w:t>
+        <w:t xml:space="preserve">vi kunne have mange </w:t>
+      </w:r>
+      <w:proofErr w:type="spellStart"/>
+      <w:r>
+        <w:rPr>
+          <w:lang w:val="da-DK"/>
+        </w:rPr>
+        <w:t>webscrabes</w:t>
+      </w:r>
+      <w:proofErr w:type="spellEnd"/>
+      <w:r>
+        <w:rPr>
+          <w:lang w:val="da-DK"/>
+        </w:rPr>
+        <w:t xml:space="preserve">, der med dine SQL scripts mellem stage og </w:t>
+      </w:r>
+      <w:proofErr w:type="spellStart"/>
+      <w:r>
+        <w:rPr>
+          <w:lang w:val="da-DK"/>
+        </w:rPr>
+        <w:t>rdbms</w:t>
+      </w:r>
+      <w:proofErr w:type="spellEnd"/>
+      <w:r>
+        <w:rPr>
+          <w:lang w:val="da-DK"/>
+        </w:rPr>
+        <w:t xml:space="preserve"> database</w:t>
       </w:r>
       <w:r>
         <w:rPr>
@@ -2099,7 +2860,21 @@
         <w:rPr>
           <w:lang w:val="da-DK"/>
         </w:rPr>
-        <w:t xml:space="preserve"> kunne gemme data fra alle webscrabes.</w:t>
+        <w:t xml:space="preserve"> kunne gemme data fra alle </w:t>
+      </w:r>
+      <w:proofErr w:type="spellStart"/>
+      <w:r>
+        <w:rPr>
+          <w:lang w:val="da-DK"/>
+        </w:rPr>
+        <w:t>webscrabes</w:t>
+      </w:r>
+      <w:proofErr w:type="spellEnd"/>
+      <w:r>
+        <w:rPr>
+          <w:lang w:val="da-DK"/>
+        </w:rPr>
+        <w:t>.</w:t>
       </w:r>
       <w:r>
         <w:rPr>
@@ -2107,17 +2882,89 @@
         </w:rPr>
         <w:t xml:space="preserve"> Dette er en </w:t>
       </w:r>
+      <w:proofErr w:type="spellStart"/>
       <w:r>
         <w:rPr>
           <w:lang w:val="da-DK"/>
         </w:rPr>
         <w:t>rådata</w:t>
       </w:r>
-      <w:r>
-        <w:rPr>
-          <w:lang w:val="da-DK"/>
-        </w:rPr>
-        <w:t xml:space="preserve"> extract-trensform-load. Når data skal herfra og til BI brugerne vil man måske lave datamarts, eller noget powerbi til at lave en tilsvarende extract-transform-load abstraktion.</w:t>
+      <w:proofErr w:type="spellEnd"/>
+      <w:r>
+        <w:rPr>
+          <w:lang w:val="da-DK"/>
+        </w:rPr>
+        <w:t xml:space="preserve"> </w:t>
+      </w:r>
+      <w:proofErr w:type="spellStart"/>
+      <w:r>
+        <w:rPr>
+          <w:lang w:val="da-DK"/>
+        </w:rPr>
+        <w:t>extract</w:t>
+      </w:r>
+      <w:proofErr w:type="spellEnd"/>
+      <w:r>
+        <w:rPr>
+          <w:lang w:val="da-DK"/>
+        </w:rPr>
+        <w:t>-</w:t>
+      </w:r>
+      <w:proofErr w:type="spellStart"/>
+      <w:r>
+        <w:rPr>
+          <w:lang w:val="da-DK"/>
+        </w:rPr>
+        <w:t>trensform</w:t>
+      </w:r>
+      <w:proofErr w:type="spellEnd"/>
+      <w:r>
+        <w:rPr>
+          <w:lang w:val="da-DK"/>
+        </w:rPr>
+        <w:t xml:space="preserve">-load. Når data skal herfra og til BI brugerne vil man måske lave datamarts, eller noget </w:t>
+      </w:r>
+      <w:proofErr w:type="spellStart"/>
+      <w:r>
+        <w:rPr>
+          <w:lang w:val="da-DK"/>
+        </w:rPr>
+        <w:t>powerbi</w:t>
+      </w:r>
+      <w:proofErr w:type="spellEnd"/>
+      <w:r>
+        <w:rPr>
+          <w:lang w:val="da-DK"/>
+        </w:rPr>
+        <w:t xml:space="preserve"> til at lave en tilsvarende </w:t>
+      </w:r>
+      <w:proofErr w:type="spellStart"/>
+      <w:r>
+        <w:rPr>
+          <w:lang w:val="da-DK"/>
+        </w:rPr>
+        <w:t>extract</w:t>
+      </w:r>
+      <w:proofErr w:type="spellEnd"/>
+      <w:r>
+        <w:rPr>
+          <w:lang w:val="da-DK"/>
+        </w:rPr>
+        <w:t>-</w:t>
+      </w:r>
+      <w:proofErr w:type="spellStart"/>
+      <w:r>
+        <w:rPr>
+          <w:lang w:val="da-DK"/>
+        </w:rPr>
+        <w:t>transform</w:t>
+      </w:r>
+      <w:proofErr w:type="spellEnd"/>
+      <w:r>
+        <w:rPr>
+          <w:lang w:val="da-DK"/>
+        </w:rPr>
+        <w:t>-load abstraktion.</w:t>
       </w:r>
     </w:p>
     <w:p>
@@ -2144,7 +2991,7 @@
           <w:lang w:val="da-DK"/>
         </w:rPr>
       </w:pPr>
-      <w:bookmarkStart w:id="4" w:name="_Toc101136941"/>
+      <w:bookmarkStart w:id="5" w:name="_Toc101136941"/>
       <w:r>
         <w:rPr>
           <w:lang w:val="da-DK"/>
@@ -2156,9 +3003,17 @@
         <w:rPr>
           <w:lang w:val="da-DK"/>
         </w:rPr>
-        <w:t>PHP screenscraping</w:t>
-      </w:r>
-      <w:bookmarkEnd w:id="4"/>
+        <w:t xml:space="preserve">PHP </w:t>
+      </w:r>
+      <w:proofErr w:type="spellStart"/>
+      <w:r>
+        <w:rPr>
+          <w:lang w:val="da-DK"/>
+        </w:rPr>
+        <w:t>screenscraping</w:t>
+      </w:r>
+      <w:bookmarkEnd w:id="5"/>
+      <w:proofErr w:type="spellEnd"/>
     </w:p>
     <w:p>
       <w:pPr>
@@ -2170,7 +3025,49 @@
         <w:rPr>
           <w:lang w:val="da-DK"/>
         </w:rPr>
-        <w:t xml:space="preserve">Denne instruks hjælper dig med at ekskvere php screenscrabing af </w:t>
+        <w:t xml:space="preserve">Denne instruks hjælper dig med at </w:t>
+      </w:r>
+      <w:proofErr w:type="spellStart"/>
+      <w:r>
+        <w:rPr>
+          <w:lang w:val="da-DK"/>
+        </w:rPr>
+        <w:t>ekskvere</w:t>
+      </w:r>
+      <w:proofErr w:type="spellEnd"/>
+      <w:r>
+        <w:rPr>
+          <w:lang w:val="da-DK"/>
+        </w:rPr>
+        <w:t xml:space="preserve"> </w:t>
+      </w:r>
+      <w:proofErr w:type="spellStart"/>
+      <w:r>
+        <w:rPr>
+          <w:lang w:val="da-DK"/>
+        </w:rPr>
+        <w:t>php</w:t>
+      </w:r>
+      <w:proofErr w:type="spellEnd"/>
+      <w:r>
+        <w:rPr>
+          <w:lang w:val="da-DK"/>
+        </w:rPr>
+        <w:t xml:space="preserve"> </w:t>
+      </w:r>
+      <w:proofErr w:type="spellStart"/>
+      <w:r>
+        <w:rPr>
+          <w:lang w:val="da-DK"/>
+        </w:rPr>
+        <w:t>screenscrabing</w:t>
+      </w:r>
+      <w:proofErr w:type="spellEnd"/>
+      <w:r>
+        <w:rPr>
+          <w:lang w:val="da-DK"/>
+        </w:rPr>
+        <w:t xml:space="preserve"> af </w:t>
       </w:r>
       <w:r>
         <w:rPr>
@@ -2230,8 +3127,44 @@
               <w:rPr>
                 <w:lang w:val="da-DK"/>
               </w:rPr>
-              <w:t>Åbn kode filen CarHelper.php og se at alle vores typer og instantieringer fejler. Vi har ikke det fornødne framework</w:t>
-            </w:r>
+              <w:t xml:space="preserve">Åbn kode filen </w:t>
+            </w:r>
+            <w:proofErr w:type="spellStart"/>
+            <w:r>
+              <w:rPr>
+                <w:lang w:val="da-DK"/>
+              </w:rPr>
+              <w:t>CarHelper.php</w:t>
+            </w:r>
+            <w:proofErr w:type="spellEnd"/>
+            <w:r>
+              <w:rPr>
+                <w:lang w:val="da-DK"/>
+              </w:rPr>
+              <w:t xml:space="preserve"> og se at alle vores typer og </w:t>
+            </w:r>
+            <w:proofErr w:type="spellStart"/>
+            <w:r>
+              <w:rPr>
+                <w:lang w:val="da-DK"/>
+              </w:rPr>
+              <w:t>instantieringer</w:t>
+            </w:r>
+            <w:proofErr w:type="spellEnd"/>
+            <w:r>
+              <w:rPr>
+                <w:lang w:val="da-DK"/>
+              </w:rPr>
+              <w:t xml:space="preserve"> fejler. Vi har ikke det fornødne </w:t>
+            </w:r>
+            <w:proofErr w:type="spellStart"/>
+            <w:r>
+              <w:rPr>
+                <w:lang w:val="da-DK"/>
+              </w:rPr>
+              <w:t>framework</w:t>
+            </w:r>
+            <w:proofErr w:type="spellEnd"/>
           </w:p>
         </w:tc>
         <w:tc>
@@ -2351,7 +3284,21 @@
               <w:rPr>
                 <w:lang w:val="da-DK"/>
               </w:rPr>
-              <w:t>Du kan køre PS scriptet cmposer.ps1 – alt det gør er at ekskvere disse to kommandoer</w:t>
+              <w:t xml:space="preserve">Du kan køre PS scriptet cmposer.ps1 – alt det gør er at </w:t>
+            </w:r>
+            <w:proofErr w:type="spellStart"/>
+            <w:r>
+              <w:rPr>
+                <w:lang w:val="da-DK"/>
+              </w:rPr>
+              <w:t>ekskvere</w:t>
+            </w:r>
+            <w:proofErr w:type="spellEnd"/>
+            <w:r>
+              <w:rPr>
+                <w:lang w:val="da-DK"/>
+              </w:rPr>
+              <w:t xml:space="preserve"> disse to kommandoer</w:t>
             </w:r>
             <w:r>
               <w:rPr>
@@ -2367,8 +3314,21 @@
           </w:tcPr>
           <w:p>
             <w:r>
-              <w:t>composer require fabpot/goutte</w:t>
-            </w:r>
+              <w:t xml:space="preserve">composer require </w:t>
+            </w:r>
+            <w:proofErr w:type="spellStart"/>
+            <w:r>
+              <w:t>fabpot</w:t>
+            </w:r>
+            <w:proofErr w:type="spellEnd"/>
+            <w:r>
+              <w:t>/</w:t>
+            </w:r>
+            <w:proofErr w:type="spellStart"/>
+            <w:r>
+              <w:t>goutte</w:t>
+            </w:r>
+            <w:proofErr w:type="spellEnd"/>
           </w:p>
           <w:p>
             <w:r>
@@ -2392,7 +3352,21 @@
               <w:rPr>
                 <w:lang w:val="da-DK"/>
               </w:rPr>
-              <w:t>en dos command, igen i roden af projektet AMERICANCARS</w:t>
+              <w:t xml:space="preserve">en dos </w:t>
+            </w:r>
+            <w:proofErr w:type="spellStart"/>
+            <w:r>
+              <w:rPr>
+                <w:lang w:val="da-DK"/>
+              </w:rPr>
+              <w:t>command</w:t>
+            </w:r>
+            <w:proofErr w:type="spellEnd"/>
+            <w:r>
+              <w:rPr>
+                <w:lang w:val="da-DK"/>
+              </w:rPr>
+              <w:t>, igen i roden af projektet AMERICANCARS</w:t>
             </w:r>
           </w:p>
         </w:tc>
@@ -2412,7 +3386,63 @@
               <w:rPr>
                 <w:lang w:val="da-DK"/>
               </w:rPr>
-              <w:t>Output ser du terminal vinduet, læs det igennem, der må ikke være errors, men warnings er som regel ok. Se også efter en konklussion på hver framework overførsel</w:t>
+              <w:t xml:space="preserve">Output ser du terminal vinduet, læs det igennem, der må ikke være </w:t>
+            </w:r>
+            <w:proofErr w:type="spellStart"/>
+            <w:r>
+              <w:rPr>
+                <w:lang w:val="da-DK"/>
+              </w:rPr>
+              <w:t>errors</w:t>
+            </w:r>
+            <w:proofErr w:type="spellEnd"/>
+            <w:r>
+              <w:rPr>
+                <w:lang w:val="da-DK"/>
+              </w:rPr>
+              <w:t xml:space="preserve">, men </w:t>
+            </w:r>
+            <w:proofErr w:type="spellStart"/>
+            <w:r>
+              <w:rPr>
+                <w:lang w:val="da-DK"/>
+              </w:rPr>
+              <w:t>warnings</w:t>
+            </w:r>
+            <w:proofErr w:type="spellEnd"/>
+            <w:r>
+              <w:rPr>
+                <w:lang w:val="da-DK"/>
+              </w:rPr>
+              <w:t xml:space="preserve"> er som regel ok. Se også efter en </w:t>
+            </w:r>
+            <w:proofErr w:type="spellStart"/>
+            <w:r>
+              <w:rPr>
+                <w:lang w:val="da-DK"/>
+              </w:rPr>
+              <w:t>konklussion</w:t>
+            </w:r>
+            <w:proofErr w:type="spellEnd"/>
+            <w:r>
+              <w:rPr>
+                <w:lang w:val="da-DK"/>
+              </w:rPr>
+              <w:t xml:space="preserve"> på hver </w:t>
+            </w:r>
+            <w:proofErr w:type="spellStart"/>
+            <w:r>
+              <w:rPr>
+                <w:lang w:val="da-DK"/>
+              </w:rPr>
+              <w:t>framework</w:t>
+            </w:r>
+            <w:proofErr w:type="spellEnd"/>
+            <w:r>
+              <w:rPr>
+                <w:lang w:val="da-DK"/>
+              </w:rPr>
+              <w:t xml:space="preserve"> overførsel</w:t>
             </w:r>
           </w:p>
         </w:tc>
@@ -2491,8 +3521,58 @@
               <w:rPr>
                 <w:lang w:val="da-DK"/>
               </w:rPr>
-              <w:t>composer require’ kommandoen danner vendor mappen, og composer.json og .lock</w:t>
-            </w:r>
+              <w:t xml:space="preserve">composer </w:t>
+            </w:r>
+            <w:proofErr w:type="spellStart"/>
+            <w:r>
+              <w:rPr>
+                <w:lang w:val="da-DK"/>
+              </w:rPr>
+              <w:t>require</w:t>
+            </w:r>
+            <w:proofErr w:type="spellEnd"/>
+            <w:r>
+              <w:rPr>
+                <w:lang w:val="da-DK"/>
+              </w:rPr>
+              <w:t xml:space="preserve">’ kommandoen danner </w:t>
+            </w:r>
+            <w:proofErr w:type="spellStart"/>
+            <w:r>
+              <w:rPr>
+                <w:lang w:val="da-DK"/>
+              </w:rPr>
+              <w:t>vendor</w:t>
+            </w:r>
+            <w:proofErr w:type="spellEnd"/>
+            <w:r>
+              <w:rPr>
+                <w:lang w:val="da-DK"/>
+              </w:rPr>
+              <w:t xml:space="preserve"> mappen, og </w:t>
+            </w:r>
+            <w:proofErr w:type="spellStart"/>
+            <w:r>
+              <w:rPr>
+                <w:lang w:val="da-DK"/>
+              </w:rPr>
+              <w:t>composer.json</w:t>
+            </w:r>
+            <w:proofErr w:type="spellEnd"/>
+            <w:r>
+              <w:rPr>
+                <w:lang w:val="da-DK"/>
+              </w:rPr>
+              <w:t xml:space="preserve"> og .</w:t>
+            </w:r>
+            <w:proofErr w:type="spellStart"/>
+            <w:r>
+              <w:rPr>
+                <w:lang w:val="da-DK"/>
+              </w:rPr>
+              <w:t>lock</w:t>
+            </w:r>
+            <w:proofErr w:type="spellEnd"/>
           </w:p>
         </w:tc>
         <w:tc>
@@ -2566,48 +3646,106 @@
                 <w:lang w:val="da-DK"/>
               </w:rPr>
               <w:lastRenderedPageBreak/>
-              <w:t>Kør ’CarRunner.php</w:t>
-            </w:r>
-          </w:p>
-          <w:p>
-            <w:pPr>
-              <w:rPr>
-                <w:lang w:val="da-DK"/>
-              </w:rPr>
-            </w:pPr>
-          </w:p>
-          <w:p>
-            <w:pPr>
-              <w:rPr>
-                <w:lang w:val="da-DK"/>
-              </w:rPr>
-            </w:pPr>
-            <w:r>
-              <w:rPr>
-                <w:lang w:val="da-DK"/>
-              </w:rPr>
-              <w:t>En midlertidig fil dannes (’.AmericanCars.csv’)</w:t>
-            </w:r>
-          </w:p>
-          <w:p>
-            <w:pPr>
-              <w:rPr>
-                <w:lang w:val="da-DK"/>
-              </w:rPr>
-            </w:pPr>
-          </w:p>
-          <w:p>
-            <w:pPr>
-              <w:rPr>
-                <w:lang w:val="da-DK"/>
-              </w:rPr>
-            </w:pPr>
-            <w:r>
-              <w:rPr>
-                <w:lang w:val="da-DK"/>
-              </w:rPr>
-              <w:t>Outputtet fra screenscrabet vises i debug console</w:t>
-            </w:r>
+              <w:t>Kør ’</w:t>
+            </w:r>
+            <w:proofErr w:type="spellStart"/>
+            <w:r>
+              <w:rPr>
+                <w:lang w:val="da-DK"/>
+              </w:rPr>
+              <w:t>CarRunner.php</w:t>
+            </w:r>
+            <w:proofErr w:type="spellEnd"/>
+          </w:p>
+          <w:p>
+            <w:pPr>
+              <w:rPr>
+                <w:lang w:val="da-DK"/>
+              </w:rPr>
+            </w:pPr>
+          </w:p>
+          <w:p>
+            <w:pPr>
+              <w:rPr>
+                <w:lang w:val="da-DK"/>
+              </w:rPr>
+            </w:pPr>
+            <w:r>
+              <w:rPr>
+                <w:lang w:val="da-DK"/>
+              </w:rPr>
+              <w:t>En midlertidig fil dannes (</w:t>
+            </w:r>
+            <w:proofErr w:type="gramStart"/>
+            <w:r>
+              <w:rPr>
+                <w:lang w:val="da-DK"/>
+              </w:rPr>
+              <w:t>’.AmericanCars.csv</w:t>
+            </w:r>
+            <w:proofErr w:type="gramEnd"/>
+            <w:r>
+              <w:rPr>
+                <w:lang w:val="da-DK"/>
+              </w:rPr>
+              <w:t>’)</w:t>
+            </w:r>
+          </w:p>
+          <w:p>
+            <w:pPr>
+              <w:rPr>
+                <w:lang w:val="da-DK"/>
+              </w:rPr>
+            </w:pPr>
+          </w:p>
+          <w:p>
+            <w:pPr>
+              <w:rPr>
+                <w:lang w:val="da-DK"/>
+              </w:rPr>
+            </w:pPr>
+            <w:r>
+              <w:rPr>
+                <w:lang w:val="da-DK"/>
+              </w:rPr>
+              <w:t xml:space="preserve">Outputtet fra </w:t>
+            </w:r>
+            <w:proofErr w:type="spellStart"/>
+            <w:r>
+              <w:rPr>
+                <w:lang w:val="da-DK"/>
+              </w:rPr>
+              <w:t>screenscrabet</w:t>
+            </w:r>
+            <w:proofErr w:type="spellEnd"/>
+            <w:r>
+              <w:rPr>
+                <w:lang w:val="da-DK"/>
+              </w:rPr>
+              <w:t xml:space="preserve"> vises i </w:t>
+            </w:r>
+            <w:proofErr w:type="spellStart"/>
+            <w:r>
+              <w:rPr>
+                <w:lang w:val="da-DK"/>
+              </w:rPr>
+              <w:t>debug</w:t>
+            </w:r>
+            <w:proofErr w:type="spellEnd"/>
+            <w:r>
+              <w:rPr>
+                <w:lang w:val="da-DK"/>
+              </w:rPr>
+              <w:t xml:space="preserve"> </w:t>
+            </w:r>
+            <w:proofErr w:type="spellStart"/>
+            <w:r>
+              <w:rPr>
+                <w:lang w:val="da-DK"/>
+              </w:rPr>
+              <w:t>console</w:t>
+            </w:r>
+            <w:proofErr w:type="spellEnd"/>
           </w:p>
           <w:p>
             <w:pPr>
@@ -2775,7 +3913,21 @@
               <w:rPr>
                 <w:lang w:val="da-DK"/>
               </w:rPr>
-              <w:t>En kontrol kunne være at checke antal linjer i output fil. Der skal være en linje pr. annonceret bil + header.</w:t>
+              <w:t xml:space="preserve">En kontrol kunne være at </w:t>
+            </w:r>
+            <w:proofErr w:type="spellStart"/>
+            <w:r>
+              <w:rPr>
+                <w:lang w:val="da-DK"/>
+              </w:rPr>
+              <w:t>checke</w:t>
+            </w:r>
+            <w:proofErr w:type="spellEnd"/>
+            <w:r>
+              <w:rPr>
+                <w:lang w:val="da-DK"/>
+              </w:rPr>
+              <w:t xml:space="preserve"> antal linjer i output fil. Der skal være en linje pr. annonceret bil + header.</w:t>
             </w:r>
           </w:p>
           <w:p>
@@ -2856,7 +4008,7 @@
           <w:lang w:val="da-DK"/>
         </w:rPr>
       </w:pPr>
-      <w:bookmarkStart w:id="5" w:name="_Toc101136942"/>
+      <w:bookmarkStart w:id="6" w:name="_Toc101136942"/>
       <w:r>
         <w:rPr>
           <w:lang w:val="da-DK"/>
@@ -2885,7 +4037,7 @@
         <w:rPr>
           <w:lang w:val="da-DK"/>
         </w:rPr>
-        <w:t xml:space="preserve"> og template </w:t>
+        <w:t xml:space="preserve">og template </w:t>
       </w:r>
       <w:r>
         <w:rPr>
@@ -2893,7 +4045,7 @@
         </w:rPr>
         <w:t>database</w:t>
       </w:r>
-      <w:bookmarkEnd w:id="5"/>
+      <w:bookmarkEnd w:id="6"/>
     </w:p>
     <w:p>
       <w:pPr>
@@ -2919,6 +4071,7 @@
         </w:rPr>
         <w:t xml:space="preserve">. Find dem i mappen </w:t>
       </w:r>
+      <w:proofErr w:type="spellStart"/>
       <w:r>
         <w:rPr>
           <w:b/>
@@ -2926,6 +4079,7 @@
         </w:rPr>
         <w:t>Queries</w:t>
       </w:r>
+      <w:proofErr w:type="spellEnd"/>
     </w:p>
     <w:p>
       <w:pPr>
@@ -3119,7 +4273,7 @@
           <w:lang w:val="da-DK"/>
         </w:rPr>
       </w:pPr>
-      <w:bookmarkStart w:id="6" w:name="_Toc101136943"/>
+      <w:bookmarkStart w:id="7" w:name="_Toc101136943"/>
       <w:r>
         <w:rPr>
           <w:lang w:val="da-DK"/>
@@ -3127,7 +4281,7 @@
         <w:lastRenderedPageBreak/>
         <w:t>Stage database</w:t>
       </w:r>
-      <w:bookmarkEnd w:id="6"/>
+      <w:bookmarkEnd w:id="7"/>
     </w:p>
     <w:tbl>
       <w:tblPr>
@@ -3172,8 +4326,30 @@
               <w:rPr>
                 <w:b/>
               </w:rPr>
-              <w:t>1.0 DDL cars_stage Create database objects.sql</w:t>
-            </w:r>
+              <w:t xml:space="preserve">1.0 DDL </w:t>
+            </w:r>
+            <w:proofErr w:type="spellStart"/>
+            <w:r>
+              <w:rPr>
+                <w:b/>
+              </w:rPr>
+              <w:t>cars_stage</w:t>
+            </w:r>
+            <w:proofErr w:type="spellEnd"/>
+            <w:r>
+              <w:rPr>
+                <w:b/>
+              </w:rPr>
+              <w:t xml:space="preserve"> Create database </w:t>
+            </w:r>
+            <w:proofErr w:type="spellStart"/>
+            <w:r>
+              <w:rPr>
+                <w:b/>
+              </w:rPr>
+              <w:t>objects.sql</w:t>
+            </w:r>
+            <w:proofErr w:type="spellEnd"/>
           </w:p>
         </w:tc>
       </w:tr>
@@ -3201,17 +4377,29 @@
                 <w:b/>
               </w:rPr>
             </w:pPr>
+            <w:proofErr w:type="spellStart"/>
             <w:r>
               <w:rPr>
                 <w:b/>
               </w:rPr>
               <w:t>cars_stage</w:t>
             </w:r>
-          </w:p>
-          <w:p>
-            <w:r>
-              <w:t>og tabellen</w:t>
-            </w:r>
+            <w:proofErr w:type="spellEnd"/>
+          </w:p>
+          <w:p>
+            <w:proofErr w:type="spellStart"/>
+            <w:r>
+              <w:t>og</w:t>
+            </w:r>
+            <w:proofErr w:type="spellEnd"/>
+            <w:r>
+              <w:t xml:space="preserve"> </w:t>
+            </w:r>
+            <w:proofErr w:type="spellStart"/>
+            <w:r>
+              <w:t>tabellen</w:t>
+            </w:r>
+            <w:proofErr w:type="spellEnd"/>
           </w:p>
           <w:p>
             <w:pPr>
@@ -3219,12 +4407,14 @@
                 <w:b/>
               </w:rPr>
             </w:pPr>
+            <w:proofErr w:type="spellStart"/>
             <w:r>
               <w:rPr>
                 <w:b/>
               </w:rPr>
               <w:t>ext_american_cars</w:t>
             </w:r>
+            <w:proofErr w:type="spellEnd"/>
           </w:p>
         </w:tc>
         <w:tc>
@@ -3291,7 +4481,35 @@
               <w:rPr>
                 <w:lang w:val="da-DK"/>
               </w:rPr>
-              <w:t>Placer filen du vil importere i data mappen til din mysql installation. Bruger du xamp kan dette være et hint:</w:t>
+              <w:t xml:space="preserve">Placer filen du vil importere i data mappen til din </w:t>
+            </w:r>
+            <w:proofErr w:type="spellStart"/>
+            <w:r>
+              <w:rPr>
+                <w:lang w:val="da-DK"/>
+              </w:rPr>
+              <w:t>mysql</w:t>
+            </w:r>
+            <w:proofErr w:type="spellEnd"/>
+            <w:r>
+              <w:rPr>
+                <w:lang w:val="da-DK"/>
+              </w:rPr>
+              <w:t xml:space="preserve"> installation. Bruger du </w:t>
+            </w:r>
+            <w:proofErr w:type="spellStart"/>
+            <w:r>
+              <w:rPr>
+                <w:lang w:val="da-DK"/>
+              </w:rPr>
+              <w:t>xamp</w:t>
+            </w:r>
+            <w:proofErr w:type="spellEnd"/>
+            <w:r>
+              <w:rPr>
+                <w:lang w:val="da-DK"/>
+              </w:rPr>
+              <w:t xml:space="preserve"> kan dette være et hint:</w:t>
             </w:r>
           </w:p>
           <w:p>
@@ -3346,7 +4564,21 @@
               <w:rPr>
                 <w:lang w:val="da-DK"/>
               </w:rPr>
-              <w:t>” måde at gøre det på, man kunne have brugt symbolske links feks.</w:t>
+              <w:t xml:space="preserve">” måde at gøre det på, man kunne have brugt symbolske links </w:t>
+            </w:r>
+            <w:proofErr w:type="spellStart"/>
+            <w:r>
+              <w:rPr>
+                <w:lang w:val="da-DK"/>
+              </w:rPr>
+              <w:t>feks</w:t>
+            </w:r>
+            <w:proofErr w:type="spellEnd"/>
+            <w:r>
+              <w:rPr>
+                <w:lang w:val="da-DK"/>
+              </w:rPr>
+              <w:t>.</w:t>
             </w:r>
           </w:p>
           <w:p>
@@ -3448,27 +4680,55 @@
               <w:rPr>
                 <w:lang w:val="da-DK"/>
               </w:rPr>
-              <w:t>Ideelt set ville alle dataudtræk ligge i en velordnet filstruktur, organiseret på en eller anden måde så man intuitivt ville finde filer for hver integration. Nogle integrationer indeholder måske mere end en fil feks.</w:t>
-            </w:r>
-          </w:p>
-          <w:p>
-            <w:pPr>
-              <w:rPr>
-                <w:lang w:val="da-DK"/>
-              </w:rPr>
-            </w:pPr>
-          </w:p>
-          <w:p>
-            <w:pPr>
-              <w:rPr>
-                <w:lang w:val="da-DK"/>
-              </w:rPr>
-            </w:pPr>
-            <w:r>
-              <w:rPr>
-                <w:lang w:val="da-DK"/>
-              </w:rPr>
-              <w:t xml:space="preserve">Det man i denne øvelse skal vide er,  at når der i sql filen står </w:t>
+              <w:t xml:space="preserve">Ideelt set ville alle dataudtræk ligge i en velordnet filstruktur, organiseret på en eller anden måde så man intuitivt ville finde filer for hver integration. Nogle integrationer indeholder måske mere end en fil </w:t>
+            </w:r>
+            <w:proofErr w:type="spellStart"/>
+            <w:r>
+              <w:rPr>
+                <w:lang w:val="da-DK"/>
+              </w:rPr>
+              <w:t>feks</w:t>
+            </w:r>
+            <w:proofErr w:type="spellEnd"/>
+            <w:r>
+              <w:rPr>
+                <w:lang w:val="da-DK"/>
+              </w:rPr>
+              <w:t>.</w:t>
+            </w:r>
+          </w:p>
+          <w:p>
+            <w:pPr>
+              <w:rPr>
+                <w:lang w:val="da-DK"/>
+              </w:rPr>
+            </w:pPr>
+          </w:p>
+          <w:p>
+            <w:pPr>
+              <w:rPr>
+                <w:lang w:val="da-DK"/>
+              </w:rPr>
+            </w:pPr>
+            <w:r>
+              <w:rPr>
+                <w:lang w:val="da-DK"/>
+              </w:rPr>
+              <w:t xml:space="preserve">Det man i denne øvelse skal vide </w:t>
+            </w:r>
+            <w:proofErr w:type="gramStart"/>
+            <w:r>
+              <w:rPr>
+                <w:lang w:val="da-DK"/>
+              </w:rPr>
+              <w:t>er,  at</w:t>
+            </w:r>
+            <w:proofErr w:type="gramEnd"/>
+            <w:r>
+              <w:rPr>
+                <w:lang w:val="da-DK"/>
+              </w:rPr>
+              <w:t xml:space="preserve"> når der i sql filen står </w:t>
             </w:r>
           </w:p>
           <w:p>
@@ -3526,13 +4786,75 @@
                 <w:b/>
                 <w:lang w:val="da-DK"/>
               </w:rPr>
-              <w:t>’1.1 DML cars_stage import ext data.sql’</w:t>
-            </w:r>
-            <w:r>
-              <w:rPr>
-                <w:lang w:val="da-DK"/>
-              </w:rPr>
-              <w:t xml:space="preserve"> tilpas din query så den matcher din in</w:t>
+              <w:t xml:space="preserve">’1.1 DML </w:t>
+            </w:r>
+            <w:proofErr w:type="spellStart"/>
+            <w:r>
+              <w:rPr>
+                <w:b/>
+                <w:lang w:val="da-DK"/>
+              </w:rPr>
+              <w:t>cars_stage</w:t>
+            </w:r>
+            <w:proofErr w:type="spellEnd"/>
+            <w:r>
+              <w:rPr>
+                <w:b/>
+                <w:lang w:val="da-DK"/>
+              </w:rPr>
+              <w:t xml:space="preserve"> import </w:t>
+            </w:r>
+            <w:proofErr w:type="spellStart"/>
+            <w:r>
+              <w:rPr>
+                <w:b/>
+                <w:lang w:val="da-DK"/>
+              </w:rPr>
+              <w:t>ext</w:t>
+            </w:r>
+            <w:proofErr w:type="spellEnd"/>
+            <w:r>
+              <w:rPr>
+                <w:b/>
+                <w:lang w:val="da-DK"/>
+              </w:rPr>
+              <w:t xml:space="preserve"> </w:t>
+            </w:r>
+            <w:proofErr w:type="spellStart"/>
+            <w:r>
+              <w:rPr>
+                <w:b/>
+                <w:lang w:val="da-DK"/>
+              </w:rPr>
+              <w:t>data.sql</w:t>
+            </w:r>
+            <w:proofErr w:type="spellEnd"/>
+            <w:r>
+              <w:rPr>
+                <w:b/>
+                <w:lang w:val="da-DK"/>
+              </w:rPr>
+              <w:t>’</w:t>
+            </w:r>
+            <w:r>
+              <w:rPr>
+                <w:lang w:val="da-DK"/>
+              </w:rPr>
+              <w:t xml:space="preserve"> tilpas din </w:t>
+            </w:r>
+            <w:proofErr w:type="spellStart"/>
+            <w:r>
+              <w:rPr>
+                <w:lang w:val="da-DK"/>
+              </w:rPr>
+              <w:t>query</w:t>
+            </w:r>
+            <w:proofErr w:type="spellEnd"/>
+            <w:r>
+              <w:rPr>
+                <w:lang w:val="da-DK"/>
+              </w:rPr>
+              <w:t xml:space="preserve"> så den matcher din in</w:t>
             </w:r>
             <w:r>
               <w:rPr>
@@ -3550,7 +4872,21 @@
               <w:rPr>
                 <w:lang w:val="da-DK"/>
               </w:rPr>
-              <w:t xml:space="preserve">.csv </w:t>
+              <w:t>.</w:t>
+            </w:r>
+            <w:proofErr w:type="spellStart"/>
+            <w:r>
+              <w:rPr>
+                <w:lang w:val="da-DK"/>
+              </w:rPr>
+              <w:t>csv</w:t>
+            </w:r>
+            <w:proofErr w:type="spellEnd"/>
+            <w:r>
+              <w:rPr>
+                <w:lang w:val="da-DK"/>
+              </w:rPr>
+              <w:t xml:space="preserve"> </w:t>
             </w:r>
             <w:r>
               <w:rPr>
@@ -3631,12 +4967,34 @@
                 <w:lang w:val="da-DK"/>
               </w:rPr>
               <w:lastRenderedPageBreak/>
-              <w:t>Lav en select på tabellen:</w:t>
-            </w:r>
-          </w:p>
-          <w:p>
-            <w:r>
-              <w:t>SELECT * FROM cars_stage.ext_american_cars;</w:t>
+              <w:t xml:space="preserve">Lav en </w:t>
+            </w:r>
+            <w:proofErr w:type="spellStart"/>
+            <w:r>
+              <w:rPr>
+                <w:lang w:val="da-DK"/>
+              </w:rPr>
+              <w:t>select</w:t>
+            </w:r>
+            <w:proofErr w:type="spellEnd"/>
+            <w:r>
+              <w:rPr>
+                <w:lang w:val="da-DK"/>
+              </w:rPr>
+              <w:t xml:space="preserve"> på tabellen:</w:t>
+            </w:r>
+          </w:p>
+          <w:p>
+            <w:r>
+              <w:t xml:space="preserve">SELECT * FROM </w:t>
+            </w:r>
+            <w:proofErr w:type="spellStart"/>
+            <w:r>
+              <w:t>cars_stage.ext_american_cars</w:t>
+            </w:r>
+            <w:proofErr w:type="spellEnd"/>
+            <w:r>
+              <w:t>;</w:t>
             </w:r>
           </w:p>
           <w:p/>
@@ -3649,8 +5007,13 @@
               </w:numPr>
             </w:pPr>
             <w:r>
-              <w:t>Check rækkeantal</w:t>
-            </w:r>
+              <w:t xml:space="preserve">Check </w:t>
+            </w:r>
+            <w:proofErr w:type="spellStart"/>
+            <w:r>
+              <w:t>rækkeantal</w:t>
+            </w:r>
+            <w:proofErr w:type="spellEnd"/>
           </w:p>
           <w:p>
             <w:pPr>
@@ -3691,7 +5054,21 @@
               <w:rPr>
                 <w:lang w:val="da-DK"/>
               </w:rPr>
-              <w:t>Check alle kolonner er mappet.</w:t>
+              <w:t xml:space="preserve">Check alle kolonner er </w:t>
+            </w:r>
+            <w:proofErr w:type="spellStart"/>
+            <w:r>
+              <w:rPr>
+                <w:lang w:val="da-DK"/>
+              </w:rPr>
+              <w:t>mappet</w:t>
+            </w:r>
+            <w:proofErr w:type="spellEnd"/>
+            <w:r>
+              <w:rPr>
+                <w:lang w:val="da-DK"/>
+              </w:rPr>
+              <w:t>.</w:t>
             </w:r>
           </w:p>
         </w:tc>
@@ -3766,14 +5143,14 @@
           <w:lang w:val="da-DK"/>
         </w:rPr>
       </w:pPr>
-      <w:bookmarkStart w:id="7" w:name="_Toc101136944"/>
+      <w:bookmarkStart w:id="8" w:name="_Toc101136944"/>
       <w:r>
         <w:rPr>
           <w:lang w:val="da-DK"/>
         </w:rPr>
         <w:t>Template database</w:t>
       </w:r>
-      <w:bookmarkEnd w:id="7"/>
+      <w:bookmarkEnd w:id="8"/>
     </w:p>
     <w:tbl>
       <w:tblPr>
@@ -3818,8 +5195,30 @@
               <w:rPr>
                 <w:b/>
               </w:rPr>
-              <w:t>2.0 DDL cars_template Create database objects.sql</w:t>
-            </w:r>
+              <w:t xml:space="preserve">2.0 DDL </w:t>
+            </w:r>
+            <w:proofErr w:type="spellStart"/>
+            <w:r>
+              <w:rPr>
+                <w:b/>
+              </w:rPr>
+              <w:t>cars_template</w:t>
+            </w:r>
+            <w:proofErr w:type="spellEnd"/>
+            <w:r>
+              <w:rPr>
+                <w:b/>
+              </w:rPr>
+              <w:t xml:space="preserve"> Create database </w:t>
+            </w:r>
+            <w:proofErr w:type="spellStart"/>
+            <w:r>
+              <w:rPr>
+                <w:b/>
+              </w:rPr>
+              <w:t>objects.sql</w:t>
+            </w:r>
+            <w:proofErr w:type="spellEnd"/>
           </w:p>
         </w:tc>
       </w:tr>
@@ -3853,6 +5252,7 @@
               </w:rPr>
               <w:t xml:space="preserve">: </w:t>
             </w:r>
+            <w:proofErr w:type="spellStart"/>
             <w:r>
               <w:rPr>
                 <w:b/>
@@ -3860,6 +5260,7 @@
               </w:rPr>
               <w:t>cars_template</w:t>
             </w:r>
+            <w:proofErr w:type="spellEnd"/>
           </w:p>
           <w:p>
             <w:pPr>
@@ -3880,6 +5281,7 @@
               </w:rPr>
               <w:t xml:space="preserve">: </w:t>
             </w:r>
+            <w:proofErr w:type="spellStart"/>
             <w:r>
               <w:rPr>
                 <w:b/>
@@ -3887,18 +5289,33 @@
               </w:rPr>
               <w:t>template_meta</w:t>
             </w:r>
-          </w:p>
-          <w:p>
-            <w:pPr>
-              <w:rPr>
-                <w:lang w:val="da-DK"/>
-              </w:rPr>
-            </w:pPr>
-            <w:r>
-              <w:rPr>
-                <w:lang w:val="da-DK"/>
-              </w:rPr>
-              <w:t>og stored procedures som</w:t>
+            <w:proofErr w:type="spellEnd"/>
+          </w:p>
+          <w:p>
+            <w:pPr>
+              <w:rPr>
+                <w:lang w:val="da-DK"/>
+              </w:rPr>
+            </w:pPr>
+            <w:r>
+              <w:rPr>
+                <w:lang w:val="da-DK"/>
+              </w:rPr>
+              <w:t xml:space="preserve">og </w:t>
+            </w:r>
+            <w:proofErr w:type="spellStart"/>
+            <w:r>
+              <w:rPr>
+                <w:lang w:val="da-DK"/>
+              </w:rPr>
+              <w:t>stored</w:t>
+            </w:r>
+            <w:proofErr w:type="spellEnd"/>
+            <w:r>
+              <w:rPr>
+                <w:lang w:val="da-DK"/>
+              </w:rPr>
+              <w:t xml:space="preserve"> procedures som</w:t>
             </w:r>
             <w:r>
               <w:rPr>
@@ -3913,12 +5330,14 @@
                 <w:b/>
               </w:rPr>
             </w:pPr>
+            <w:proofErr w:type="spellStart"/>
             <w:r>
               <w:rPr>
                 <w:b/>
               </w:rPr>
               <w:t>sp_create_dat_table</w:t>
             </w:r>
+            <w:proofErr w:type="spellEnd"/>
           </w:p>
           <w:p>
             <w:pPr>
@@ -3926,12 +5345,14 @@
                 <w:b/>
               </w:rPr>
             </w:pPr>
+            <w:proofErr w:type="spellStart"/>
             <w:r>
               <w:rPr>
                 <w:b/>
               </w:rPr>
               <w:t>sp_seed_template_meta</w:t>
             </w:r>
+            <w:proofErr w:type="spellEnd"/>
           </w:p>
           <w:p/>
           <w:p>
@@ -3940,11 +5361,33 @@
                 <w:lang w:val="da-DK"/>
               </w:rPr>
             </w:pPr>
-            <w:r>
-              <w:rPr>
-                <w:lang w:val="da-DK"/>
-              </w:rPr>
-              <w:t>Optionelt (simpel sp til intro)</w:t>
+            <w:proofErr w:type="spellStart"/>
+            <w:r>
+              <w:rPr>
+                <w:lang w:val="da-DK"/>
+              </w:rPr>
+              <w:t>Optionelt</w:t>
+            </w:r>
+            <w:proofErr w:type="spellEnd"/>
+            <w:r>
+              <w:rPr>
+                <w:lang w:val="da-DK"/>
+              </w:rPr>
+              <w:t xml:space="preserve"> (simpel </w:t>
+            </w:r>
+            <w:proofErr w:type="spellStart"/>
+            <w:r>
+              <w:rPr>
+                <w:lang w:val="da-DK"/>
+              </w:rPr>
+              <w:t>sp</w:t>
+            </w:r>
+            <w:proofErr w:type="spellEnd"/>
+            <w:r>
+              <w:rPr>
+                <w:lang w:val="da-DK"/>
+              </w:rPr>
+              <w:t xml:space="preserve"> til intro)</w:t>
             </w:r>
           </w:p>
           <w:p>
@@ -3954,6 +5397,7 @@
                 <w:lang w:val="da-DK"/>
               </w:rPr>
             </w:pPr>
+            <w:proofErr w:type="spellStart"/>
             <w:r>
               <w:rPr>
                 <w:b/>
@@ -3961,6 +5405,7 @@
               </w:rPr>
               <w:t>sp_sample</w:t>
             </w:r>
+            <w:proofErr w:type="spellEnd"/>
           </w:p>
         </w:tc>
         <w:tc>
@@ -4020,7 +5465,7 @@
           <w:lang w:val="da-DK"/>
         </w:rPr>
       </w:pPr>
-      <w:bookmarkStart w:id="8" w:name="_Toc101136945"/>
+      <w:bookmarkStart w:id="9" w:name="_Toc101136945"/>
       <w:r>
         <w:rPr>
           <w:lang w:val="da-DK"/>
@@ -4034,7 +5479,7 @@
         </w:rPr>
         <w:t>database</w:t>
       </w:r>
-      <w:bookmarkEnd w:id="8"/>
+      <w:bookmarkEnd w:id="9"/>
     </w:p>
     <w:p>
       <w:pPr>
@@ -4113,7 +5558,35 @@
         <w:rPr>
           <w:lang w:val="da-DK"/>
         </w:rPr>
-        <w:t xml:space="preserve">bestemme os for datatyper til vores screen scrabing data. Hvor lange skal tekstrengene være? Hvordan er numeriske værdier repræsenteret? </w:t>
+        <w:t xml:space="preserve">bestemme os for datatyper til vores screen </w:t>
+      </w:r>
+      <w:proofErr w:type="spellStart"/>
+      <w:r>
+        <w:rPr>
+          <w:lang w:val="da-DK"/>
+        </w:rPr>
+        <w:t>scrabing</w:t>
+      </w:r>
+      <w:proofErr w:type="spellEnd"/>
+      <w:r>
+        <w:rPr>
+          <w:lang w:val="da-DK"/>
+        </w:rPr>
+        <w:t xml:space="preserve"> data. Hvor lange skal </w:t>
+      </w:r>
+      <w:proofErr w:type="spellStart"/>
+      <w:r>
+        <w:rPr>
+          <w:lang w:val="da-DK"/>
+        </w:rPr>
+        <w:t>tekstrengene</w:t>
+      </w:r>
+      <w:proofErr w:type="spellEnd"/>
+      <w:r>
+        <w:rPr>
+          <w:lang w:val="da-DK"/>
+        </w:rPr>
+        <w:t xml:space="preserve"> være? Hvordan er numeriske værdier repræsenteret? </w:t>
       </w:r>
     </w:p>
     <w:p>
@@ -4126,7 +5599,19 @@
         <w:rPr>
           <w:lang w:val="da-DK"/>
         </w:rPr>
-        <w:t>Hvis vi dimensionerer vores datatyper så de eksakt passer den længste streng dr måtte være repræsenteret i en given kolonne, risikerer vi at vi i et af de følgende udtræk står med data der ikke passer til vores dimensionering fordi den var for snæver. Det er ofte en skønssag hvor meget ekstra vi vil tillade. I nogle tilfælde vil det fremgå at data kan have intet eller lidt varians, mens andre kolonner måske rummer data med meget stor varians i længde.</w:t>
+        <w:t>Hvis vi dimensionerer vores datatyper så de eksakt passer den længste streng d</w:t>
+      </w:r>
+      <w:r>
+        <w:rPr>
+          <w:lang w:val="da-DK"/>
+        </w:rPr>
+        <w:t>e</w:t>
+      </w:r>
+      <w:r>
+        <w:rPr>
+          <w:lang w:val="da-DK"/>
+        </w:rPr>
+        <w:t>r måtte være repræsenteret i en given kolonne, risikerer vi at vi i et af de følgende udtræk står med data der ikke passer til vores dimensionering fordi den var for snæver. Det er ofte en skønssag hvor meget ekstra vi vil tillade. I nogle tilfælde vil det fremgå at data kan have intet eller lidt varians, mens andre kolonner måske rummer data med meget stor varians i længde.</w:t>
       </w:r>
     </w:p>
     <w:p>
@@ -4139,18 +5624,42 @@
         <w:rPr>
           <w:lang w:val="da-DK"/>
         </w:rPr>
-        <w:t>Vi vil ”opdatere” vores beslutninger i tabellen template_meta, derefter kan vi generere dataobjekter, der skal oprettes i stage databasen, og som skal anvendes hver gang data vi henter en ny datafil og data skal flyttes igennem ETL laget.</w:t>
+        <w:t xml:space="preserve">Vi vil ”opdatere” vores beslutninger i tabellen </w:t>
+      </w:r>
+      <w:proofErr w:type="spellStart"/>
+      <w:r>
+        <w:rPr>
+          <w:lang w:val="da-DK"/>
+        </w:rPr>
+        <w:t>template_meta</w:t>
+      </w:r>
+      <w:proofErr w:type="spellEnd"/>
+      <w:r>
+        <w:rPr>
+          <w:lang w:val="da-DK"/>
+        </w:rPr>
+        <w:t>, derefter kan vi generere dataobjekter, der skal oprettes i stage databasen, og som skal anvendes hver gang data vi henter en ny datafil og data skal flyttes igennem ETL laget.</w:t>
       </w:r>
     </w:p>
     <w:p>
       <w:pPr>
         <w:pStyle w:val="Heading2"/>
       </w:pPr>
-      <w:bookmarkStart w:id="9" w:name="_Toc101136946"/>
-      <w:r>
-        <w:t>Development Integration: Seed og Edit</w:t>
-      </w:r>
-      <w:bookmarkEnd w:id="9"/>
+      <w:bookmarkStart w:id="10" w:name="_Toc101136946"/>
+      <w:r>
+        <w:t xml:space="preserve">Development Integration: Seed </w:t>
+      </w:r>
+      <w:proofErr w:type="spellStart"/>
+      <w:proofErr w:type="gramStart"/>
+      <w:r>
+        <w:t>og</w:t>
+      </w:r>
+      <w:proofErr w:type="spellEnd"/>
+      <w:proofErr w:type="gramEnd"/>
+      <w:r>
+        <w:t xml:space="preserve"> Edit</w:t>
+      </w:r>
+      <w:bookmarkEnd w:id="10"/>
     </w:p>
     <w:tbl>
       <w:tblPr>
@@ -4183,25 +5692,56 @@
               <w:rPr>
                 <w:b/>
               </w:rPr>
-              <w:t xml:space="preserve"> sp_seed_template_meta</w:t>
-            </w:r>
-          </w:p>
-          <w:p>
-            <w:r>
-              <w:t xml:space="preserve">I template databasen kør </w:t>
-            </w:r>
+              <w:t xml:space="preserve"> </w:t>
+            </w:r>
+            <w:proofErr w:type="spellStart"/>
+            <w:r>
+              <w:rPr>
+                <w:b/>
+              </w:rPr>
+              <w:t>sp_seed_template_meta</w:t>
+            </w:r>
+            <w:proofErr w:type="spellEnd"/>
+          </w:p>
+          <w:p>
+            <w:r>
+              <w:t xml:space="preserve">I template </w:t>
+            </w:r>
+            <w:proofErr w:type="spellStart"/>
+            <w:r>
+              <w:t>databasen</w:t>
+            </w:r>
+            <w:proofErr w:type="spellEnd"/>
+            <w:r>
+              <w:t xml:space="preserve"> </w:t>
+            </w:r>
+            <w:proofErr w:type="spellStart"/>
+            <w:r>
+              <w:t>kør</w:t>
+            </w:r>
+            <w:proofErr w:type="spellEnd"/>
+            <w:r>
+              <w:t xml:space="preserve"> </w:t>
+            </w:r>
+            <w:proofErr w:type="spellStart"/>
             <w:r>
               <w:t>kommando</w:t>
             </w:r>
             <w:r>
-              <w:t xml:space="preserve">en </w:t>
-            </w:r>
+              <w:t>en</w:t>
+            </w:r>
+            <w:proofErr w:type="spellEnd"/>
+            <w:r>
+              <w:t xml:space="preserve"> </w:t>
+            </w:r>
+            <w:proofErr w:type="spellStart"/>
             <w:r>
               <w:rPr>
                 <w:b/>
               </w:rPr>
               <w:t>sp_seed_template_meta</w:t>
             </w:r>
+            <w:proofErr w:type="spellEnd"/>
             <w:r>
               <w:rPr>
                 <w:sz w:val="16"/>
@@ -4228,15 +5768,69 @@
                 <w:sz w:val="16"/>
                 <w:szCs w:val="16"/>
               </w:rPr>
-              <w:t>CALL `cars_template`.`sp_seed_template_meta`('cars_stage', 'ext_american_cars');</w:t>
-            </w:r>
-          </w:p>
-          <w:p>
-            <w:pPr>
-              <w:rPr>
+              <w:t>CALL `cars_template`.`</w:t>
+            </w:r>
+            <w:proofErr w:type="spellStart"/>
+            <w:r>
+              <w:rPr>
+                <w:i/>
                 <w:sz w:val="16"/>
                 <w:szCs w:val="16"/>
               </w:rPr>
+              <w:t>sp_seed_template_meta</w:t>
+            </w:r>
+            <w:proofErr w:type="spellEnd"/>
+            <w:r>
+              <w:rPr>
+                <w:i/>
+                <w:sz w:val="16"/>
+                <w:szCs w:val="16"/>
+              </w:rPr>
+              <w:t>`('</w:t>
+            </w:r>
+            <w:proofErr w:type="spellStart"/>
+            <w:r>
+              <w:rPr>
+                <w:i/>
+                <w:sz w:val="16"/>
+                <w:szCs w:val="16"/>
+              </w:rPr>
+              <w:t>cars_stage</w:t>
+            </w:r>
+            <w:proofErr w:type="spellEnd"/>
+            <w:r>
+              <w:rPr>
+                <w:i/>
+                <w:sz w:val="16"/>
+                <w:szCs w:val="16"/>
+              </w:rPr>
+              <w:t>', '</w:t>
+            </w:r>
+            <w:proofErr w:type="spellStart"/>
+            <w:r>
+              <w:rPr>
+                <w:i/>
+                <w:sz w:val="16"/>
+                <w:szCs w:val="16"/>
+              </w:rPr>
+              <w:t>ext_american_cars</w:t>
+            </w:r>
+            <w:proofErr w:type="spellEnd"/>
+            <w:r>
+              <w:rPr>
+                <w:i/>
+                <w:sz w:val="16"/>
+                <w:szCs w:val="16"/>
+              </w:rPr>
+              <w:t>');</w:t>
+            </w:r>
+          </w:p>
+          <w:p>
+            <w:pPr>
+              <w:rPr>
+                <w:sz w:val="16"/>
+                <w:szCs w:val="16"/>
+              </w:rPr>
             </w:pPr>
           </w:p>
           <w:p>
@@ -4299,17 +5893,53 @@
               </w:rPr>
               <w:t xml:space="preserve">med </w:t>
             </w:r>
-            <w:r>
-              <w:rPr>
-                <w:lang w:val="da-DK"/>
-              </w:rPr>
-              <w:t>MySql Workbench</w:t>
-            </w:r>
-            <w:r>
-              <w:rPr>
-                <w:lang w:val="da-DK"/>
-              </w:rPr>
-              <w:t xml:space="preserve"> kan højreklikke den stored procedure kan få genereret kommandoen.</w:t>
+            <w:proofErr w:type="spellStart"/>
+            <w:r>
+              <w:rPr>
+                <w:lang w:val="da-DK"/>
+              </w:rPr>
+              <w:t>MySql</w:t>
+            </w:r>
+            <w:proofErr w:type="spellEnd"/>
+            <w:r>
+              <w:rPr>
+                <w:lang w:val="da-DK"/>
+              </w:rPr>
+              <w:t xml:space="preserve"> Workbench</w:t>
+            </w:r>
+            <w:r>
+              <w:rPr>
+                <w:lang w:val="da-DK"/>
+              </w:rPr>
+              <w:t xml:space="preserve"> kan </w:t>
+            </w:r>
+            <w:proofErr w:type="spellStart"/>
+            <w:r>
+              <w:rPr>
+                <w:lang w:val="da-DK"/>
+              </w:rPr>
+              <w:t>højreklikke</w:t>
+            </w:r>
+            <w:proofErr w:type="spellEnd"/>
+            <w:r>
+              <w:rPr>
+                <w:lang w:val="da-DK"/>
+              </w:rPr>
+              <w:t xml:space="preserve"> den </w:t>
+            </w:r>
+            <w:proofErr w:type="spellStart"/>
+            <w:r>
+              <w:rPr>
+                <w:lang w:val="da-DK"/>
+              </w:rPr>
+              <w:t>stored</w:t>
+            </w:r>
+            <w:proofErr w:type="spellEnd"/>
+            <w:r>
+              <w:rPr>
+                <w:lang w:val="da-DK"/>
+              </w:rPr>
+              <w:t xml:space="preserve"> procedure kan få genereret kommandoen.</w:t>
             </w:r>
           </w:p>
         </w:tc>
@@ -4524,6 +6154,7 @@
                 <w:lang w:val="da-DK"/>
               </w:rPr>
             </w:pPr>
+            <w:proofErr w:type="spellStart"/>
             <w:r>
               <w:rPr>
                 <w:b/>
@@ -4531,6 +6162,7 @@
               </w:rPr>
               <w:t>template_meta</w:t>
             </w:r>
+            <w:proofErr w:type="spellEnd"/>
           </w:p>
           <w:p>
             <w:pPr>
@@ -4566,11 +6198,56 @@
               </w:rPr>
               <w:t xml:space="preserve">Nogle kolonner ses indhold som indikerer at værdierne kommer fra en værdiliste. </w:t>
             </w:r>
-            <w:r>
-              <w:t xml:space="preserve">Lav feks. en select distinct på </w:t>
-            </w:r>
-            <w:r>
-              <w:t xml:space="preserve"> kolonnen data-fueltype:</w:t>
+            <w:proofErr w:type="spellStart"/>
+            <w:r>
+              <w:t>Lav</w:t>
+            </w:r>
+            <w:proofErr w:type="spellEnd"/>
+            <w:r>
+              <w:t xml:space="preserve"> </w:t>
+            </w:r>
+            <w:proofErr w:type="spellStart"/>
+            <w:r>
+              <w:t>feks</w:t>
+            </w:r>
+            <w:proofErr w:type="spellEnd"/>
+            <w:r>
+              <w:t xml:space="preserve">. </w:t>
+            </w:r>
+            <w:proofErr w:type="spellStart"/>
+            <w:r>
+              <w:t>en</w:t>
+            </w:r>
+            <w:proofErr w:type="spellEnd"/>
+            <w:r>
+              <w:t xml:space="preserve"> select distinct </w:t>
+            </w:r>
+            <w:proofErr w:type="spellStart"/>
+            <w:r>
+              <w:t>på</w:t>
+            </w:r>
+            <w:proofErr w:type="spellEnd"/>
+            <w:r>
+              <w:t xml:space="preserve"> </w:t>
+            </w:r>
+            <w:r>
+              <w:t xml:space="preserve"> </w:t>
+            </w:r>
+            <w:proofErr w:type="spellStart"/>
+            <w:r>
+              <w:t>kolonnen</w:t>
+            </w:r>
+            <w:proofErr w:type="spellEnd"/>
+            <w:r>
+              <w:t xml:space="preserve"> data-</w:t>
+            </w:r>
+            <w:proofErr w:type="spellStart"/>
+            <w:r>
+              <w:t>fueltype</w:t>
+            </w:r>
+            <w:proofErr w:type="spellEnd"/>
+            <w:r>
+              <w:t>:</w:t>
             </w:r>
           </w:p>
           <w:p/>
@@ -4584,7 +6261,35 @@
               <w:rPr>
                 <w:i/>
               </w:rPr>
-              <w:t>SELECT distinct `data-fueltype` from cars_stage.ext_american_cars;</w:t>
+              <w:t>SELECT distinct `data-</w:t>
+            </w:r>
+            <w:proofErr w:type="spellStart"/>
+            <w:r>
+              <w:rPr>
+                <w:i/>
+              </w:rPr>
+              <w:t>fueltype</w:t>
+            </w:r>
+            <w:proofErr w:type="spellEnd"/>
+            <w:r>
+              <w:rPr>
+                <w:i/>
+              </w:rPr>
+              <w:t xml:space="preserve">` from </w:t>
+            </w:r>
+            <w:proofErr w:type="spellStart"/>
+            <w:r>
+              <w:rPr>
+                <w:i/>
+              </w:rPr>
+              <w:t>cars_stage.ext_american_cars</w:t>
+            </w:r>
+            <w:proofErr w:type="spellEnd"/>
+            <w:r>
+              <w:rPr>
+                <w:i/>
+              </w:rPr>
+              <w:t>;</w:t>
             </w:r>
           </w:p>
           <w:p>
@@ -4700,7 +6405,21 @@
               <w:rPr>
                 <w:lang w:val="da-DK"/>
               </w:rPr>
-              <w:t>Alternativt kan du bruge csv filen</w:t>
+              <w:t xml:space="preserve">Alternativt kan du bruge </w:t>
+            </w:r>
+            <w:proofErr w:type="spellStart"/>
+            <w:r>
+              <w:rPr>
+                <w:lang w:val="da-DK"/>
+              </w:rPr>
+              <w:t>csv</w:t>
+            </w:r>
+            <w:proofErr w:type="spellEnd"/>
+            <w:r>
+              <w:rPr>
+                <w:lang w:val="da-DK"/>
+              </w:rPr>
+              <w:t xml:space="preserve"> filen</w:t>
             </w:r>
             <w:r>
               <w:rPr>
@@ -4719,28 +6438,57 @@
               <w:rPr>
                 <w:lang w:val="da-DK"/>
               </w:rPr>
-              <w:t xml:space="preserve"> filtre til at identificere distincte forekomster så længe der er et overskueligt antal rækker i filen.</w:t>
-            </w:r>
-          </w:p>
-          <w:p>
-            <w:pPr>
-              <w:rPr>
-                <w:lang w:val="da-DK"/>
-              </w:rPr>
-            </w:pPr>
-          </w:p>
-          <w:p>
-            <w:pPr>
-              <w:rPr>
-                <w:lang w:val="da-DK"/>
-              </w:rPr>
-            </w:pPr>
-            <w:r>
-              <w:rPr>
-                <w:lang w:val="da-DK"/>
-              </w:rPr>
-              <w:t xml:space="preserve">Hvis der er flere rækker end excel kan håndtere, kan </w:t>
-            </w:r>
+              <w:t xml:space="preserve"> filtre til at identificere </w:t>
+            </w:r>
+            <w:proofErr w:type="spellStart"/>
+            <w:r>
+              <w:rPr>
+                <w:lang w:val="da-DK"/>
+              </w:rPr>
+              <w:t>distincte</w:t>
+            </w:r>
+            <w:proofErr w:type="spellEnd"/>
+            <w:r>
+              <w:rPr>
+                <w:lang w:val="da-DK"/>
+              </w:rPr>
+              <w:t xml:space="preserve"> forekomster så længe der er et overskueligt antal rækker i filen.</w:t>
+            </w:r>
+          </w:p>
+          <w:p>
+            <w:pPr>
+              <w:rPr>
+                <w:lang w:val="da-DK"/>
+              </w:rPr>
+            </w:pPr>
+          </w:p>
+          <w:p>
+            <w:pPr>
+              <w:rPr>
+                <w:lang w:val="da-DK"/>
+              </w:rPr>
+            </w:pPr>
+            <w:r>
+              <w:rPr>
+                <w:lang w:val="da-DK"/>
+              </w:rPr>
+              <w:t xml:space="preserve">Hvis der er flere rækker end </w:t>
+            </w:r>
+            <w:proofErr w:type="spellStart"/>
+            <w:r>
+              <w:rPr>
+                <w:lang w:val="da-DK"/>
+              </w:rPr>
+              <w:t>excel</w:t>
+            </w:r>
+            <w:proofErr w:type="spellEnd"/>
+            <w:r>
+              <w:rPr>
+                <w:lang w:val="da-DK"/>
+              </w:rPr>
+              <w:t xml:space="preserve"> kan håndtere, kan </w:t>
+            </w:r>
+            <w:proofErr w:type="spellStart"/>
             <w:r>
               <w:rPr>
                 <w:b/>
@@ -4748,6 +6496,7 @@
               </w:rPr>
               <w:t>PowerBI</w:t>
             </w:r>
+            <w:proofErr w:type="spellEnd"/>
             <w:r>
               <w:rPr>
                 <w:lang w:val="da-DK"/>
@@ -4861,48 +6610,131 @@
                 <w:b/>
                 <w:lang w:val="da-DK"/>
               </w:rPr>
-              <w:t>1.3 manually edit template_meta</w:t>
-            </w:r>
-          </w:p>
-          <w:p>
-            <w:pPr>
+              <w:t xml:space="preserve">1.3 </w:t>
+            </w:r>
+            <w:proofErr w:type="spellStart"/>
+            <w:r>
               <w:rPr>
                 <w:b/>
                 <w:lang w:val="da-DK"/>
               </w:rPr>
-            </w:pPr>
-          </w:p>
-          <w:p>
-            <w:pPr>
-              <w:rPr>
-                <w:lang w:val="da-DK"/>
-              </w:rPr>
-            </w:pPr>
-            <w:r>
-              <w:rPr>
-                <w:lang w:val="da-DK"/>
-              </w:rPr>
-              <w:t>Vi skal til at editere rækkerne i tabellen template_meta.</w:t>
-            </w:r>
-          </w:p>
-          <w:p>
-            <w:pPr>
-              <w:rPr>
-                <w:lang w:val="da-DK"/>
-              </w:rPr>
-            </w:pPr>
-          </w:p>
-          <w:p>
-            <w:pPr>
-              <w:rPr>
-                <w:lang w:val="da-DK"/>
-              </w:rPr>
-            </w:pPr>
-            <w:r>
-              <w:rPr>
-                <w:lang w:val="da-DK"/>
-              </w:rPr>
-              <w:t xml:space="preserve">At åbne en datatabel og editere felterne direkte kaldes data entry. Umiddelbart kunne jeg ikke finde featuren i MySql Workbench </w:t>
+              <w:t>manually</w:t>
+            </w:r>
+            <w:proofErr w:type="spellEnd"/>
+            <w:r>
+              <w:rPr>
+                <w:b/>
+                <w:lang w:val="da-DK"/>
+              </w:rPr>
+              <w:t xml:space="preserve"> </w:t>
+            </w:r>
+            <w:proofErr w:type="spellStart"/>
+            <w:r>
+              <w:rPr>
+                <w:b/>
+                <w:lang w:val="da-DK"/>
+              </w:rPr>
+              <w:t>edit</w:t>
+            </w:r>
+            <w:proofErr w:type="spellEnd"/>
+            <w:r>
+              <w:rPr>
+                <w:b/>
+                <w:lang w:val="da-DK"/>
+              </w:rPr>
+              <w:t xml:space="preserve"> </w:t>
+            </w:r>
+            <w:proofErr w:type="spellStart"/>
+            <w:r>
+              <w:rPr>
+                <w:b/>
+                <w:lang w:val="da-DK"/>
+              </w:rPr>
+              <w:t>template_meta</w:t>
+            </w:r>
+            <w:proofErr w:type="spellEnd"/>
+          </w:p>
+          <w:p>
+            <w:pPr>
+              <w:rPr>
+                <w:b/>
+                <w:lang w:val="da-DK"/>
+              </w:rPr>
+            </w:pPr>
+          </w:p>
+          <w:p>
+            <w:pPr>
+              <w:rPr>
+                <w:lang w:val="da-DK"/>
+              </w:rPr>
+            </w:pPr>
+            <w:r>
+              <w:rPr>
+                <w:lang w:val="da-DK"/>
+              </w:rPr>
+              <w:t xml:space="preserve">Vi skal til at editere rækkerne i tabellen </w:t>
+            </w:r>
+            <w:proofErr w:type="spellStart"/>
+            <w:r>
+              <w:rPr>
+                <w:lang w:val="da-DK"/>
+              </w:rPr>
+              <w:t>template_meta</w:t>
+            </w:r>
+            <w:proofErr w:type="spellEnd"/>
+            <w:r>
+              <w:rPr>
+                <w:lang w:val="da-DK"/>
+              </w:rPr>
+              <w:t>.</w:t>
+            </w:r>
+          </w:p>
+          <w:p>
+            <w:pPr>
+              <w:rPr>
+                <w:lang w:val="da-DK"/>
+              </w:rPr>
+            </w:pPr>
+          </w:p>
+          <w:p>
+            <w:pPr>
+              <w:rPr>
+                <w:lang w:val="da-DK"/>
+              </w:rPr>
+            </w:pPr>
+            <w:r>
+              <w:rPr>
+                <w:lang w:val="da-DK"/>
+              </w:rPr>
+              <w:t xml:space="preserve">At åbne en datatabel og editere felterne direkte kaldes data </w:t>
+            </w:r>
+            <w:proofErr w:type="spellStart"/>
+            <w:r>
+              <w:rPr>
+                <w:lang w:val="da-DK"/>
+              </w:rPr>
+              <w:t>entry</w:t>
+            </w:r>
+            <w:proofErr w:type="spellEnd"/>
+            <w:r>
+              <w:rPr>
+                <w:lang w:val="da-DK"/>
+              </w:rPr>
+              <w:t xml:space="preserve">. Umiddelbart kunne jeg ikke finde featuren i </w:t>
+            </w:r>
+            <w:proofErr w:type="spellStart"/>
+            <w:r>
+              <w:rPr>
+                <w:lang w:val="da-DK"/>
+              </w:rPr>
+              <w:t>MySql</w:t>
+            </w:r>
+            <w:proofErr w:type="spellEnd"/>
+            <w:r>
+              <w:rPr>
+                <w:lang w:val="da-DK"/>
+              </w:rPr>
+              <w:t xml:space="preserve"> Workbench </w:t>
             </w:r>
           </w:p>
         </w:tc>
@@ -5004,8 +6836,44 @@
                 <w:lang w:val="da-DK"/>
               </w:rPr>
               <w:lastRenderedPageBreak/>
-              <w:t>Brug denne select når du du skal editere indholdet i tabellen templat_meta</w:t>
-            </w:r>
+              <w:t xml:space="preserve">Brug denne </w:t>
+            </w:r>
+            <w:proofErr w:type="spellStart"/>
+            <w:r>
+              <w:rPr>
+                <w:lang w:val="da-DK"/>
+              </w:rPr>
+              <w:t>select</w:t>
+            </w:r>
+            <w:proofErr w:type="spellEnd"/>
+            <w:r>
+              <w:rPr>
+                <w:lang w:val="da-DK"/>
+              </w:rPr>
+              <w:t xml:space="preserve"> når du </w:t>
+            </w:r>
+            <w:proofErr w:type="spellStart"/>
+            <w:r>
+              <w:rPr>
+                <w:lang w:val="da-DK"/>
+              </w:rPr>
+              <w:t>du</w:t>
+            </w:r>
+            <w:proofErr w:type="spellEnd"/>
+            <w:r>
+              <w:rPr>
+                <w:lang w:val="da-DK"/>
+              </w:rPr>
+              <w:t xml:space="preserve"> skal editere indholdet i tabellen </w:t>
+            </w:r>
+            <w:proofErr w:type="spellStart"/>
+            <w:r>
+              <w:rPr>
+                <w:lang w:val="da-DK"/>
+              </w:rPr>
+              <w:t>templat_meta</w:t>
+            </w:r>
+            <w:proofErr w:type="spellEnd"/>
           </w:p>
           <w:p>
             <w:pPr>
@@ -5042,7 +6910,7 @@
                 <w:noProof/>
                 <w:sz w:val="16"/>
                 <w:szCs w:val="16"/>
-                <w:lang w:eastAsia="en-GB"/>
+                <w:lang w:val="da-DK" w:eastAsia="en-GB"/>
               </w:rPr>
             </w:pPr>
             <w:r>
@@ -5051,29 +6919,77 @@
                 <w:noProof/>
                 <w:sz w:val="16"/>
                 <w:szCs w:val="16"/>
-                <w:lang w:eastAsia="en-GB"/>
+                <w:lang w:val="da-DK" w:eastAsia="en-GB"/>
               </w:rPr>
               <w:t>order by ordinal_position;</w:t>
             </w:r>
           </w:p>
-          <w:p/>
-          <w:p>
-            <w:pPr>
-              <w:rPr>
-                <w:lang w:val="da-DK"/>
-              </w:rPr>
-            </w:pPr>
-            <w:r>
-              <w:rPr>
-                <w:lang w:val="da-DK"/>
-              </w:rPr>
-              <w:t>Data I ext tabellen løbes igenne</w:t>
-            </w:r>
-            <w:r>
-              <w:rPr>
-                <w:lang w:val="da-DK"/>
-              </w:rPr>
-              <w:t>m, og vi indhenter oplysninger som min og max length, om der er tomme data i nogle kollonne/rækker.</w:t>
+          <w:p>
+            <w:pPr>
+              <w:rPr>
+                <w:lang w:val="da-DK"/>
+              </w:rPr>
+            </w:pPr>
+          </w:p>
+          <w:p>
+            <w:pPr>
+              <w:rPr>
+                <w:lang w:val="da-DK"/>
+              </w:rPr>
+            </w:pPr>
+            <w:r>
+              <w:rPr>
+                <w:lang w:val="da-DK"/>
+              </w:rPr>
+              <w:t xml:space="preserve">Data I </w:t>
+            </w:r>
+            <w:proofErr w:type="spellStart"/>
+            <w:r>
+              <w:rPr>
+                <w:lang w:val="da-DK"/>
+              </w:rPr>
+              <w:t>ext</w:t>
+            </w:r>
+            <w:proofErr w:type="spellEnd"/>
+            <w:r>
+              <w:rPr>
+                <w:lang w:val="da-DK"/>
+              </w:rPr>
+              <w:t xml:space="preserve"> tabellen løbes igenne</w:t>
+            </w:r>
+            <w:r>
+              <w:rPr>
+                <w:lang w:val="da-DK"/>
+              </w:rPr>
+              <w:t xml:space="preserve">m, og vi indhenter oplysninger som min og max </w:t>
+            </w:r>
+            <w:proofErr w:type="spellStart"/>
+            <w:r>
+              <w:rPr>
+                <w:lang w:val="da-DK"/>
+              </w:rPr>
+              <w:t>length</w:t>
+            </w:r>
+            <w:proofErr w:type="spellEnd"/>
+            <w:r>
+              <w:rPr>
+                <w:lang w:val="da-DK"/>
+              </w:rPr>
+              <w:t xml:space="preserve">, om der er tomme data i nogle </w:t>
+            </w:r>
+            <w:proofErr w:type="spellStart"/>
+            <w:r>
+              <w:rPr>
+                <w:lang w:val="da-DK"/>
+              </w:rPr>
+              <w:t>kollonne</w:t>
+            </w:r>
+            <w:proofErr w:type="spellEnd"/>
+            <w:r>
+              <w:rPr>
+                <w:lang w:val="da-DK"/>
+              </w:rPr>
+              <w:t>/rækker.</w:t>
             </w:r>
           </w:p>
           <w:p>
@@ -5154,8 +7070,30 @@
               <w:rPr>
                 <w:lang w:val="da-DK"/>
               </w:rPr>
-              <w:t>Vi skal nu tilrette designet af vores dat tabel, ved at editere data i tabellen, direkte i Workbench Result grid</w:t>
-            </w:r>
+              <w:t xml:space="preserve">Vi skal nu tilrette designet af vores dat tabel, ved at editere data i tabellen, direkte i Workbench </w:t>
+            </w:r>
+            <w:proofErr w:type="spellStart"/>
+            <w:r>
+              <w:rPr>
+                <w:lang w:val="da-DK"/>
+              </w:rPr>
+              <w:t>Result</w:t>
+            </w:r>
+            <w:proofErr w:type="spellEnd"/>
+            <w:r>
+              <w:rPr>
+                <w:lang w:val="da-DK"/>
+              </w:rPr>
+              <w:t xml:space="preserve"> </w:t>
+            </w:r>
+            <w:proofErr w:type="spellStart"/>
+            <w:r>
+              <w:rPr>
+                <w:lang w:val="da-DK"/>
+              </w:rPr>
+              <w:t>grid</w:t>
+            </w:r>
+            <w:proofErr w:type="spellEnd"/>
           </w:p>
           <w:p>
             <w:pPr>
@@ -5240,19 +7178,35 @@
               <w:rPr>
                 <w:lang w:val="da-DK"/>
               </w:rPr>
-              <w:t xml:space="preserve"> er temmelig sikkert e</w:t>
-            </w:r>
-            <w:r>
-              <w:rPr>
-                <w:lang w:val="da-DK"/>
-              </w:rPr>
-              <w:t>n nøgle, altid 17 karakterer, datatypen ændres fra varchar til char (fast længde)</w:t>
-            </w:r>
-            <w:r>
-              <w:rPr>
-                <w:lang w:val="da-DK"/>
-              </w:rPr>
-              <w:t>.</w:t>
+              <w:t xml:space="preserve"> er temmelig sikkert en nøgle, altid 17 karakterer, datatypen ændres fra </w:t>
+            </w:r>
+            <w:proofErr w:type="spellStart"/>
+            <w:r>
+              <w:rPr>
+                <w:lang w:val="da-DK"/>
+              </w:rPr>
+              <w:t>varchar</w:t>
+            </w:r>
+            <w:proofErr w:type="spellEnd"/>
+            <w:r>
+              <w:rPr>
+                <w:lang w:val="da-DK"/>
+              </w:rPr>
+              <w:t xml:space="preserve"> til </w:t>
+            </w:r>
+            <w:proofErr w:type="spellStart"/>
+            <w:r>
+              <w:rPr>
+                <w:lang w:val="da-DK"/>
+              </w:rPr>
+              <w:t>char</w:t>
+            </w:r>
+            <w:proofErr w:type="spellEnd"/>
+            <w:r>
+              <w:rPr>
+                <w:lang w:val="da-DK"/>
+              </w:rPr>
+              <w:t xml:space="preserve"> (fast længde).</w:t>
             </w:r>
           </w:p>
           <w:p>
@@ -5274,15 +7228,17 @@
                 <w:b/>
                 <w:lang w:val="da-DK"/>
               </w:rPr>
-              <w:t>d</w:t>
-            </w:r>
+              <w:t>data-</w:t>
+            </w:r>
+            <w:proofErr w:type="spellStart"/>
             <w:r>
               <w:rPr>
                 <w:b/>
                 <w:lang w:val="da-DK"/>
               </w:rPr>
-              <w:t>ata-year</w:t>
-            </w:r>
+              <w:t>year</w:t>
+            </w:r>
+            <w:proofErr w:type="spellEnd"/>
             <w:r>
               <w:rPr>
                 <w:lang w:val="da-DK"/>
@@ -5294,25 +7250,50 @@
                 <w:b/>
                 <w:lang w:val="da-DK"/>
               </w:rPr>
-              <w:t>data-price</w:t>
-            </w:r>
-            <w:r>
-              <w:rPr>
-                <w:lang w:val="da-DK"/>
-              </w:rPr>
-              <w:t xml:space="preserve"> er helt sikkert numeriske værdier, i dette tilfælde kan vi bruge en int som datatype. En int har ingen dimensionering, så felt</w:t>
-            </w:r>
-            <w:r>
-              <w:rPr>
-                <w:lang w:val="da-DK"/>
-              </w:rPr>
-              <w:t xml:space="preserve"> i kolonnen dimension skal sættes til NULL</w:t>
-            </w:r>
-            <w:r>
-              <w:rPr>
-                <w:lang w:val="da-DK"/>
-              </w:rPr>
-              <w:t>.</w:t>
+              <w:t>data-</w:t>
+            </w:r>
+            <w:proofErr w:type="spellStart"/>
+            <w:r>
+              <w:rPr>
+                <w:b/>
+                <w:lang w:val="da-DK"/>
+              </w:rPr>
+              <w:t>price</w:t>
+            </w:r>
+            <w:proofErr w:type="spellEnd"/>
+            <w:r>
+              <w:rPr>
+                <w:lang w:val="da-DK"/>
+              </w:rPr>
+              <w:t xml:space="preserve"> er helt sikkert numeriske værdier, i dette tilfælde kan vi bruge en </w:t>
+            </w:r>
+            <w:proofErr w:type="spellStart"/>
+            <w:r>
+              <w:rPr>
+                <w:lang w:val="da-DK"/>
+              </w:rPr>
+              <w:t>int</w:t>
+            </w:r>
+            <w:proofErr w:type="spellEnd"/>
+            <w:r>
+              <w:rPr>
+                <w:lang w:val="da-DK"/>
+              </w:rPr>
+              <w:t xml:space="preserve"> som datatype. En </w:t>
+            </w:r>
+            <w:proofErr w:type="spellStart"/>
+            <w:r>
+              <w:rPr>
+                <w:lang w:val="da-DK"/>
+              </w:rPr>
+              <w:t>int</w:t>
+            </w:r>
+            <w:proofErr w:type="spellEnd"/>
+            <w:r>
+              <w:rPr>
+                <w:lang w:val="da-DK"/>
+              </w:rPr>
+              <w:t xml:space="preserve"> har ingen dimensionering, så felt i kolonnen dimension skal sættes til NULL.</w:t>
             </w:r>
           </w:p>
           <w:p>
@@ -5340,7 +7321,21 @@
               <w:rPr>
                 <w:lang w:val="da-DK"/>
               </w:rPr>
-              <w:t xml:space="preserve"> kolonnen ændres til en værdi der kan ligge over max length, som vi ser data repræsenteret i (i denne omgang), for at gøre interfacet mere robust og adresserende den usikkerhed der ligger i at basere design på et smalt udsnit af test data.</w:t>
+              <w:t xml:space="preserve"> kolonnen ændres til en værdi der kan ligge over max </w:t>
+            </w:r>
+            <w:proofErr w:type="spellStart"/>
+            <w:r>
+              <w:rPr>
+                <w:lang w:val="da-DK"/>
+              </w:rPr>
+              <w:t>length</w:t>
+            </w:r>
+            <w:proofErr w:type="spellEnd"/>
+            <w:r>
+              <w:rPr>
+                <w:lang w:val="da-DK"/>
+              </w:rPr>
+              <w:t>, som vi ser data repræsenteret i (i denne omgang), for at gøre interfacet mere robust og adresserende den usikkerhed der ligger i at basere design på et smalt udsnit af test data.</w:t>
             </w:r>
           </w:p>
         </w:tc>
@@ -5379,7 +7374,21 @@
               <w:rPr>
                 <w:lang w:val="da-DK"/>
               </w:rPr>
-              <w:t>Tryk på Apply når du er færdig.</w:t>
+              <w:t xml:space="preserve">Tryk på </w:t>
+            </w:r>
+            <w:proofErr w:type="spellStart"/>
+            <w:r>
+              <w:rPr>
+                <w:lang w:val="da-DK"/>
+              </w:rPr>
+              <w:t>Apply</w:t>
+            </w:r>
+            <w:proofErr w:type="spellEnd"/>
+            <w:r>
+              <w:rPr>
+                <w:lang w:val="da-DK"/>
+              </w:rPr>
+              <w:t xml:space="preserve"> når du er færdig.</w:t>
             </w:r>
           </w:p>
         </w:tc>
@@ -5453,21 +7462,43 @@
               <w:rPr>
                 <w:lang w:val="da-DK"/>
               </w:rPr>
-              <w:t xml:space="preserve">I en dialog kan du se dine updates. </w:t>
-            </w:r>
-          </w:p>
-          <w:p>
-            <w:pPr>
-              <w:rPr>
-                <w:lang w:val="da-DK"/>
-              </w:rPr>
-            </w:pPr>
-            <w:r>
-              <w:rPr>
-                <w:lang w:val="da-DK"/>
-              </w:rPr>
-              <w:t>Tryk Apply</w:t>
-            </w:r>
+              <w:t xml:space="preserve">I en dialog kan du se dine </w:t>
+            </w:r>
+            <w:proofErr w:type="spellStart"/>
+            <w:r>
+              <w:rPr>
+                <w:lang w:val="da-DK"/>
+              </w:rPr>
+              <w:t>updates</w:t>
+            </w:r>
+            <w:proofErr w:type="spellEnd"/>
+            <w:r>
+              <w:rPr>
+                <w:lang w:val="da-DK"/>
+              </w:rPr>
+              <w:t xml:space="preserve">. </w:t>
+            </w:r>
+          </w:p>
+          <w:p>
+            <w:pPr>
+              <w:rPr>
+                <w:lang w:val="da-DK"/>
+              </w:rPr>
+            </w:pPr>
+            <w:r>
+              <w:rPr>
+                <w:lang w:val="da-DK"/>
+              </w:rPr>
+              <w:t xml:space="preserve">Tryk </w:t>
+            </w:r>
+            <w:proofErr w:type="spellStart"/>
+            <w:r>
+              <w:rPr>
+                <w:lang w:val="da-DK"/>
+              </w:rPr>
+              <w:t>Apply</w:t>
+            </w:r>
+            <w:proofErr w:type="spellEnd"/>
           </w:p>
           <w:p>
             <w:pPr>
@@ -5491,8 +7522,21 @@
           </w:p>
           <w:p>
             <w:r>
-              <w:t>2.1 DML UPdate template_meta.sql</w:t>
-            </w:r>
+              <w:t xml:space="preserve">2.1 DML </w:t>
+            </w:r>
+            <w:proofErr w:type="spellStart"/>
+            <w:r>
+              <w:t>UPdate</w:t>
+            </w:r>
+            <w:proofErr w:type="spellEnd"/>
+            <w:r>
+              <w:t xml:space="preserve"> </w:t>
+            </w:r>
+            <w:proofErr w:type="spellStart"/>
+            <w:r>
+              <w:t>template_meta.sql</w:t>
+            </w:r>
+            <w:proofErr w:type="spellEnd"/>
           </w:p>
         </w:tc>
         <w:tc>
@@ -5575,7 +7619,7 @@
           <w:lang w:val="da-DK"/>
         </w:rPr>
       </w:pPr>
-      <w:bookmarkStart w:id="10" w:name="_Toc101136947"/>
+      <w:bookmarkStart w:id="11" w:name="_Toc101136947"/>
       <w:r>
         <w:rPr>
           <w:lang w:val="da-DK"/>
@@ -5587,9 +7631,17 @@
         <w:rPr>
           <w:lang w:val="da-DK"/>
         </w:rPr>
-        <w:t>Generate database objects</w:t>
-      </w:r>
-      <w:bookmarkEnd w:id="10"/>
+        <w:t xml:space="preserve">Generate database </w:t>
+      </w:r>
+      <w:proofErr w:type="spellStart"/>
+      <w:r>
+        <w:rPr>
+          <w:lang w:val="da-DK"/>
+        </w:rPr>
+        <w:t>objects</w:t>
+      </w:r>
+      <w:bookmarkEnd w:id="11"/>
+      <w:proofErr w:type="spellEnd"/>
     </w:p>
     <w:p>
       <w:pPr>
@@ -5615,11 +7667,19 @@
         </w:rPr>
         <w:t xml:space="preserve"> </w:t>
       </w:r>
-      <w:r>
-        <w:rPr>
-          <w:lang w:val="da-DK"/>
-        </w:rPr>
-        <w:t>cars_stage databasen</w:t>
+      <w:proofErr w:type="spellStart"/>
+      <w:r>
+        <w:rPr>
+          <w:lang w:val="da-DK"/>
+        </w:rPr>
+        <w:t>cars_stage</w:t>
+      </w:r>
+      <w:proofErr w:type="spellEnd"/>
+      <w:r>
+        <w:rPr>
+          <w:lang w:val="da-DK"/>
+        </w:rPr>
+        <w:t xml:space="preserve"> databasen</w:t>
       </w:r>
       <w:r>
         <w:rPr>
@@ -5699,7 +7759,49 @@
         <w:rPr>
           <w:lang w:val="da-DK"/>
         </w:rPr>
-        <w:t>Vi ender op med en stored procedure, der kan kaldes med automatik eksekvering. Oracle og MSSQL server har selvstændige schedulere dedikeret denne use case.</w:t>
+        <w:t xml:space="preserve">Vi ender op med en </w:t>
+      </w:r>
+      <w:proofErr w:type="spellStart"/>
+      <w:r>
+        <w:rPr>
+          <w:lang w:val="da-DK"/>
+        </w:rPr>
+        <w:t>stored</w:t>
+      </w:r>
+      <w:proofErr w:type="spellEnd"/>
+      <w:r>
+        <w:rPr>
+          <w:lang w:val="da-DK"/>
+        </w:rPr>
+        <w:t xml:space="preserve"> procedure, der kan kaldes med automatik eksekvering. Oracle og MSSQL server har selvstændige </w:t>
+      </w:r>
+      <w:proofErr w:type="spellStart"/>
+      <w:r>
+        <w:rPr>
+          <w:lang w:val="da-DK"/>
+        </w:rPr>
+        <w:t>schedulere</w:t>
+      </w:r>
+      <w:proofErr w:type="spellEnd"/>
+      <w:r>
+        <w:rPr>
+          <w:lang w:val="da-DK"/>
+        </w:rPr>
+        <w:t xml:space="preserve"> dedikeret denne </w:t>
+      </w:r>
+      <w:proofErr w:type="spellStart"/>
+      <w:r>
+        <w:rPr>
+          <w:lang w:val="da-DK"/>
+        </w:rPr>
+        <w:t>use</w:t>
+      </w:r>
+      <w:proofErr w:type="spellEnd"/>
+      <w:r>
+        <w:rPr>
+          <w:lang w:val="da-DK"/>
+        </w:rPr>
+        <w:t xml:space="preserve"> case.</w:t>
       </w:r>
     </w:p>
     <w:p>
@@ -5712,7 +7814,75 @@
         <w:rPr>
           <w:lang w:val="da-DK"/>
         </w:rPr>
-        <w:t>Med MySql server vil man kunne lave en kommandolinje kommando afviklet i MySql CLI (command line interface) og lade operativ systemts scheduler klare opgaven.</w:t>
+        <w:t xml:space="preserve">Med </w:t>
+      </w:r>
+      <w:proofErr w:type="spellStart"/>
+      <w:r>
+        <w:rPr>
+          <w:lang w:val="da-DK"/>
+        </w:rPr>
+        <w:t>MySql</w:t>
+      </w:r>
+      <w:proofErr w:type="spellEnd"/>
+      <w:r>
+        <w:rPr>
+          <w:lang w:val="da-DK"/>
+        </w:rPr>
+        <w:t xml:space="preserve"> server vil man kunne lave en kommandolinje kommando afviklet i </w:t>
+      </w:r>
+      <w:proofErr w:type="spellStart"/>
+      <w:r>
+        <w:rPr>
+          <w:lang w:val="da-DK"/>
+        </w:rPr>
+        <w:t>MySql</w:t>
+      </w:r>
+      <w:proofErr w:type="spellEnd"/>
+      <w:r>
+        <w:rPr>
+          <w:lang w:val="da-DK"/>
+        </w:rPr>
+        <w:t xml:space="preserve"> CLI (</w:t>
+      </w:r>
+      <w:proofErr w:type="spellStart"/>
+      <w:r>
+        <w:rPr>
+          <w:lang w:val="da-DK"/>
+        </w:rPr>
+        <w:t>command</w:t>
+      </w:r>
+      <w:proofErr w:type="spellEnd"/>
+      <w:r>
+        <w:rPr>
+          <w:lang w:val="da-DK"/>
+        </w:rPr>
+        <w:t xml:space="preserve"> line interface) og lade operativ system</w:t>
+      </w:r>
+      <w:r>
+        <w:rPr>
+          <w:lang w:val="da-DK"/>
+        </w:rPr>
+        <w:t>e</w:t>
+      </w:r>
+      <w:r>
+        <w:rPr>
+          <w:lang w:val="da-DK"/>
+        </w:rPr>
+        <w:t xml:space="preserve">ts </w:t>
+      </w:r>
+      <w:proofErr w:type="spellStart"/>
+      <w:r>
+        <w:rPr>
+          <w:lang w:val="da-DK"/>
+        </w:rPr>
+        <w:t>scheduler</w:t>
+      </w:r>
+      <w:proofErr w:type="spellEnd"/>
+      <w:r>
+        <w:rPr>
+          <w:lang w:val="da-DK"/>
+        </w:rPr>
+        <w:t xml:space="preserve"> klare opgaven.</w:t>
       </w:r>
     </w:p>
     <w:p>
@@ -5725,7 +7895,49 @@
         <w:rPr>
           <w:lang w:val="da-DK"/>
         </w:rPr>
-        <w:t>Står MySql installationen på en Unix/Linux platform, ville crontab være et oplagt implementeringsrum for scheduleringen.</w:t>
+        <w:t xml:space="preserve">Står </w:t>
+      </w:r>
+      <w:proofErr w:type="spellStart"/>
+      <w:r>
+        <w:rPr>
+          <w:lang w:val="da-DK"/>
+        </w:rPr>
+        <w:t>MySql</w:t>
+      </w:r>
+      <w:proofErr w:type="spellEnd"/>
+      <w:r>
+        <w:rPr>
+          <w:lang w:val="da-DK"/>
+        </w:rPr>
+        <w:t xml:space="preserve"> installationen på en Unix/Linux platform, ville </w:t>
+      </w:r>
+      <w:proofErr w:type="spellStart"/>
+      <w:r>
+        <w:rPr>
+          <w:lang w:val="da-DK"/>
+        </w:rPr>
+        <w:t>crontab</w:t>
+      </w:r>
+      <w:proofErr w:type="spellEnd"/>
+      <w:r>
+        <w:rPr>
+          <w:lang w:val="da-DK"/>
+        </w:rPr>
+        <w:t xml:space="preserve"> være et oplagt implementeringsrum for </w:t>
+      </w:r>
+      <w:proofErr w:type="spellStart"/>
+      <w:r>
+        <w:rPr>
+          <w:lang w:val="da-DK"/>
+        </w:rPr>
+        <w:t>scheduleringen</w:t>
+      </w:r>
+      <w:proofErr w:type="spellEnd"/>
+      <w:r>
+        <w:rPr>
+          <w:lang w:val="da-DK"/>
+        </w:rPr>
+        <w:t>.</w:t>
       </w:r>
     </w:p>
     <w:tbl>
@@ -5764,6 +7976,7 @@
               </w:rPr>
               <w:t xml:space="preserve"> </w:t>
             </w:r>
+            <w:proofErr w:type="spellStart"/>
             <w:r>
               <w:rPr>
                 <w:b/>
@@ -5771,6 +7984,7 @@
               </w:rPr>
               <w:t>sp_create_dat_table</w:t>
             </w:r>
+            <w:proofErr w:type="spellEnd"/>
           </w:p>
           <w:p>
             <w:pPr>
@@ -5958,8 +8172,17 @@
                 <w:b/>
                 <w:lang w:val="da-DK"/>
               </w:rPr>
-              <w:t>1.4.2 sp_create_tfm_view</w:t>
-            </w:r>
+              <w:t xml:space="preserve">1.4.2 </w:t>
+            </w:r>
+            <w:proofErr w:type="spellStart"/>
+            <w:r>
+              <w:rPr>
+                <w:b/>
+                <w:lang w:val="da-DK"/>
+              </w:rPr>
+              <w:t>sp_create_tfm_view</w:t>
+            </w:r>
+            <w:proofErr w:type="spellEnd"/>
           </w:p>
           <w:p>
             <w:pPr>
@@ -5977,7 +8200,35 @@
               <w:rPr>
                 <w:lang w:val="da-DK"/>
               </w:rPr>
-              <w:t>et view der typecaster data fra ext tabellen</w:t>
+              <w:t xml:space="preserve">et </w:t>
+            </w:r>
+            <w:proofErr w:type="spellStart"/>
+            <w:r>
+              <w:rPr>
+                <w:lang w:val="da-DK"/>
+              </w:rPr>
+              <w:t>view</w:t>
+            </w:r>
+            <w:proofErr w:type="spellEnd"/>
+            <w:r>
+              <w:rPr>
+                <w:lang w:val="da-DK"/>
+              </w:rPr>
+              <w:t xml:space="preserve"> der typecaster data fra </w:t>
+            </w:r>
+            <w:proofErr w:type="spellStart"/>
+            <w:r>
+              <w:rPr>
+                <w:lang w:val="da-DK"/>
+              </w:rPr>
+              <w:t>ext</w:t>
+            </w:r>
+            <w:proofErr w:type="spellEnd"/>
+            <w:r>
+              <w:rPr>
+                <w:lang w:val="da-DK"/>
+              </w:rPr>
+              <w:t xml:space="preserve"> tabellen</w:t>
             </w:r>
           </w:p>
         </w:tc>
@@ -6062,24 +8313,59 @@
               <w:rPr>
                 <w:lang w:val="da-DK"/>
               </w:rPr>
-              <w:t>check at viewet er designet som du forventer</w:t>
-            </w:r>
-          </w:p>
-          <w:p>
-            <w:pPr>
-              <w:rPr>
-                <w:lang w:val="da-DK"/>
-              </w:rPr>
-            </w:pPr>
-          </w:p>
-          <w:p>
-            <w:r>
-              <w:t>Afprøv viewet med</w:t>
-            </w:r>
-          </w:p>
-          <w:p>
-            <w:r>
-              <w:t>SELECT * FROM `cars_stage`.`tfm_vw_american_cars`</w:t>
+              <w:t xml:space="preserve">check at </w:t>
+            </w:r>
+            <w:proofErr w:type="spellStart"/>
+            <w:r>
+              <w:rPr>
+                <w:lang w:val="da-DK"/>
+              </w:rPr>
+              <w:t>viewet</w:t>
+            </w:r>
+            <w:proofErr w:type="spellEnd"/>
+            <w:r>
+              <w:rPr>
+                <w:lang w:val="da-DK"/>
+              </w:rPr>
+              <w:t xml:space="preserve"> er designet som du forventer</w:t>
+            </w:r>
+          </w:p>
+          <w:p>
+            <w:pPr>
+              <w:rPr>
+                <w:lang w:val="da-DK"/>
+              </w:rPr>
+            </w:pPr>
+          </w:p>
+          <w:p>
+            <w:proofErr w:type="spellStart"/>
+            <w:r>
+              <w:t>Afprøv</w:t>
+            </w:r>
+            <w:proofErr w:type="spellEnd"/>
+            <w:r>
+              <w:t xml:space="preserve"> </w:t>
+            </w:r>
+            <w:proofErr w:type="spellStart"/>
+            <w:r>
+              <w:t>viewet</w:t>
+            </w:r>
+            <w:proofErr w:type="spellEnd"/>
+            <w:r>
+              <w:t xml:space="preserve"> med</w:t>
+            </w:r>
+          </w:p>
+          <w:p>
+            <w:r>
+              <w:t>SELECT * FROM `cars_stage`.`</w:t>
+            </w:r>
+            <w:proofErr w:type="spellStart"/>
+            <w:r>
+              <w:t>tfm_vw_american_cars</w:t>
+            </w:r>
+            <w:proofErr w:type="spellEnd"/>
+            <w:r>
+              <w:t>`</w:t>
             </w:r>
           </w:p>
         </w:tc>
@@ -6307,15 +8593,24 @@
                 <w:b/>
                 <w:lang w:val="da-DK"/>
               </w:rPr>
-              <w:t xml:space="preserve"> sp_create_tfm_</w:t>
-            </w:r>
+              <w:t xml:space="preserve"> </w:t>
+            </w:r>
+            <w:proofErr w:type="spellStart"/>
             <w:r>
               <w:rPr>
                 <w:b/>
                 <w:lang w:val="da-DK"/>
               </w:rPr>
+              <w:t>sp_create_tfm_</w:t>
+            </w:r>
+            <w:r>
+              <w:rPr>
+                <w:b/>
+                <w:lang w:val="da-DK"/>
+              </w:rPr>
               <w:t>sp</w:t>
             </w:r>
+            <w:proofErr w:type="spellEnd"/>
           </w:p>
           <w:p>
             <w:pPr>
@@ -6341,11 +8636,19 @@
               </w:rPr>
               <w:t xml:space="preserve"> </w:t>
             </w:r>
-            <w:r>
-              <w:rPr>
-                <w:lang w:val="da-DK"/>
-              </w:rPr>
-              <w:t xml:space="preserve">sp, </w:t>
+            <w:proofErr w:type="spellStart"/>
+            <w:r>
+              <w:rPr>
+                <w:lang w:val="da-DK"/>
+              </w:rPr>
+              <w:t>sp</w:t>
+            </w:r>
+            <w:proofErr w:type="spellEnd"/>
+            <w:r>
+              <w:rPr>
+                <w:lang w:val="da-DK"/>
+              </w:rPr>
+              <w:t xml:space="preserve">, </w:t>
             </w:r>
             <w:r>
               <w:rPr>
@@ -6357,7 +8660,49 @@
               <w:rPr>
                 <w:lang w:val="da-DK"/>
               </w:rPr>
-              <w:t>rækker data fra ext tabellen gennem tfm viewet og lander dem i dat tabellen</w:t>
+              <w:t xml:space="preserve">rækker data fra </w:t>
+            </w:r>
+            <w:proofErr w:type="spellStart"/>
+            <w:r>
+              <w:rPr>
+                <w:lang w:val="da-DK"/>
+              </w:rPr>
+              <w:t>ext</w:t>
+            </w:r>
+            <w:proofErr w:type="spellEnd"/>
+            <w:r>
+              <w:rPr>
+                <w:lang w:val="da-DK"/>
+              </w:rPr>
+              <w:t xml:space="preserve"> tabellen gennem </w:t>
+            </w:r>
+            <w:proofErr w:type="spellStart"/>
+            <w:r>
+              <w:rPr>
+                <w:lang w:val="da-DK"/>
+              </w:rPr>
+              <w:t>tfm</w:t>
+            </w:r>
+            <w:proofErr w:type="spellEnd"/>
+            <w:r>
+              <w:rPr>
+                <w:lang w:val="da-DK"/>
+              </w:rPr>
+              <w:t xml:space="preserve"> </w:t>
+            </w:r>
+            <w:proofErr w:type="spellStart"/>
+            <w:r>
+              <w:rPr>
+                <w:lang w:val="da-DK"/>
+              </w:rPr>
+              <w:t>viewet</w:t>
+            </w:r>
+            <w:proofErr w:type="spellEnd"/>
+            <w:r>
+              <w:rPr>
+                <w:lang w:val="da-DK"/>
+              </w:rPr>
+              <w:t xml:space="preserve"> og lander dem i dat tabellen</w:t>
             </w:r>
           </w:p>
         </w:tc>
@@ -6670,22 +9015,64 @@
                 <w:noProof/>
                 <w:lang w:val="da-DK" w:eastAsia="en-GB"/>
               </w:rPr>
-              <w:t>Vi fortsætter og anvender en workaroud, der også viser dig hvordan du debigger store procedures.</w:t>
-            </w:r>
-          </w:p>
-          <w:p>
-            <w:pPr>
+              <w:t>Vi fortsætter og anvender en workaroud, der også viser dig hvordan du deb</w:t>
+            </w:r>
+            <w:r>
               <w:rPr>
                 <w:noProof/>
                 <w:lang w:val="da-DK" w:eastAsia="en-GB"/>
               </w:rPr>
-            </w:pPr>
+              <w:t>u</w:t>
+            </w:r>
             <w:r>
               <w:rPr>
                 <w:noProof/>
                 <w:lang w:val="da-DK" w:eastAsia="en-GB"/>
               </w:rPr>
-              <w:t xml:space="preserve">Bemærk den gule pil i skærmbilledet ovenfor. I dette tilfælde selectere vi hhvad der står i vores dynamiske sql tekststreng.  </w:t>
+              <w:t>gger store</w:t>
+            </w:r>
+            <w:r>
+              <w:rPr>
+                <w:noProof/>
+                <w:lang w:val="da-DK" w:eastAsia="en-GB"/>
+              </w:rPr>
+              <w:t>d</w:t>
+            </w:r>
+            <w:r>
+              <w:rPr>
+                <w:noProof/>
+                <w:lang w:val="da-DK" w:eastAsia="en-GB"/>
+              </w:rPr>
+              <w:t xml:space="preserve"> procedures.</w:t>
+            </w:r>
+          </w:p>
+          <w:p>
+            <w:pPr>
+              <w:rPr>
+                <w:noProof/>
+                <w:lang w:val="da-DK" w:eastAsia="en-GB"/>
+              </w:rPr>
+            </w:pPr>
+            <w:r>
+              <w:rPr>
+                <w:noProof/>
+                <w:lang w:val="da-DK" w:eastAsia="en-GB"/>
+              </w:rPr>
+              <w:t xml:space="preserve">Bemærk den gule pil i skærmbilledet ovenfor. </w:t>
+            </w:r>
+            <w:r>
+              <w:rPr>
+                <w:noProof/>
+                <w:lang w:val="da-DK" w:eastAsia="en-GB"/>
+              </w:rPr>
+              <w:t>I dette tilfælde selectere vi h</w:t>
+            </w:r>
+            <w:r>
+              <w:rPr>
+                <w:noProof/>
+                <w:lang w:val="da-DK" w:eastAsia="en-GB"/>
+              </w:rPr>
+              <w:t xml:space="preserve">vad der står i vores dynamiske sql tekststreng.  </w:t>
             </w:r>
           </w:p>
           <w:p>
@@ -6714,33 +9101,83 @@
                 <w:lang w:val="da-DK"/>
               </w:rPr>
               <w:lastRenderedPageBreak/>
-              <w:t>Peg på resultatet I ‘Result G</w:t>
-            </w:r>
-            <w:r>
-              <w:rPr>
-                <w:lang w:val="da-DK"/>
-              </w:rPr>
-              <w:t>rid’ højreklik og i kontekst menuen vælg ’Copy Field’</w:t>
-            </w:r>
-          </w:p>
-          <w:p>
-            <w:pPr>
-              <w:rPr>
-                <w:lang w:val="da-DK"/>
-              </w:rPr>
-            </w:pPr>
-          </w:p>
-          <w:p>
-            <w:pPr>
-              <w:rPr>
-                <w:lang w:val="da-DK"/>
-              </w:rPr>
-            </w:pPr>
-            <w:r>
-              <w:rPr>
-                <w:lang w:val="da-DK"/>
-              </w:rPr>
-              <w:t xml:space="preserve">Paste indholdet til et nyt SQL Command vindue </w:t>
+              <w:t>Peg på resultatet I ‘</w:t>
+            </w:r>
+            <w:proofErr w:type="spellStart"/>
+            <w:r>
+              <w:rPr>
+                <w:lang w:val="da-DK"/>
+              </w:rPr>
+              <w:t>Result</w:t>
+            </w:r>
+            <w:proofErr w:type="spellEnd"/>
+            <w:r>
+              <w:rPr>
+                <w:lang w:val="da-DK"/>
+              </w:rPr>
+              <w:t xml:space="preserve"> G</w:t>
+            </w:r>
+            <w:r>
+              <w:rPr>
+                <w:lang w:val="da-DK"/>
+              </w:rPr>
+              <w:t xml:space="preserve">rid’ </w:t>
+            </w:r>
+            <w:proofErr w:type="spellStart"/>
+            <w:r>
+              <w:rPr>
+                <w:lang w:val="da-DK"/>
+              </w:rPr>
+              <w:t>højreklik</w:t>
+            </w:r>
+            <w:proofErr w:type="spellEnd"/>
+            <w:r>
+              <w:rPr>
+                <w:lang w:val="da-DK"/>
+              </w:rPr>
+              <w:t xml:space="preserve"> og i kontekst menuen vælg ’</w:t>
+            </w:r>
+            <w:proofErr w:type="spellStart"/>
+            <w:r>
+              <w:rPr>
+                <w:lang w:val="da-DK"/>
+              </w:rPr>
+              <w:t>Copy</w:t>
+            </w:r>
+            <w:proofErr w:type="spellEnd"/>
+            <w:r>
+              <w:rPr>
+                <w:lang w:val="da-DK"/>
+              </w:rPr>
+              <w:t xml:space="preserve"> Field’</w:t>
+            </w:r>
+          </w:p>
+          <w:p>
+            <w:pPr>
+              <w:rPr>
+                <w:lang w:val="da-DK"/>
+              </w:rPr>
+            </w:pPr>
+          </w:p>
+          <w:p>
+            <w:pPr>
+              <w:rPr>
+                <w:lang w:val="da-DK"/>
+              </w:rPr>
+            </w:pPr>
+            <w:proofErr w:type="spellStart"/>
+            <w:r>
+              <w:rPr>
+                <w:lang w:val="da-DK"/>
+              </w:rPr>
+              <w:t>Paste</w:t>
+            </w:r>
+            <w:proofErr w:type="spellEnd"/>
+            <w:r>
+              <w:rPr>
+                <w:lang w:val="da-DK"/>
+              </w:rPr>
+              <w:t xml:space="preserve"> indholdet til et nyt SQL Command vindue </w:t>
             </w:r>
           </w:p>
           <w:p>
@@ -6907,8 +9344,13 @@
             <w:r>
               <w:t xml:space="preserve">Check </w:t>
             </w:r>
-            <w:r>
-              <w:t>cars_stage.tfm_sp_american_cars definition</w:t>
+            <w:proofErr w:type="spellStart"/>
+            <w:r>
+              <w:t>cars_stage.tfm_sp_american_cars</w:t>
+            </w:r>
+            <w:proofErr w:type="spellEnd"/>
+            <w:r>
+              <w:t xml:space="preserve"> definition</w:t>
             </w:r>
           </w:p>
         </w:tc>
@@ -6976,7 +9418,7 @@
           <w:lang w:val="da-DK"/>
         </w:rPr>
       </w:pPr>
-      <w:bookmarkStart w:id="11" w:name="_Toc101136948"/>
+      <w:bookmarkStart w:id="12" w:name="_Toc101136948"/>
       <w:r>
         <w:rPr>
           <w:lang w:val="da-DK"/>
@@ -6987,9 +9429,31 @@
         <w:rPr>
           <w:lang w:val="da-DK"/>
         </w:rPr>
-        <w:t xml:space="preserve"> om replika et BI udviklingsflow</w:t>
-      </w:r>
-      <w:bookmarkEnd w:id="11"/>
+        <w:t xml:space="preserve"> om </w:t>
+      </w:r>
+      <w:proofErr w:type="spellStart"/>
+      <w:r>
+        <w:rPr>
+          <w:lang w:val="da-DK"/>
+        </w:rPr>
+        <w:t>replika</w:t>
+      </w:r>
+      <w:proofErr w:type="spellEnd"/>
+      <w:r>
+        <w:rPr>
+          <w:lang w:val="da-DK"/>
+        </w:rPr>
+        <w:t xml:space="preserve"> et BI </w:t>
+      </w:r>
+      <w:proofErr w:type="spellStart"/>
+      <w:r>
+        <w:rPr>
+          <w:lang w:val="da-DK"/>
+        </w:rPr>
+        <w:t>udviklingsflow</w:t>
+      </w:r>
+      <w:bookmarkEnd w:id="12"/>
+      <w:proofErr w:type="spellEnd"/>
       <w:r>
         <w:rPr>
           <w:lang w:val="da-DK"/>
@@ -7007,7 +9471,21 @@
         <w:rPr>
           <w:lang w:val="da-DK"/>
         </w:rPr>
-        <w:t>Der mangler mange ting endnu før vi kan sige at vi har det fulde featuresæt som er nødvendigt i et produktionsklar BI rådata lag.</w:t>
+        <w:t xml:space="preserve">Der mangler mange ting endnu før vi kan sige at vi har det fulde featuresæt som er nødvendigt i et produktionsklar BI </w:t>
+      </w:r>
+      <w:proofErr w:type="spellStart"/>
+      <w:r>
+        <w:rPr>
+          <w:lang w:val="da-DK"/>
+        </w:rPr>
+        <w:t>rådata</w:t>
+      </w:r>
+      <w:proofErr w:type="spellEnd"/>
+      <w:r>
+        <w:rPr>
+          <w:lang w:val="da-DK"/>
+        </w:rPr>
+        <w:t xml:space="preserve"> lag.</w:t>
       </w:r>
     </w:p>
     <w:p>
@@ -7025,7 +9503,49 @@
         <w:rPr>
           <w:lang w:val="da-DK"/>
         </w:rPr>
-        <w:t>I alle sp’er der afvikles automatiseret, skal der laves try- catch og logges i en fejldatabase, måske er dette et domæne helt for sig selv, og kalder på oprettelse af en egentlig system database</w:t>
+        <w:t xml:space="preserve">I alle </w:t>
+      </w:r>
+      <w:proofErr w:type="spellStart"/>
+      <w:r>
+        <w:rPr>
+          <w:lang w:val="da-DK"/>
+        </w:rPr>
+        <w:t>sp’er</w:t>
+      </w:r>
+      <w:proofErr w:type="spellEnd"/>
+      <w:r>
+        <w:rPr>
+          <w:lang w:val="da-DK"/>
+        </w:rPr>
+        <w:t xml:space="preserve"> der afvikles automatiseret, skal der laves </w:t>
+      </w:r>
+      <w:proofErr w:type="spellStart"/>
+      <w:r>
+        <w:rPr>
+          <w:lang w:val="da-DK"/>
+        </w:rPr>
+        <w:t>try</w:t>
+      </w:r>
+      <w:proofErr w:type="spellEnd"/>
+      <w:r>
+        <w:rPr>
+          <w:lang w:val="da-DK"/>
+        </w:rPr>
+        <w:t xml:space="preserve">- </w:t>
+      </w:r>
+      <w:proofErr w:type="spellStart"/>
+      <w:r>
+        <w:rPr>
+          <w:lang w:val="da-DK"/>
+        </w:rPr>
+        <w:t>catch</w:t>
+      </w:r>
+      <w:proofErr w:type="spellEnd"/>
+      <w:r>
+        <w:rPr>
+          <w:lang w:val="da-DK"/>
+        </w:rPr>
+        <w:t xml:space="preserve"> og logges i en fejldatabase, måske er dette et domæne helt for sig selv, og kalder på oprettelse af en egentlig system database</w:t>
       </w:r>
     </w:p>
     <w:p>
@@ -7044,7 +9564,21 @@
           <w:lang w:val="da-DK"/>
         </w:rPr>
         <w:lastRenderedPageBreak/>
-        <w:t>Vi har slet ikke favnet batch begrebet, som er nødvendigt når vi regelmæssigt importere data. Formålet er at danne historiske data, og det når vi ikke i denne replika, der kun håndtere en enkelt import.</w:t>
+        <w:t xml:space="preserve">Vi har slet ikke favnet batch begrebet, som er nødvendigt når vi regelmæssigt importere data. Formålet er at danne historiske data, og det når vi ikke i denne </w:t>
+      </w:r>
+      <w:proofErr w:type="spellStart"/>
+      <w:r>
+        <w:rPr>
+          <w:lang w:val="da-DK"/>
+        </w:rPr>
+        <w:t>replika</w:t>
+      </w:r>
+      <w:proofErr w:type="spellEnd"/>
+      <w:r>
+        <w:rPr>
+          <w:lang w:val="da-DK"/>
+        </w:rPr>
+        <w:t>, der kun håndtere en enkelt import.</w:t>
       </w:r>
     </w:p>
     <w:p>
@@ -7062,7 +9596,35 @@
         <w:rPr>
           <w:lang w:val="da-DK"/>
         </w:rPr>
-        <w:t>Historiske data dannes typisk i en merge mellem dat tabellen og vores eksisterende billede af hvad vi fandt sidste gang vi aflæste on-line.</w:t>
+        <w:t xml:space="preserve">Historiske data dannes typisk i en </w:t>
+      </w:r>
+      <w:proofErr w:type="spellStart"/>
+      <w:r>
+        <w:rPr>
+          <w:lang w:val="da-DK"/>
+        </w:rPr>
+        <w:t>merge</w:t>
+      </w:r>
+      <w:proofErr w:type="spellEnd"/>
+      <w:r>
+        <w:rPr>
+          <w:lang w:val="da-DK"/>
+        </w:rPr>
+        <w:t xml:space="preserve"> mellem dat tabellen og vores eksisterende billede af hvad vi fandt sidste gang vi aflæste </w:t>
+      </w:r>
+      <w:proofErr w:type="spellStart"/>
+      <w:r>
+        <w:rPr>
+          <w:lang w:val="da-DK"/>
+        </w:rPr>
+        <w:t>on-line</w:t>
+      </w:r>
+      <w:proofErr w:type="spellEnd"/>
+      <w:r>
+        <w:rPr>
+          <w:lang w:val="da-DK"/>
+        </w:rPr>
+        <w:t>.</w:t>
       </w:r>
       <w:r>
         <w:rPr>
@@ -7078,14 +9640,28 @@
           <w:lang w:val="da-DK"/>
         </w:rPr>
       </w:pPr>
-      <w:bookmarkStart w:id="12" w:name="_Toc101136949"/>
-      <w:r>
-        <w:rPr>
-          <w:lang w:val="da-DK"/>
-        </w:rPr>
-        <w:t>Afprøvning: Rådata ETL</w:t>
-      </w:r>
-      <w:bookmarkEnd w:id="12"/>
+      <w:bookmarkStart w:id="13" w:name="_Toc101136949"/>
+      <w:r>
+        <w:rPr>
+          <w:lang w:val="da-DK"/>
+        </w:rPr>
+        <w:t xml:space="preserve">Afprøvning: </w:t>
+      </w:r>
+      <w:proofErr w:type="spellStart"/>
+      <w:r>
+        <w:rPr>
+          <w:lang w:val="da-DK"/>
+        </w:rPr>
+        <w:t>Rådata</w:t>
+      </w:r>
+      <w:proofErr w:type="spellEnd"/>
+      <w:r>
+        <w:rPr>
+          <w:lang w:val="da-DK"/>
+        </w:rPr>
+        <w:t xml:space="preserve"> ETL</w:t>
+      </w:r>
+      <w:bookmarkEnd w:id="13"/>
     </w:p>
     <w:p>
       <w:pPr>
@@ -7097,7 +9673,21 @@
         <w:rPr>
           <w:lang w:val="da-DK"/>
         </w:rPr>
-        <w:t>Vi nåede endeligt til at skulle afprøve vores transform load.</w:t>
+        <w:t xml:space="preserve">Vi nåede endeligt til at skulle afprøve vores </w:t>
+      </w:r>
+      <w:proofErr w:type="spellStart"/>
+      <w:r>
+        <w:rPr>
+          <w:lang w:val="da-DK"/>
+        </w:rPr>
+        <w:t>transform</w:t>
+      </w:r>
+      <w:proofErr w:type="spellEnd"/>
+      <w:r>
+        <w:rPr>
+          <w:lang w:val="da-DK"/>
+        </w:rPr>
+        <w:t xml:space="preserve"> load.</w:t>
       </w:r>
     </w:p>
     <w:tbl>
@@ -7126,8 +9716,17 @@
                 <w:b/>
                 <w:lang w:val="da-DK"/>
               </w:rPr>
-              <w:t>2. Transform</w:t>
-            </w:r>
+              <w:t xml:space="preserve">2. </w:t>
+            </w:r>
+            <w:proofErr w:type="spellStart"/>
+            <w:r>
+              <w:rPr>
+                <w:b/>
+                <w:lang w:val="da-DK"/>
+              </w:rPr>
+              <w:t>Transform</w:t>
+            </w:r>
+            <w:proofErr w:type="spellEnd"/>
           </w:p>
           <w:p>
             <w:pPr>
@@ -7151,7 +9750,14 @@
               <w:rPr>
                 <w:lang w:val="da-DK"/>
               </w:rPr>
-              <w:t>kører en extra</w:t>
+              <w:t xml:space="preserve">kører en </w:t>
+            </w:r>
+            <w:proofErr w:type="spellStart"/>
+            <w:r>
+              <w:rPr>
+                <w:lang w:val="da-DK"/>
+              </w:rPr>
+              <w:t>extra</w:t>
             </w:r>
             <w:r>
               <w:rPr>
@@ -7165,6 +9771,7 @@
               </w:rPr>
               <w:t>t</w:t>
             </w:r>
+            <w:proofErr w:type="spellEnd"/>
             <w:r>
               <w:rPr>
                 <w:lang w:val="da-DK"/>
@@ -7175,8 +9782,16 @@
               <w:rPr>
                 <w:lang w:val="da-DK"/>
               </w:rPr>
-              <w:t xml:space="preserve"> transform</w:t>
-            </w:r>
+              <w:t xml:space="preserve"> </w:t>
+            </w:r>
+            <w:proofErr w:type="spellStart"/>
+            <w:r>
+              <w:rPr>
+                <w:lang w:val="da-DK"/>
+              </w:rPr>
+              <w:t>transform</w:t>
+            </w:r>
+            <w:proofErr w:type="spellEnd"/>
             <w:r>
               <w:rPr>
                 <w:lang w:val="da-DK"/>
@@ -7234,7 +9849,21 @@
               <w:rPr>
                 <w:i/>
               </w:rPr>
-              <w:t>call cars_stage.tfm_sp_american_cars()</w:t>
+              <w:t xml:space="preserve">call </w:t>
+            </w:r>
+            <w:proofErr w:type="spellStart"/>
+            <w:r>
+              <w:rPr>
+                <w:i/>
+              </w:rPr>
+              <w:t>cars_stage.tfm_sp_american_cars</w:t>
+            </w:r>
+            <w:proofErr w:type="spellEnd"/>
+            <w:r>
+              <w:rPr>
+                <w:i/>
+              </w:rPr>
+              <w:t>()</w:t>
             </w:r>
           </w:p>
           <w:p/>
@@ -7295,16 +9924,31 @@
           </w:tcPr>
           <w:p>
             <w:r>
-              <w:t>Check data i tabellen</w:t>
-            </w:r>
-          </w:p>
-          <w:p>
+              <w:t xml:space="preserve">Check data </w:t>
+            </w:r>
+            <w:proofErr w:type="spellStart"/>
+            <w:r>
+              <w:t>i</w:t>
+            </w:r>
+            <w:proofErr w:type="spellEnd"/>
+            <w:r>
+              <w:t xml:space="preserve"> </w:t>
+            </w:r>
+            <w:proofErr w:type="spellStart"/>
+            <w:r>
+              <w:t>tabellen</w:t>
+            </w:r>
+            <w:proofErr w:type="spellEnd"/>
+          </w:p>
+          <w:p>
+            <w:proofErr w:type="spellStart"/>
             <w:r>
               <w:t>Cars_stage</w:t>
             </w:r>
             <w:r>
               <w:t>.dat_american_cars</w:t>
             </w:r>
+            <w:proofErr w:type="spellEnd"/>
           </w:p>
         </w:tc>
         <w:tc>
@@ -7321,7 +9965,21 @@
               <w:rPr>
                 <w:i/>
               </w:rPr>
-              <w:t>SELECT * FROM cars_stage.dat_american_cars;</w:t>
+              <w:t xml:space="preserve">SELECT * FROM </w:t>
+            </w:r>
+            <w:proofErr w:type="spellStart"/>
+            <w:r>
+              <w:rPr>
+                <w:i/>
+              </w:rPr>
+              <w:t>cars_stage.dat_american_cars</w:t>
+            </w:r>
+            <w:proofErr w:type="spellEnd"/>
+            <w:r>
+              <w:rPr>
+                <w:i/>
+              </w:rPr>
+              <w:t>;</w:t>
             </w:r>
           </w:p>
           <w:p>
@@ -7389,8 +10047,30 @@
               <w:rPr>
                 <w:lang w:val="da-DK"/>
               </w:rPr>
-              <w:t>Og dermed  blev vi færdige med denne del af vores mainflow</w:t>
-            </w:r>
+              <w:t xml:space="preserve">Og </w:t>
+            </w:r>
+            <w:proofErr w:type="gramStart"/>
+            <w:r>
+              <w:rPr>
+                <w:lang w:val="da-DK"/>
+              </w:rPr>
+              <w:t>dermed  blev</w:t>
+            </w:r>
+            <w:proofErr w:type="gramEnd"/>
+            <w:r>
+              <w:rPr>
+                <w:lang w:val="da-DK"/>
+              </w:rPr>
+              <w:t xml:space="preserve"> vi færdige med denne del af vores </w:t>
+            </w:r>
+            <w:proofErr w:type="spellStart"/>
+            <w:r>
+              <w:rPr>
+                <w:lang w:val="da-DK"/>
+              </w:rPr>
+              <w:t>mainflow</w:t>
+            </w:r>
+            <w:proofErr w:type="spellEnd"/>
           </w:p>
           <w:p>
             <w:pPr>
@@ -7473,8 +10153,6 @@
                 </wp:anchor>
               </w:drawing>
             </w:r>
-            <w:bookmarkStart w:id="13" w:name="_GoBack"/>
-            <w:bookmarkEnd w:id="13"/>
           </w:p>
         </w:tc>
       </w:tr>
@@ -7562,7 +10240,15 @@
           <w:fldChar w:fldCharType="end"/>
         </w:r>
         <w:r>
-          <w:t xml:space="preserve"> af </w:t>
+          <w:t xml:space="preserve"> </w:t>
+        </w:r>
+        <w:proofErr w:type="spellStart"/>
+        <w:r>
+          <w:t>af</w:t>
+        </w:r>
+        <w:proofErr w:type="spellEnd"/>
+        <w:r>
+          <w:t xml:space="preserve"> </w:t>
         </w:r>
         <w:fldSimple w:instr=" NUMPAGES   \* MERGEFORMAT ">
           <w:r>
@@ -7625,10 +10311,38 @@
       <w:jc w:val="center"/>
     </w:pPr>
     <w:bookmarkStart w:id="14" w:name="_Toc100778590"/>
+    <w:proofErr w:type="spellStart"/>
     <w:r>
-      <w:t>Screnscraping data, etl og normalisering</w:t>
+      <w:t>Screnscraping</w:t>
+    </w:r>
+    <w:proofErr w:type="spellEnd"/>
+    <w:r>
+      <w:t xml:space="preserve"> data, </w:t>
+    </w:r>
+    <w:proofErr w:type="spellStart"/>
+    <w:r>
+      <w:t>etl</w:t>
+    </w:r>
+    <w:proofErr w:type="spellEnd"/>
+    <w:r>
+      <w:t xml:space="preserve"> </w:t>
+    </w:r>
+    <w:proofErr w:type="spellStart"/>
+    <w:proofErr w:type="gramStart"/>
+    <w:r>
+      <w:t>og</w:t>
+    </w:r>
+    <w:proofErr w:type="spellEnd"/>
+    <w:proofErr w:type="gramEnd"/>
+    <w:r>
+      <w:t xml:space="preserve"> </w:t>
+    </w:r>
+    <w:proofErr w:type="spellStart"/>
+    <w:r>
+      <w:t>normalisering</w:t>
     </w:r>
     <w:bookmarkEnd w:id="14"/>
+    <w:proofErr w:type="spellEnd"/>
   </w:p>
 </w:hdr>
 </file>
@@ -9167,7 +11881,7 @@
 </file>
 
 <file path=customXml/itemProps1.xml><?xml version="1.0" encoding="utf-8"?>
-<ds:datastoreItem xmlns:ds="http://schemas.openxmlformats.org/officeDocument/2006/customXml" ds:itemID="{A866C88D-44D1-47A4-B2C6-BBEF51CFE5CC}">
+<ds:datastoreItem xmlns:ds="http://schemas.openxmlformats.org/officeDocument/2006/customXml" ds:itemID="{594063D4-CCA3-40C5-8C9B-62FC4207B420}">
   <ds:schemaRefs>
     <ds:schemaRef ds:uri="http://schemas.openxmlformats.org/officeDocument/2006/bibliography"/>
   </ds:schemaRefs>
